--- a/documentacion/ERS ReTrueque ieee-830.docx
+++ b/documentacion/ERS ReTrueque ieee-830.docx
@@ -1,6 +1,6 @@
 
 <file path=word/document.xml><?xml version="1.0" encoding="utf-8"?>
-<w:document xmlns:wpc="http://schemas.microsoft.com/office/word/2010/wordprocessingCanvas" xmlns:mc="http://schemas.openxmlformats.org/markup-compatibility/2006" xmlns:o="urn:schemas-microsoft-com:office:office" xmlns:r="http://schemas.openxmlformats.org/officeDocument/2006/relationships" xmlns:m="http://schemas.openxmlformats.org/officeDocument/2006/math" xmlns:v="urn:schemas-microsoft-com:vml" xmlns:wp14="http://schemas.microsoft.com/office/word/2010/wordprocessingDrawing" xmlns:wp="http://schemas.openxmlformats.org/drawingml/2006/wordprocessingDrawing" xmlns:w10="urn:schemas-microsoft-com:office:word" xmlns:w="http://schemas.openxmlformats.org/wordprocessingml/2006/main" xmlns:w14="http://schemas.microsoft.com/office/word/2010/wordml" xmlns:wpg="http://schemas.microsoft.com/office/word/2010/wordprocessingGroup" xmlns:wpi="http://schemas.microsoft.com/office/word/2010/wordprocessingInk" xmlns:wne="http://schemas.microsoft.com/office/word/2006/wordml" xmlns:wps="http://schemas.microsoft.com/office/word/2010/wordprocessingShape" mc:Ignorable="w14 wp14">
+<w:document xmlns:wpc="http://schemas.microsoft.com/office/word/2010/wordprocessingCanvas" xmlns:cx="http://schemas.microsoft.com/office/drawing/2014/chartex" xmlns:cx1="http://schemas.microsoft.com/office/drawing/2015/9/8/chartex" xmlns:cx2="http://schemas.microsoft.com/office/drawing/2015/10/21/chartex" xmlns:cx3="http://schemas.microsoft.com/office/drawing/2016/5/9/chartex" xmlns:cx4="http://schemas.microsoft.com/office/drawing/2016/5/10/chartex" xmlns:cx5="http://schemas.microsoft.com/office/drawing/2016/5/11/chartex" xmlns:cx6="http://schemas.microsoft.com/office/drawing/2016/5/12/chartex" xmlns:cx7="http://schemas.microsoft.com/office/drawing/2016/5/13/chartex" xmlns:cx8="http://schemas.microsoft.com/office/drawing/2016/5/14/chartex" xmlns:mc="http://schemas.openxmlformats.org/markup-compatibility/2006" xmlns:aink="http://schemas.microsoft.com/office/drawing/2016/ink" xmlns:am3d="http://schemas.microsoft.com/office/drawing/2017/model3d" xmlns:o="urn:schemas-microsoft-com:office:office" xmlns:oel="http://schemas.microsoft.com/office/2019/extlst" xmlns:r="http://schemas.openxmlformats.org/officeDocument/2006/relationships" xmlns:m="http://schemas.openxmlformats.org/officeDocument/2006/math" xmlns:v="urn:schemas-microsoft-com:vml" xmlns:wp14="http://schemas.microsoft.com/office/word/2010/wordprocessingDrawing" xmlns:wp="http://schemas.openxmlformats.org/drawingml/2006/wordprocessingDrawing" xmlns:w10="urn:schemas-microsoft-com:office:word" xmlns:w="http://schemas.openxmlformats.org/wordprocessingml/2006/main" xmlns:w14="http://schemas.microsoft.com/office/word/2010/wordml" xmlns:w15="http://schemas.microsoft.com/office/word/2012/wordml" xmlns:w16cex="http://schemas.microsoft.com/office/word/2018/wordml/cex" xmlns:w16cid="http://schemas.microsoft.com/office/word/2016/wordml/cid" xmlns:w16="http://schemas.microsoft.com/office/word/2018/wordml" xmlns:w16du="http://schemas.microsoft.com/office/word/2023/wordml/word16du" xmlns:w16sdtdh="http://schemas.microsoft.com/office/word/2020/wordml/sdtdatahash" xmlns:w16se="http://schemas.microsoft.com/office/word/2015/wordml/symex" xmlns:wpg="http://schemas.microsoft.com/office/word/2010/wordprocessingGroup" xmlns:wpi="http://schemas.microsoft.com/office/word/2010/wordprocessingInk" xmlns:wne="http://schemas.microsoft.com/office/word/2006/wordml" xmlns:wps="http://schemas.microsoft.com/office/word/2010/wordprocessingShape" mc:Ignorable="w14 w15 w16se w16cid w16 w16cex w16sdtdh wp14">
   <w:body>
     <w:p>
       <w:pPr>
@@ -321,6 +321,14 @@
         <w:t>ReTrueque</w:t>
       </w:r>
       <w:proofErr w:type="spellEnd"/>
+      <w:r>
+        <w:rPr>
+          <w:b/>
+          <w:sz w:val="60"/>
+          <w:szCs w:val="60"/>
+        </w:rPr>
+        <w:t xml:space="preserve"> y Algo Mas</w:t>
+      </w:r>
     </w:p>
     <w:p>
       <w:pPr>
@@ -462,9 +470,9 @@
           <w:szCs w:val="16"/>
         </w:rPr>
         <w:sectPr>
-          <w:headerReference w:type="default" r:id="rId9"/>
-          <w:footerReference w:type="default" r:id="rId10"/>
-          <w:headerReference w:type="first" r:id="rId11"/>
+          <w:headerReference w:type="default" r:id="rId8"/>
+          <w:footerReference w:type="default" r:id="rId9"/>
+          <w:headerReference w:type="first" r:id="rId10"/>
           <w:pgSz w:w="11906" w:h="16838"/>
           <w:pgMar w:top="1417" w:right="1701" w:bottom="1417" w:left="1701" w:header="708" w:footer="708" w:gutter="0"/>
           <w:pgNumType w:start="1"/>
@@ -1174,8 +1182,8 @@
           <w:szCs w:val="16"/>
         </w:rPr>
         <w:sectPr>
-          <w:headerReference w:type="first" r:id="rId12"/>
-          <w:footerReference w:type="first" r:id="rId13"/>
+          <w:headerReference w:type="first" r:id="rId11"/>
+          <w:footerReference w:type="first" r:id="rId12"/>
           <w:pgSz w:w="11906" w:h="16838"/>
           <w:pgMar w:top="1417" w:right="1701" w:bottom="1417" w:left="1701" w:header="708" w:footer="708" w:gutter="0"/>
           <w:cols w:space="720"/>
@@ -1490,8 +1498,6 @@
             <w:pPr>
               <w:widowControl w:val="0"/>
             </w:pPr>
-            <w:bookmarkStart w:id="2" w:name="_GoBack"/>
-            <w:bookmarkEnd w:id="2"/>
           </w:p>
         </w:tc>
         <w:tc>
@@ -1682,9 +1688,9 @@
       <w:pPr>
         <w:widowControl w:val="0"/>
         <w:sectPr>
-          <w:headerReference w:type="default" r:id="rId14"/>
-          <w:headerReference w:type="first" r:id="rId15"/>
-          <w:footerReference w:type="first" r:id="rId16"/>
+          <w:headerReference w:type="default" r:id="rId13"/>
+          <w:headerReference w:type="first" r:id="rId14"/>
+          <w:footerReference w:type="first" r:id="rId15"/>
           <w:pgSz w:w="11906" w:h="16838"/>
           <w:pgMar w:top="1417" w:right="1701" w:bottom="1417" w:left="1701" w:header="708" w:footer="708" w:gutter="0"/>
           <w:cols w:space="720"/>
@@ -1711,8 +1717,8 @@
           <w:szCs w:val="32"/>
         </w:rPr>
       </w:pPr>
-      <w:bookmarkStart w:id="3" w:name="_heading=h.1fob9te" w:colFirst="0" w:colLast="0"/>
-      <w:bookmarkEnd w:id="3"/>
+      <w:bookmarkStart w:id="2" w:name="_heading=h.1fob9te" w:colFirst="0" w:colLast="0"/>
+      <w:bookmarkEnd w:id="2"/>
       <w:r>
         <w:rPr>
           <w:b/>
@@ -1732,6 +1738,7 @@
           <w:docPartUnique/>
         </w:docPartObj>
       </w:sdtPr>
+      <w:sdtEndPr/>
       <w:sdtContent>
         <w:p>
           <w:pPr>
@@ -3066,8 +3073,8 @@
         <w:widowControl w:val="0"/>
         <w:spacing w:before="40" w:after="40"/>
       </w:pPr>
-      <w:bookmarkStart w:id="4" w:name="_heading=h.3znysh7" w:colFirst="0" w:colLast="0"/>
-      <w:bookmarkEnd w:id="4"/>
+      <w:bookmarkStart w:id="3" w:name="_heading=h.3znysh7" w:colFirst="0" w:colLast="0"/>
+      <w:bookmarkEnd w:id="3"/>
     </w:p>
     <w:p>
       <w:pPr>
@@ -3200,8 +3207,8 @@
           <w:color w:val="000000"/>
         </w:rPr>
       </w:pPr>
-      <w:bookmarkStart w:id="5" w:name="_heading=h.2et92p0" w:colFirst="0" w:colLast="0"/>
-      <w:bookmarkEnd w:id="5"/>
+      <w:bookmarkStart w:id="4" w:name="_heading=h.2et92p0" w:colFirst="0" w:colLast="0"/>
+      <w:bookmarkEnd w:id="4"/>
     </w:p>
     <w:p>
       <w:pPr>
@@ -3277,7 +3284,7 @@
           <w:sz w:val="22"/>
           <w:szCs w:val="22"/>
         </w:rPr>
-        <w:t xml:space="preserve">El presente documento tiene como propósito definir las especificaciones funcionales para el desarrollo </w:t>
+        <w:t xml:space="preserve">El presente documento tiene como propósito definir las especificaciones funcionales para el desarrollo de un aplicación web que permitirá el </w:t>
       </w:r>
       <w:proofErr w:type="gramStart"/>
       <w:r>
@@ -3286,7 +3293,7 @@
           <w:sz w:val="22"/>
           <w:szCs w:val="22"/>
         </w:rPr>
-        <w:t xml:space="preserve">de un aplicación web que permitirá el intercambio </w:t>
+        <w:t>intercambio  del</w:t>
       </w:r>
       <w:proofErr w:type="gramEnd"/>
       <w:r>
@@ -3295,7 +3302,7 @@
           <w:sz w:val="22"/>
           <w:szCs w:val="22"/>
         </w:rPr>
-        <w:t xml:space="preserve"> del tipo trueque de la empresa Cluster2.</w:t>
+        <w:t xml:space="preserve"> tipo trueque de la empresa Cluster2.</w:t>
       </w:r>
     </w:p>
     <w:p>
@@ -3427,6 +3434,13 @@
         <w:t>ReTrueque</w:t>
       </w:r>
       <w:proofErr w:type="spellEnd"/>
+      <w:r>
+        <w:rPr>
+          <w:sz w:val="22"/>
+          <w:szCs w:val="22"/>
+        </w:rPr>
+        <w:t xml:space="preserve"> y Algo Mas</w:t>
+      </w:r>
       <w:r>
         <w:rPr>
           <w:sz w:val="22"/>
@@ -4285,7 +4299,6 @@
               <w:rPr>
                 <w:b/>
               </w:rPr>
-              <w:lastRenderedPageBreak/>
               <w:t>Responsabilidad</w:t>
             </w:r>
           </w:p>
@@ -4816,13 +4829,8 @@
               </w:tabs>
               <w:jc w:val="both"/>
             </w:pPr>
-            <w:proofErr w:type="spellStart"/>
-            <w:r>
-              <w:t>Anibal</w:t>
-            </w:r>
-            <w:proofErr w:type="spellEnd"/>
-            <w:r>
-              <w:t xml:space="preserve"> Morales</w:t>
+            <w:r>
+              <w:t>Anibal Morales</w:t>
             </w:r>
           </w:p>
         </w:tc>
@@ -6551,8 +6559,8 @@
           <w:color w:val="FF0000"/>
         </w:rPr>
       </w:pPr>
-      <w:bookmarkStart w:id="6" w:name="_heading=h.rccnz4dzp0f3" w:colFirst="0" w:colLast="0"/>
-      <w:bookmarkEnd w:id="6"/>
+      <w:bookmarkStart w:id="5" w:name="_heading=h.rccnz4dzp0f3" w:colFirst="0" w:colLast="0"/>
+      <w:bookmarkEnd w:id="5"/>
     </w:p>
     <w:tbl>
       <w:tblPr>
@@ -6641,13 +6649,8 @@
             </w:r>
             <w:proofErr w:type="spellEnd"/>
             <w:r>
-              <w:t xml:space="preserve">, Luciano </w:t>
-            </w:r>
-            <w:proofErr w:type="spellStart"/>
-            <w:r>
-              <w:t>Nicolas</w:t>
-            </w:r>
-            <w:proofErr w:type="spellEnd"/>
+              <w:t>, Luciano Nicolas</w:t>
+            </w:r>
           </w:p>
         </w:tc>
       </w:tr>
@@ -6965,8 +6968,8 @@
           <w:lang w:val="en-US"/>
         </w:rPr>
       </w:pPr>
-      <w:bookmarkStart w:id="7" w:name="_heading=h.4d34og8" w:colFirst="0" w:colLast="0"/>
-      <w:bookmarkEnd w:id="7"/>
+      <w:bookmarkStart w:id="6" w:name="_heading=h.4d34og8" w:colFirst="0" w:colLast="0"/>
+      <w:bookmarkEnd w:id="6"/>
     </w:p>
     <w:p>
       <w:pPr>
@@ -7811,8 +7814,8 @@
           <w:color w:val="FF0000"/>
         </w:rPr>
       </w:pPr>
-      <w:bookmarkStart w:id="8" w:name="_heading=h.2s8eyo1" w:colFirst="0" w:colLast="0"/>
-      <w:bookmarkEnd w:id="8"/>
+      <w:bookmarkStart w:id="7" w:name="_heading=h.2s8eyo1" w:colFirst="0" w:colLast="0"/>
+      <w:bookmarkEnd w:id="7"/>
     </w:p>
     <w:p>
       <w:pPr>
@@ -8083,8 +8086,8 @@
           <w:color w:val="FF0000"/>
         </w:rPr>
       </w:pPr>
-      <w:bookmarkStart w:id="9" w:name="_heading=h.17dp8vu" w:colFirst="0" w:colLast="0"/>
-      <w:bookmarkEnd w:id="9"/>
+      <w:bookmarkStart w:id="8" w:name="_heading=h.17dp8vu" w:colFirst="0" w:colLast="0"/>
+      <w:bookmarkEnd w:id="8"/>
     </w:p>
     <w:p>
       <w:pPr>
@@ -8101,8 +8104,8 @@
           <w:color w:val="FF0000"/>
         </w:rPr>
       </w:pPr>
-      <w:bookmarkStart w:id="10" w:name="_heading=h.sjqyex70brgv" w:colFirst="0" w:colLast="0"/>
-      <w:bookmarkEnd w:id="10"/>
+      <w:bookmarkStart w:id="9" w:name="_heading=h.sjqyex70brgv" w:colFirst="0" w:colLast="0"/>
+      <w:bookmarkEnd w:id="9"/>
     </w:p>
     <w:p>
       <w:pPr>
@@ -8188,8 +8191,8 @@
           <w:szCs w:val="22"/>
         </w:rPr>
       </w:pPr>
-      <w:bookmarkStart w:id="11" w:name="_heading=h.26in1rg" w:colFirst="0" w:colLast="0"/>
-      <w:bookmarkEnd w:id="11"/>
+      <w:bookmarkStart w:id="10" w:name="_heading=h.26in1rg" w:colFirst="0" w:colLast="0"/>
+      <w:bookmarkEnd w:id="10"/>
       <w:r>
         <w:rPr>
           <w:color w:val="000001"/>
@@ -8208,8 +8211,8 @@
           <w:color w:val="365F91"/>
         </w:rPr>
       </w:pPr>
-      <w:bookmarkStart w:id="12" w:name="_heading=h.ftm3daqjb4rz" w:colFirst="0" w:colLast="0"/>
-      <w:bookmarkEnd w:id="12"/>
+      <w:bookmarkStart w:id="11" w:name="_heading=h.ftm3daqjb4rz" w:colFirst="0" w:colLast="0"/>
+      <w:bookmarkEnd w:id="11"/>
     </w:p>
     <w:p>
       <w:pPr>
@@ -8257,8 +8260,8 @@
           <w:color w:val="000000"/>
         </w:rPr>
       </w:pPr>
-      <w:bookmarkStart w:id="13" w:name="_heading=h.lnxbz9" w:colFirst="0" w:colLast="0"/>
-      <w:bookmarkEnd w:id="13"/>
+      <w:bookmarkStart w:id="12" w:name="_heading=h.lnxbz9" w:colFirst="0" w:colLast="0"/>
+      <w:bookmarkEnd w:id="12"/>
     </w:p>
     <w:p>
       <w:pPr>
@@ -8363,7 +8366,7 @@
           <w:lang w:val="es-AR"/>
         </w:rPr>
         <w:drawing>
-          <wp:anchor distT="0" distB="0" distL="114300" distR="114300" simplePos="0" relativeHeight="251658240" behindDoc="1" locked="0" layoutInCell="1" allowOverlap="1" wp14:anchorId="71FBC29E" wp14:editId="626611B8">
+          <wp:anchor distT="0" distB="0" distL="114300" distR="114300" simplePos="0" relativeHeight="251658240" behindDoc="1" locked="0" layoutInCell="1" allowOverlap="1" wp14:anchorId="60D275A0" wp14:editId="60D275A1">
             <wp:simplePos x="0" y="0"/>
             <wp:positionH relativeFrom="column">
               <wp:posOffset>377190</wp:posOffset>
@@ -8392,7 +8395,7 @@
                     <pic:cNvPicPr preferRelativeResize="0"/>
                   </pic:nvPicPr>
                   <pic:blipFill>
-                    <a:blip r:embed="rId17">
+                    <a:blip r:embed="rId16">
                       <a:extLst>
                         <a:ext uri="{28A0092B-C50C-407E-A947-70E740481C1C}">
                           <a14:useLocalDpi xmlns:a14="http://schemas.microsoft.com/office/drawing/2010/main" val="0"/>
@@ -9223,8 +9226,8 @@
           <w:color w:val="FF0000"/>
         </w:rPr>
       </w:pPr>
-      <w:bookmarkStart w:id="14" w:name="_heading=h.1ksv4uv" w:colFirst="0" w:colLast="0"/>
-      <w:bookmarkEnd w:id="14"/>
+      <w:bookmarkStart w:id="13" w:name="_heading=h.1ksv4uv" w:colFirst="0" w:colLast="0"/>
+      <w:bookmarkEnd w:id="13"/>
       <w:r>
         <w:rPr>
           <w:i/>
@@ -9330,6 +9333,12 @@
         <w:t>Backend</w:t>
       </w:r>
       <w:proofErr w:type="spellEnd"/>
+      <w:r>
+        <w:rPr>
+          <w:color w:val="365F91"/>
+        </w:rPr>
+        <w:t>.</w:t>
+      </w:r>
     </w:p>
     <w:p>
       <w:pPr>
@@ -9435,18 +9444,18 @@
           <w:szCs w:val="32"/>
         </w:rPr>
       </w:pPr>
-      <w:bookmarkStart w:id="15" w:name="_heading=h.44sinio" w:colFirst="0" w:colLast="0"/>
-      <w:bookmarkStart w:id="16" w:name="_heading=h.e608z828icd" w:colFirst="0" w:colLast="0"/>
-      <w:bookmarkStart w:id="17" w:name="_heading=h.1r2w1qga9aj6" w:colFirst="0" w:colLast="0"/>
-      <w:bookmarkStart w:id="18" w:name="_heading=h.juhpqsp9cdoy" w:colFirst="0" w:colLast="0"/>
-      <w:bookmarkStart w:id="19" w:name="_heading=h.xjv5rdj3waig" w:colFirst="0" w:colLast="0"/>
-      <w:bookmarkStart w:id="20" w:name="_heading=h.8yg7v20ncoj" w:colFirst="0" w:colLast="0"/>
+      <w:bookmarkStart w:id="14" w:name="_heading=h.44sinio" w:colFirst="0" w:colLast="0"/>
+      <w:bookmarkStart w:id="15" w:name="_heading=h.e608z828icd" w:colFirst="0" w:colLast="0"/>
+      <w:bookmarkStart w:id="16" w:name="_heading=h.1r2w1qga9aj6" w:colFirst="0" w:colLast="0"/>
+      <w:bookmarkStart w:id="17" w:name="_heading=h.juhpqsp9cdoy" w:colFirst="0" w:colLast="0"/>
+      <w:bookmarkStart w:id="18" w:name="_heading=h.xjv5rdj3waig" w:colFirst="0" w:colLast="0"/>
+      <w:bookmarkStart w:id="19" w:name="_heading=h.8yg7v20ncoj" w:colFirst="0" w:colLast="0"/>
+      <w:bookmarkEnd w:id="14"/>
       <w:bookmarkEnd w:id="15"/>
       <w:bookmarkEnd w:id="16"/>
       <w:bookmarkEnd w:id="17"/>
       <w:bookmarkEnd w:id="18"/>
       <w:bookmarkEnd w:id="19"/>
-      <w:bookmarkEnd w:id="20"/>
       <w:r>
         <w:rPr>
           <w:b/>
@@ -9512,18 +9521,8 @@
           <w:sz w:val="24"/>
           <w:szCs w:val="24"/>
         </w:rPr>
-        <w:t xml:space="preserve"> </w:t>
+        <w:t xml:space="preserve"> Backlog</w:t>
       </w:r>
-      <w:proofErr w:type="spellStart"/>
-      <w:r>
-        <w:rPr>
-          <w:b/>
-          <w:sz w:val="24"/>
-          <w:szCs w:val="24"/>
-        </w:rPr>
-        <w:t>Backlog</w:t>
-      </w:r>
-      <w:proofErr w:type="spellEnd"/>
     </w:p>
     <w:p>
       <w:pPr>
@@ -10183,12 +10182,9 @@
               <w:t xml:space="preserve">El sistema permitirá al usuario registrarse. El usuario debe suministrar datos como: </w:t>
             </w:r>
             <w:proofErr w:type="spellStart"/>
-            <w:r>
-              <w:t>foto</w:t>
-            </w:r>
             <w:proofErr w:type="gramStart"/>
             <w:r>
-              <w:t>,DNI</w:t>
+              <w:t>foto,DNI</w:t>
             </w:r>
             <w:proofErr w:type="spellEnd"/>
             <w:proofErr w:type="gramEnd"/>
@@ -15535,16 +15531,8 @@
               <w:rPr>
                 <w:b/>
               </w:rPr>
-              <w:t xml:space="preserve">Sprint </w:t>
-            </w:r>
-            <w:proofErr w:type="spellStart"/>
-            <w:r>
-              <w:rPr>
-                <w:b/>
-              </w:rPr>
-              <w:t>Backlog</w:t>
-            </w:r>
-            <w:proofErr w:type="spellEnd"/>
+              <w:t>Sprint Backlog</w:t>
+            </w:r>
           </w:p>
         </w:tc>
         <w:tc>
@@ -15602,54 +15590,30 @@
           </w:p>
           <w:p>
             <w:r>
+              <w:t>-Mayr Maximiliano, Bracamontes Marcos, Morales Anibal,</w:t>
+            </w:r>
+          </w:p>
+          <w:p>
+            <w:proofErr w:type="spellStart"/>
+            <w:r>
+              <w:t>Sanchez</w:t>
+            </w:r>
+            <w:proofErr w:type="spellEnd"/>
+            <w:r>
+              <w:t xml:space="preserve"> Bernardo, Amaya Jesica: Documento IEEE-830.</w:t>
+            </w:r>
+          </w:p>
+          <w:p>
+            <w:r>
               <w:t>-</w:t>
             </w:r>
             <w:proofErr w:type="spellStart"/>
             <w:r>
-              <w:t>Mayr</w:t>
+              <w:t>Rodriguez</w:t>
             </w:r>
             <w:proofErr w:type="spellEnd"/>
             <w:r>
-              <w:t xml:space="preserve"> Maximiliano, Bracamontes Marcos, Morales </w:t>
-            </w:r>
-            <w:proofErr w:type="spellStart"/>
-            <w:r>
-              <w:t>Anibal</w:t>
-            </w:r>
-            <w:proofErr w:type="spellEnd"/>
-            <w:r>
-              <w:t>,</w:t>
-            </w:r>
-          </w:p>
-          <w:p>
-            <w:proofErr w:type="spellStart"/>
-            <w:r>
-              <w:t>Sanchez</w:t>
-            </w:r>
-            <w:proofErr w:type="spellEnd"/>
-            <w:r>
-              <w:t xml:space="preserve"> Bernardo, Amaya Jesica: Documento IEEE-830.</w:t>
-            </w:r>
-          </w:p>
-          <w:p>
-            <w:r>
-              <w:t>-</w:t>
-            </w:r>
-            <w:proofErr w:type="spellStart"/>
-            <w:r>
-              <w:t>Rodriguez</w:t>
-            </w:r>
-            <w:proofErr w:type="spellEnd"/>
-            <w:r>
-              <w:t xml:space="preserve"> Laura: Creación de </w:t>
-            </w:r>
-            <w:proofErr w:type="spellStart"/>
-            <w:r>
-              <w:t>Kanban</w:t>
-            </w:r>
-            <w:proofErr w:type="spellEnd"/>
-            <w:r>
-              <w:t xml:space="preserve"> de historia de usuarios.</w:t>
+              <w:t xml:space="preserve"> Laura: Creación de Kanban de historia de usuarios.</w:t>
             </w:r>
           </w:p>
           <w:p>
@@ -16013,17 +15977,8 @@
                 <w:b/>
                 <w:color w:val="000000"/>
               </w:rPr>
-              <w:t xml:space="preserve">Sprint </w:t>
-            </w:r>
-            <w:proofErr w:type="spellStart"/>
-            <w:r>
-              <w:rPr>
-                <w:b/>
-                <w:color w:val="000000"/>
-              </w:rPr>
-              <w:t>Backlog</w:t>
-            </w:r>
-            <w:proofErr w:type="spellEnd"/>
+              <w:t>Sprint Backlog</w:t>
+            </w:r>
           </w:p>
         </w:tc>
         <w:tc>
@@ -16349,21 +16304,7 @@
         <w:rPr>
           <w:color w:val="365F91"/>
         </w:rPr>
-        <w:t xml:space="preserve">Realizar la carga de la tabla teniendo en cuenta </w:t>
-      </w:r>
-      <w:proofErr w:type="gramStart"/>
-      <w:r>
-        <w:rPr>
-          <w:color w:val="365F91"/>
-        </w:rPr>
-        <w:t>todos los</w:t>
-      </w:r>
-      <w:proofErr w:type="gramEnd"/>
-      <w:r>
-        <w:rPr>
-          <w:color w:val="365F91"/>
-        </w:rPr>
-        <w:t xml:space="preserve"> sprint que se realicen para este espacio curricular.</w:t>
+        <w:t>Realizar la carga de la tabla teniendo en cuenta todos los sprint que se realicen para este espacio curricular.</w:t>
       </w:r>
     </w:p>
     <w:p/>
@@ -16392,7 +16333,7 @@
       </w:pPr>
     </w:p>
     <w:sectPr>
-      <w:headerReference w:type="first" r:id="rId18"/>
+      <w:headerReference w:type="first" r:id="rId17"/>
       <w:pgSz w:w="11906" w:h="16838"/>
       <w:pgMar w:top="1418" w:right="1701" w:bottom="1105" w:left="1701" w:header="709" w:footer="709" w:gutter="0"/>
       <w:cols w:space="720"/>
@@ -16402,7 +16343,7 @@
 </file>
 
 <file path=word/endnotes.xml><?xml version="1.0" encoding="utf-8"?>
-<w:endnotes xmlns:wpc="http://schemas.microsoft.com/office/word/2010/wordprocessingCanvas" xmlns:mc="http://schemas.openxmlformats.org/markup-compatibility/2006" xmlns:o="urn:schemas-microsoft-com:office:office" xmlns:r="http://schemas.openxmlformats.org/officeDocument/2006/relationships" xmlns:m="http://schemas.openxmlformats.org/officeDocument/2006/math" xmlns:v="urn:schemas-microsoft-com:vml" xmlns:wp14="http://schemas.microsoft.com/office/word/2010/wordprocessingDrawing" xmlns:wp="http://schemas.openxmlformats.org/drawingml/2006/wordprocessingDrawing" xmlns:w10="urn:schemas-microsoft-com:office:word" xmlns:w="http://schemas.openxmlformats.org/wordprocessingml/2006/main" xmlns:w14="http://schemas.microsoft.com/office/word/2010/wordml" xmlns:wpg="http://schemas.microsoft.com/office/word/2010/wordprocessingGroup" xmlns:wpi="http://schemas.microsoft.com/office/word/2010/wordprocessingInk" xmlns:wne="http://schemas.microsoft.com/office/word/2006/wordml" xmlns:wps="http://schemas.microsoft.com/office/word/2010/wordprocessingShape" mc:Ignorable="w14 wp14">
+<w:endnotes xmlns:wpc="http://schemas.microsoft.com/office/word/2010/wordprocessingCanvas" xmlns:cx="http://schemas.microsoft.com/office/drawing/2014/chartex" xmlns:cx1="http://schemas.microsoft.com/office/drawing/2015/9/8/chartex" xmlns:cx2="http://schemas.microsoft.com/office/drawing/2015/10/21/chartex" xmlns:cx3="http://schemas.microsoft.com/office/drawing/2016/5/9/chartex" xmlns:cx4="http://schemas.microsoft.com/office/drawing/2016/5/10/chartex" xmlns:cx5="http://schemas.microsoft.com/office/drawing/2016/5/11/chartex" xmlns:cx6="http://schemas.microsoft.com/office/drawing/2016/5/12/chartex" xmlns:cx7="http://schemas.microsoft.com/office/drawing/2016/5/13/chartex" xmlns:cx8="http://schemas.microsoft.com/office/drawing/2016/5/14/chartex" xmlns:mc="http://schemas.openxmlformats.org/markup-compatibility/2006" xmlns:aink="http://schemas.microsoft.com/office/drawing/2016/ink" xmlns:am3d="http://schemas.microsoft.com/office/drawing/2017/model3d" xmlns:o="urn:schemas-microsoft-com:office:office" xmlns:oel="http://schemas.microsoft.com/office/2019/extlst" xmlns:r="http://schemas.openxmlformats.org/officeDocument/2006/relationships" xmlns:m="http://schemas.openxmlformats.org/officeDocument/2006/math" xmlns:v="urn:schemas-microsoft-com:vml" xmlns:wp14="http://schemas.microsoft.com/office/word/2010/wordprocessingDrawing" xmlns:wp="http://schemas.openxmlformats.org/drawingml/2006/wordprocessingDrawing" xmlns:w10="urn:schemas-microsoft-com:office:word" xmlns:w="http://schemas.openxmlformats.org/wordprocessingml/2006/main" xmlns:w14="http://schemas.microsoft.com/office/word/2010/wordml" xmlns:w15="http://schemas.microsoft.com/office/word/2012/wordml" xmlns:w16cex="http://schemas.microsoft.com/office/word/2018/wordml/cex" xmlns:w16cid="http://schemas.microsoft.com/office/word/2016/wordml/cid" xmlns:w16="http://schemas.microsoft.com/office/word/2018/wordml" xmlns:w16du="http://schemas.microsoft.com/office/word/2023/wordml/word16du" xmlns:w16sdtdh="http://schemas.microsoft.com/office/word/2020/wordml/sdtdatahash" xmlns:w16se="http://schemas.microsoft.com/office/word/2015/wordml/symex" xmlns:wpg="http://schemas.microsoft.com/office/word/2010/wordprocessingGroup" xmlns:wpi="http://schemas.microsoft.com/office/word/2010/wordprocessingInk" xmlns:wne="http://schemas.microsoft.com/office/word/2006/wordml" xmlns:wps="http://schemas.microsoft.com/office/word/2010/wordprocessingShape" mc:Ignorable="w14 w15 w16se w16cid w16 w16cex w16sdtdh wp14">
   <w:endnote w:type="separator" w:id="-1">
     <w:p>
       <w:r>
@@ -16421,7 +16362,7 @@
 </file>
 
 <file path=word/footer1.xml><?xml version="1.0" encoding="utf-8"?>
-<w:ftr xmlns:wpc="http://schemas.microsoft.com/office/word/2010/wordprocessingCanvas" xmlns:mc="http://schemas.openxmlformats.org/markup-compatibility/2006" xmlns:o="urn:schemas-microsoft-com:office:office" xmlns:r="http://schemas.openxmlformats.org/officeDocument/2006/relationships" xmlns:m="http://schemas.openxmlformats.org/officeDocument/2006/math" xmlns:v="urn:schemas-microsoft-com:vml" xmlns:wp14="http://schemas.microsoft.com/office/word/2010/wordprocessingDrawing" xmlns:wp="http://schemas.openxmlformats.org/drawingml/2006/wordprocessingDrawing" xmlns:w10="urn:schemas-microsoft-com:office:word" xmlns:w="http://schemas.openxmlformats.org/wordprocessingml/2006/main" xmlns:w14="http://schemas.microsoft.com/office/word/2010/wordml" xmlns:wpg="http://schemas.microsoft.com/office/word/2010/wordprocessingGroup" xmlns:wpi="http://schemas.microsoft.com/office/word/2010/wordprocessingInk" xmlns:wne="http://schemas.microsoft.com/office/word/2006/wordml" xmlns:wps="http://schemas.microsoft.com/office/word/2010/wordprocessingShape" mc:Ignorable="w14 wp14">
+<w:ftr xmlns:wpc="http://schemas.microsoft.com/office/word/2010/wordprocessingCanvas" xmlns:cx="http://schemas.microsoft.com/office/drawing/2014/chartex" xmlns:cx1="http://schemas.microsoft.com/office/drawing/2015/9/8/chartex" xmlns:cx2="http://schemas.microsoft.com/office/drawing/2015/10/21/chartex" xmlns:cx3="http://schemas.microsoft.com/office/drawing/2016/5/9/chartex" xmlns:cx4="http://schemas.microsoft.com/office/drawing/2016/5/10/chartex" xmlns:cx5="http://schemas.microsoft.com/office/drawing/2016/5/11/chartex" xmlns:cx6="http://schemas.microsoft.com/office/drawing/2016/5/12/chartex" xmlns:cx7="http://schemas.microsoft.com/office/drawing/2016/5/13/chartex" xmlns:cx8="http://schemas.microsoft.com/office/drawing/2016/5/14/chartex" xmlns:mc="http://schemas.openxmlformats.org/markup-compatibility/2006" xmlns:aink="http://schemas.microsoft.com/office/drawing/2016/ink" xmlns:am3d="http://schemas.microsoft.com/office/drawing/2017/model3d" xmlns:o="urn:schemas-microsoft-com:office:office" xmlns:oel="http://schemas.microsoft.com/office/2019/extlst" xmlns:r="http://schemas.openxmlformats.org/officeDocument/2006/relationships" xmlns:m="http://schemas.openxmlformats.org/officeDocument/2006/math" xmlns:v="urn:schemas-microsoft-com:vml" xmlns:wp14="http://schemas.microsoft.com/office/word/2010/wordprocessingDrawing" xmlns:wp="http://schemas.openxmlformats.org/drawingml/2006/wordprocessingDrawing" xmlns:w10="urn:schemas-microsoft-com:office:word" xmlns:w="http://schemas.openxmlformats.org/wordprocessingml/2006/main" xmlns:w14="http://schemas.microsoft.com/office/word/2010/wordml" xmlns:w15="http://schemas.microsoft.com/office/word/2012/wordml" xmlns:w16cex="http://schemas.microsoft.com/office/word/2018/wordml/cex" xmlns:w16cid="http://schemas.microsoft.com/office/word/2016/wordml/cid" xmlns:w16="http://schemas.microsoft.com/office/word/2018/wordml" xmlns:w16du="http://schemas.microsoft.com/office/word/2023/wordml/word16du" xmlns:w16sdtdh="http://schemas.microsoft.com/office/word/2020/wordml/sdtdatahash" xmlns:w16se="http://schemas.microsoft.com/office/word/2015/wordml/symex" xmlns:wpg="http://schemas.microsoft.com/office/word/2010/wordprocessingGroup" xmlns:wpi="http://schemas.microsoft.com/office/word/2010/wordprocessingInk" xmlns:wne="http://schemas.microsoft.com/office/word/2006/wordml" xmlns:wps="http://schemas.microsoft.com/office/word/2010/wordprocessingShape" mc:Ignorable="w14 w15 w16se w16cid w16 w16cex w16sdtdh wp14">
   <w:p>
     <w:pPr>
       <w:ind w:right="260"/>
@@ -16439,7 +16380,7 @@
       <mc:AlternateContent>
         <mc:Choice Requires="wps">
           <w:drawing>
-            <wp:anchor distT="0" distB="0" distL="114300" distR="114300" simplePos="0" relativeHeight="251658240" behindDoc="0" locked="0" layoutInCell="1" hidden="0" allowOverlap="1">
+            <wp:anchor distT="0" distB="0" distL="114300" distR="114300" simplePos="0" relativeHeight="251658240" behindDoc="0" locked="0" layoutInCell="1" hidden="0" allowOverlap="1" wp14:anchorId="60D275C6" wp14:editId="60D275C7">
               <wp:simplePos x="0" y="0"/>
               <wp:positionH relativeFrom="column">
                 <wp:posOffset>5969000</wp:posOffset>
@@ -16520,7 +16461,7 @@
         </mc:Choice>
         <mc:Fallback>
           <w:pict>
-            <v:rect id="5 Rectángulo" o:spid="_x0000_s1026" style="position:absolute;margin-left:470pt;margin-top:735pt;width:31.95pt;height:23.65pt;z-index:251658240;visibility:visible;mso-wrap-style:square;mso-wrap-distance-left:9pt;mso-wrap-distance-top:0;mso-wrap-distance-right:9pt;mso-wrap-distance-bottom:0;mso-position-horizontal:absolute;mso-position-horizontal-relative:text;mso-position-vertical:absolute;mso-position-vertical-relative:text;v-text-anchor:middle" o:gfxdata="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" stroked="f">
+            <v:rect w14:anchorId="60D275C6" id="5 Rectángulo" o:spid="_x0000_s1026" style="position:absolute;margin-left:470pt;margin-top:735pt;width:31.95pt;height:23.65pt;z-index:251658240;visibility:visible;mso-wrap-style:square;mso-wrap-distance-left:9pt;mso-wrap-distance-top:0;mso-wrap-distance-right:9pt;mso-wrap-distance-bottom:0;mso-position-horizontal:absolute;mso-position-horizontal-relative:text;mso-position-vertical:absolute;mso-position-vertical-relative:text;v-text-anchor:middle" o:gfxdata="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" stroked="f">
               <v:textbox inset="0,1.2694mm,0,1.2694mm">
                 <w:txbxContent>
                   <w:p>
@@ -16587,7 +16528,7 @@
 </file>
 
 <file path=word/footer2.xml><?xml version="1.0" encoding="utf-8"?>
-<w:ftr xmlns:wpc="http://schemas.microsoft.com/office/word/2010/wordprocessingCanvas" xmlns:mc="http://schemas.openxmlformats.org/markup-compatibility/2006" xmlns:o="urn:schemas-microsoft-com:office:office" xmlns:r="http://schemas.openxmlformats.org/officeDocument/2006/relationships" xmlns:m="http://schemas.openxmlformats.org/officeDocument/2006/math" xmlns:v="urn:schemas-microsoft-com:vml" xmlns:wp14="http://schemas.microsoft.com/office/word/2010/wordprocessingDrawing" xmlns:wp="http://schemas.openxmlformats.org/drawingml/2006/wordprocessingDrawing" xmlns:w10="urn:schemas-microsoft-com:office:word" xmlns:w="http://schemas.openxmlformats.org/wordprocessingml/2006/main" xmlns:w14="http://schemas.microsoft.com/office/word/2010/wordml" xmlns:wpg="http://schemas.microsoft.com/office/word/2010/wordprocessingGroup" xmlns:wpi="http://schemas.microsoft.com/office/word/2010/wordprocessingInk" xmlns:wne="http://schemas.microsoft.com/office/word/2006/wordml" xmlns:wps="http://schemas.microsoft.com/office/word/2010/wordprocessingShape" mc:Ignorable="w14 wp14">
+<w:ftr xmlns:wpc="http://schemas.microsoft.com/office/word/2010/wordprocessingCanvas" xmlns:cx="http://schemas.microsoft.com/office/drawing/2014/chartex" xmlns:cx1="http://schemas.microsoft.com/office/drawing/2015/9/8/chartex" xmlns:cx2="http://schemas.microsoft.com/office/drawing/2015/10/21/chartex" xmlns:cx3="http://schemas.microsoft.com/office/drawing/2016/5/9/chartex" xmlns:cx4="http://schemas.microsoft.com/office/drawing/2016/5/10/chartex" xmlns:cx5="http://schemas.microsoft.com/office/drawing/2016/5/11/chartex" xmlns:cx6="http://schemas.microsoft.com/office/drawing/2016/5/12/chartex" xmlns:cx7="http://schemas.microsoft.com/office/drawing/2016/5/13/chartex" xmlns:cx8="http://schemas.microsoft.com/office/drawing/2016/5/14/chartex" xmlns:mc="http://schemas.openxmlformats.org/markup-compatibility/2006" xmlns:aink="http://schemas.microsoft.com/office/drawing/2016/ink" xmlns:am3d="http://schemas.microsoft.com/office/drawing/2017/model3d" xmlns:o="urn:schemas-microsoft-com:office:office" xmlns:oel="http://schemas.microsoft.com/office/2019/extlst" xmlns:r="http://schemas.openxmlformats.org/officeDocument/2006/relationships" xmlns:m="http://schemas.openxmlformats.org/officeDocument/2006/math" xmlns:v="urn:schemas-microsoft-com:vml" xmlns:wp14="http://schemas.microsoft.com/office/word/2010/wordprocessingDrawing" xmlns:wp="http://schemas.openxmlformats.org/drawingml/2006/wordprocessingDrawing" xmlns:w10="urn:schemas-microsoft-com:office:word" xmlns:w="http://schemas.openxmlformats.org/wordprocessingml/2006/main" xmlns:w14="http://schemas.microsoft.com/office/word/2010/wordml" xmlns:w15="http://schemas.microsoft.com/office/word/2012/wordml" xmlns:w16cex="http://schemas.microsoft.com/office/word/2018/wordml/cex" xmlns:w16cid="http://schemas.microsoft.com/office/word/2016/wordml/cid" xmlns:w16="http://schemas.microsoft.com/office/word/2018/wordml" xmlns:w16du="http://schemas.microsoft.com/office/word/2023/wordml/word16du" xmlns:w16sdtdh="http://schemas.microsoft.com/office/word/2020/wordml/sdtdatahash" xmlns:w16se="http://schemas.microsoft.com/office/word/2015/wordml/symex" xmlns:wpg="http://schemas.microsoft.com/office/word/2010/wordprocessingGroup" xmlns:wpi="http://schemas.microsoft.com/office/word/2010/wordprocessingInk" xmlns:wne="http://schemas.microsoft.com/office/word/2006/wordml" xmlns:wps="http://schemas.microsoft.com/office/word/2010/wordprocessingShape" mc:Ignorable="w14 w15 w16se w16cid w16 w16cex w16sdtdh wp14">
   <w:p>
     <w:pPr>
       <w:pBdr>
@@ -16610,7 +16551,7 @@
 </file>
 
 <file path=word/footer3.xml><?xml version="1.0" encoding="utf-8"?>
-<w:ftr xmlns:wpc="http://schemas.microsoft.com/office/word/2010/wordprocessingCanvas" xmlns:mc="http://schemas.openxmlformats.org/markup-compatibility/2006" xmlns:o="urn:schemas-microsoft-com:office:office" xmlns:r="http://schemas.openxmlformats.org/officeDocument/2006/relationships" xmlns:m="http://schemas.openxmlformats.org/officeDocument/2006/math" xmlns:v="urn:schemas-microsoft-com:vml" xmlns:wp14="http://schemas.microsoft.com/office/word/2010/wordprocessingDrawing" xmlns:wp="http://schemas.openxmlformats.org/drawingml/2006/wordprocessingDrawing" xmlns:w10="urn:schemas-microsoft-com:office:word" xmlns:w="http://schemas.openxmlformats.org/wordprocessingml/2006/main" xmlns:w14="http://schemas.microsoft.com/office/word/2010/wordml" xmlns:wpg="http://schemas.microsoft.com/office/word/2010/wordprocessingGroup" xmlns:wpi="http://schemas.microsoft.com/office/word/2010/wordprocessingInk" xmlns:wne="http://schemas.microsoft.com/office/word/2006/wordml" xmlns:wps="http://schemas.microsoft.com/office/word/2010/wordprocessingShape" mc:Ignorable="w14 wp14">
+<w:ftr xmlns:wpc="http://schemas.microsoft.com/office/word/2010/wordprocessingCanvas" xmlns:cx="http://schemas.microsoft.com/office/drawing/2014/chartex" xmlns:cx1="http://schemas.microsoft.com/office/drawing/2015/9/8/chartex" xmlns:cx2="http://schemas.microsoft.com/office/drawing/2015/10/21/chartex" xmlns:cx3="http://schemas.microsoft.com/office/drawing/2016/5/9/chartex" xmlns:cx4="http://schemas.microsoft.com/office/drawing/2016/5/10/chartex" xmlns:cx5="http://schemas.microsoft.com/office/drawing/2016/5/11/chartex" xmlns:cx6="http://schemas.microsoft.com/office/drawing/2016/5/12/chartex" xmlns:cx7="http://schemas.microsoft.com/office/drawing/2016/5/13/chartex" xmlns:cx8="http://schemas.microsoft.com/office/drawing/2016/5/14/chartex" xmlns:mc="http://schemas.openxmlformats.org/markup-compatibility/2006" xmlns:aink="http://schemas.microsoft.com/office/drawing/2016/ink" xmlns:am3d="http://schemas.microsoft.com/office/drawing/2017/model3d" xmlns:o="urn:schemas-microsoft-com:office:office" xmlns:oel="http://schemas.microsoft.com/office/2019/extlst" xmlns:r="http://schemas.openxmlformats.org/officeDocument/2006/relationships" xmlns:m="http://schemas.openxmlformats.org/officeDocument/2006/math" xmlns:v="urn:schemas-microsoft-com:vml" xmlns:wp14="http://schemas.microsoft.com/office/word/2010/wordprocessingDrawing" xmlns:wp="http://schemas.openxmlformats.org/drawingml/2006/wordprocessingDrawing" xmlns:w10="urn:schemas-microsoft-com:office:word" xmlns:w="http://schemas.openxmlformats.org/wordprocessingml/2006/main" xmlns:w14="http://schemas.microsoft.com/office/word/2010/wordml" xmlns:w15="http://schemas.microsoft.com/office/word/2012/wordml" xmlns:w16cex="http://schemas.microsoft.com/office/word/2018/wordml/cex" xmlns:w16cid="http://schemas.microsoft.com/office/word/2016/wordml/cid" xmlns:w16="http://schemas.microsoft.com/office/word/2018/wordml" xmlns:w16du="http://schemas.microsoft.com/office/word/2023/wordml/word16du" xmlns:w16sdtdh="http://schemas.microsoft.com/office/word/2020/wordml/sdtdatahash" xmlns:w16se="http://schemas.microsoft.com/office/word/2015/wordml/symex" xmlns:wpg="http://schemas.microsoft.com/office/word/2010/wordprocessingGroup" xmlns:wpi="http://schemas.microsoft.com/office/word/2010/wordprocessingInk" xmlns:wne="http://schemas.microsoft.com/office/word/2006/wordml" xmlns:wps="http://schemas.microsoft.com/office/word/2010/wordprocessingShape" mc:Ignorable="w14 w15 w16se w16cid w16 w16cex w16sdtdh wp14">
   <w:p>
     <w:pPr>
       <w:pBdr>
@@ -16633,7 +16574,7 @@
 </file>
 
 <file path=word/footnotes.xml><?xml version="1.0" encoding="utf-8"?>
-<w:footnotes xmlns:wpc="http://schemas.microsoft.com/office/word/2010/wordprocessingCanvas" xmlns:mc="http://schemas.openxmlformats.org/markup-compatibility/2006" xmlns:o="urn:schemas-microsoft-com:office:office" xmlns:r="http://schemas.openxmlformats.org/officeDocument/2006/relationships" xmlns:m="http://schemas.openxmlformats.org/officeDocument/2006/math" xmlns:v="urn:schemas-microsoft-com:vml" xmlns:wp14="http://schemas.microsoft.com/office/word/2010/wordprocessingDrawing" xmlns:wp="http://schemas.openxmlformats.org/drawingml/2006/wordprocessingDrawing" xmlns:w10="urn:schemas-microsoft-com:office:word" xmlns:w="http://schemas.openxmlformats.org/wordprocessingml/2006/main" xmlns:w14="http://schemas.microsoft.com/office/word/2010/wordml" xmlns:wpg="http://schemas.microsoft.com/office/word/2010/wordprocessingGroup" xmlns:wpi="http://schemas.microsoft.com/office/word/2010/wordprocessingInk" xmlns:wne="http://schemas.microsoft.com/office/word/2006/wordml" xmlns:wps="http://schemas.microsoft.com/office/word/2010/wordprocessingShape" mc:Ignorable="w14 wp14">
+<w:footnotes xmlns:wpc="http://schemas.microsoft.com/office/word/2010/wordprocessingCanvas" xmlns:cx="http://schemas.microsoft.com/office/drawing/2014/chartex" xmlns:cx1="http://schemas.microsoft.com/office/drawing/2015/9/8/chartex" xmlns:cx2="http://schemas.microsoft.com/office/drawing/2015/10/21/chartex" xmlns:cx3="http://schemas.microsoft.com/office/drawing/2016/5/9/chartex" xmlns:cx4="http://schemas.microsoft.com/office/drawing/2016/5/10/chartex" xmlns:cx5="http://schemas.microsoft.com/office/drawing/2016/5/11/chartex" xmlns:cx6="http://schemas.microsoft.com/office/drawing/2016/5/12/chartex" xmlns:cx7="http://schemas.microsoft.com/office/drawing/2016/5/13/chartex" xmlns:cx8="http://schemas.microsoft.com/office/drawing/2016/5/14/chartex" xmlns:mc="http://schemas.openxmlformats.org/markup-compatibility/2006" xmlns:aink="http://schemas.microsoft.com/office/drawing/2016/ink" xmlns:am3d="http://schemas.microsoft.com/office/drawing/2017/model3d" xmlns:o="urn:schemas-microsoft-com:office:office" xmlns:oel="http://schemas.microsoft.com/office/2019/extlst" xmlns:r="http://schemas.openxmlformats.org/officeDocument/2006/relationships" xmlns:m="http://schemas.openxmlformats.org/officeDocument/2006/math" xmlns:v="urn:schemas-microsoft-com:vml" xmlns:wp14="http://schemas.microsoft.com/office/word/2010/wordprocessingDrawing" xmlns:wp="http://schemas.openxmlformats.org/drawingml/2006/wordprocessingDrawing" xmlns:w10="urn:schemas-microsoft-com:office:word" xmlns:w="http://schemas.openxmlformats.org/wordprocessingml/2006/main" xmlns:w14="http://schemas.microsoft.com/office/word/2010/wordml" xmlns:w15="http://schemas.microsoft.com/office/word/2012/wordml" xmlns:w16cex="http://schemas.microsoft.com/office/word/2018/wordml/cex" xmlns:w16cid="http://schemas.microsoft.com/office/word/2016/wordml/cid" xmlns:w16="http://schemas.microsoft.com/office/word/2018/wordml" xmlns:w16du="http://schemas.microsoft.com/office/word/2023/wordml/word16du" xmlns:w16sdtdh="http://schemas.microsoft.com/office/word/2020/wordml/sdtdatahash" xmlns:w16se="http://schemas.microsoft.com/office/word/2015/wordml/symex" xmlns:wpg="http://schemas.microsoft.com/office/word/2010/wordprocessingGroup" xmlns:wpi="http://schemas.microsoft.com/office/word/2010/wordprocessingInk" xmlns:wne="http://schemas.microsoft.com/office/word/2006/wordml" xmlns:wps="http://schemas.microsoft.com/office/word/2010/wordprocessingShape" mc:Ignorable="w14 w15 w16se w16cid w16 w16cex w16sdtdh wp14">
   <w:footnote w:type="separator" w:id="-1">
     <w:p>
       <w:r>
@@ -16652,7 +16593,7 @@
 </file>
 
 <file path=word/header1.xml><?xml version="1.0" encoding="utf-8"?>
-<w:hdr xmlns:wpc="http://schemas.microsoft.com/office/word/2010/wordprocessingCanvas" xmlns:mc="http://schemas.openxmlformats.org/markup-compatibility/2006" xmlns:o="urn:schemas-microsoft-com:office:office" xmlns:r="http://schemas.openxmlformats.org/officeDocument/2006/relationships" xmlns:m="http://schemas.openxmlformats.org/officeDocument/2006/math" xmlns:v="urn:schemas-microsoft-com:vml" xmlns:wp14="http://schemas.microsoft.com/office/word/2010/wordprocessingDrawing" xmlns:wp="http://schemas.openxmlformats.org/drawingml/2006/wordprocessingDrawing" xmlns:w10="urn:schemas-microsoft-com:office:word" xmlns:w="http://schemas.openxmlformats.org/wordprocessingml/2006/main" xmlns:w14="http://schemas.microsoft.com/office/word/2010/wordml" xmlns:wpg="http://schemas.microsoft.com/office/word/2010/wordprocessingGroup" xmlns:wpi="http://schemas.microsoft.com/office/word/2010/wordprocessingInk" xmlns:wne="http://schemas.microsoft.com/office/word/2006/wordml" xmlns:wps="http://schemas.microsoft.com/office/word/2010/wordprocessingShape" mc:Ignorable="w14 wp14">
+<w:hdr xmlns:wpc="http://schemas.microsoft.com/office/word/2010/wordprocessingCanvas" xmlns:cx="http://schemas.microsoft.com/office/drawing/2014/chartex" xmlns:cx1="http://schemas.microsoft.com/office/drawing/2015/9/8/chartex" xmlns:cx2="http://schemas.microsoft.com/office/drawing/2015/10/21/chartex" xmlns:cx3="http://schemas.microsoft.com/office/drawing/2016/5/9/chartex" xmlns:cx4="http://schemas.microsoft.com/office/drawing/2016/5/10/chartex" xmlns:cx5="http://schemas.microsoft.com/office/drawing/2016/5/11/chartex" xmlns:cx6="http://schemas.microsoft.com/office/drawing/2016/5/12/chartex" xmlns:cx7="http://schemas.microsoft.com/office/drawing/2016/5/13/chartex" xmlns:cx8="http://schemas.microsoft.com/office/drawing/2016/5/14/chartex" xmlns:mc="http://schemas.openxmlformats.org/markup-compatibility/2006" xmlns:aink="http://schemas.microsoft.com/office/drawing/2016/ink" xmlns:am3d="http://schemas.microsoft.com/office/drawing/2017/model3d" xmlns:o="urn:schemas-microsoft-com:office:office" xmlns:oel="http://schemas.microsoft.com/office/2019/extlst" xmlns:r="http://schemas.openxmlformats.org/officeDocument/2006/relationships" xmlns:m="http://schemas.openxmlformats.org/officeDocument/2006/math" xmlns:v="urn:schemas-microsoft-com:vml" xmlns:wp14="http://schemas.microsoft.com/office/word/2010/wordprocessingDrawing" xmlns:wp="http://schemas.openxmlformats.org/drawingml/2006/wordprocessingDrawing" xmlns:w10="urn:schemas-microsoft-com:office:word" xmlns:w="http://schemas.openxmlformats.org/wordprocessingml/2006/main" xmlns:w14="http://schemas.microsoft.com/office/word/2010/wordml" xmlns:w15="http://schemas.microsoft.com/office/word/2012/wordml" xmlns:w16cex="http://schemas.microsoft.com/office/word/2018/wordml/cex" xmlns:w16cid="http://schemas.microsoft.com/office/word/2016/wordml/cid" xmlns:w16="http://schemas.microsoft.com/office/word/2018/wordml" xmlns:w16du="http://schemas.microsoft.com/office/word/2023/wordml/word16du" xmlns:w16sdtdh="http://schemas.microsoft.com/office/word/2020/wordml/sdtdatahash" xmlns:w16se="http://schemas.microsoft.com/office/word/2015/wordml/symex" xmlns:wpg="http://schemas.microsoft.com/office/word/2010/wordprocessingGroup" xmlns:wpi="http://schemas.microsoft.com/office/word/2010/wordprocessingInk" xmlns:wne="http://schemas.microsoft.com/office/word/2006/wordml" xmlns:wps="http://schemas.microsoft.com/office/word/2010/wordprocessingShape" mc:Ignorable="w14 w15 w16se w16cid w16 w16cex w16sdtdh wp14">
   <w:p>
     <w:pPr>
       <w:widowControl w:val="0"/>
@@ -16726,7 +16667,7 @@
               <w:lang w:val="es-AR"/>
             </w:rPr>
             <w:drawing>
-              <wp:inline distT="0" distB="0" distL="114300" distR="114300">
+              <wp:inline distT="0" distB="0" distL="114300" distR="114300" wp14:anchorId="60D275C4" wp14:editId="60D275C5">
                 <wp:extent cx="1147445" cy="467360"/>
                 <wp:effectExtent l="0" t="0" r="0" b="0"/>
                 <wp:docPr id="6" name="image1.png"/>
@@ -16927,7 +16868,7 @@
 </file>
 
 <file path=word/header2.xml><?xml version="1.0" encoding="utf-8"?>
-<w:hdr xmlns:wpc="http://schemas.microsoft.com/office/word/2010/wordprocessingCanvas" xmlns:mc="http://schemas.openxmlformats.org/markup-compatibility/2006" xmlns:o="urn:schemas-microsoft-com:office:office" xmlns:r="http://schemas.openxmlformats.org/officeDocument/2006/relationships" xmlns:m="http://schemas.openxmlformats.org/officeDocument/2006/math" xmlns:v="urn:schemas-microsoft-com:vml" xmlns:wp14="http://schemas.microsoft.com/office/word/2010/wordprocessingDrawing" xmlns:wp="http://schemas.openxmlformats.org/drawingml/2006/wordprocessingDrawing" xmlns:w10="urn:schemas-microsoft-com:office:word" xmlns:w="http://schemas.openxmlformats.org/wordprocessingml/2006/main" xmlns:w14="http://schemas.microsoft.com/office/word/2010/wordml" xmlns:wpg="http://schemas.microsoft.com/office/word/2010/wordprocessingGroup" xmlns:wpi="http://schemas.microsoft.com/office/word/2010/wordprocessingInk" xmlns:wne="http://schemas.microsoft.com/office/word/2006/wordml" xmlns:wps="http://schemas.microsoft.com/office/word/2010/wordprocessingShape" mc:Ignorable="w14 wp14">
+<w:hdr xmlns:wpc="http://schemas.microsoft.com/office/word/2010/wordprocessingCanvas" xmlns:cx="http://schemas.microsoft.com/office/drawing/2014/chartex" xmlns:cx1="http://schemas.microsoft.com/office/drawing/2015/9/8/chartex" xmlns:cx2="http://schemas.microsoft.com/office/drawing/2015/10/21/chartex" xmlns:cx3="http://schemas.microsoft.com/office/drawing/2016/5/9/chartex" xmlns:cx4="http://schemas.microsoft.com/office/drawing/2016/5/10/chartex" xmlns:cx5="http://schemas.microsoft.com/office/drawing/2016/5/11/chartex" xmlns:cx6="http://schemas.microsoft.com/office/drawing/2016/5/12/chartex" xmlns:cx7="http://schemas.microsoft.com/office/drawing/2016/5/13/chartex" xmlns:cx8="http://schemas.microsoft.com/office/drawing/2016/5/14/chartex" xmlns:mc="http://schemas.openxmlformats.org/markup-compatibility/2006" xmlns:aink="http://schemas.microsoft.com/office/drawing/2016/ink" xmlns:am3d="http://schemas.microsoft.com/office/drawing/2017/model3d" xmlns:o="urn:schemas-microsoft-com:office:office" xmlns:oel="http://schemas.microsoft.com/office/2019/extlst" xmlns:r="http://schemas.openxmlformats.org/officeDocument/2006/relationships" xmlns:m="http://schemas.openxmlformats.org/officeDocument/2006/math" xmlns:v="urn:schemas-microsoft-com:vml" xmlns:wp14="http://schemas.microsoft.com/office/word/2010/wordprocessingDrawing" xmlns:wp="http://schemas.openxmlformats.org/drawingml/2006/wordprocessingDrawing" xmlns:w10="urn:schemas-microsoft-com:office:word" xmlns:w="http://schemas.openxmlformats.org/wordprocessingml/2006/main" xmlns:w14="http://schemas.microsoft.com/office/word/2010/wordml" xmlns:w15="http://schemas.microsoft.com/office/word/2012/wordml" xmlns:w16cex="http://schemas.microsoft.com/office/word/2018/wordml/cex" xmlns:w16cid="http://schemas.microsoft.com/office/word/2016/wordml/cid" xmlns:w16="http://schemas.microsoft.com/office/word/2018/wordml" xmlns:w16du="http://schemas.microsoft.com/office/word/2023/wordml/word16du" xmlns:w16sdtdh="http://schemas.microsoft.com/office/word/2020/wordml/sdtdatahash" xmlns:w16se="http://schemas.microsoft.com/office/word/2015/wordml/symex" xmlns:wpg="http://schemas.microsoft.com/office/word/2010/wordprocessingGroup" xmlns:wpi="http://schemas.microsoft.com/office/word/2010/wordprocessingInk" xmlns:wne="http://schemas.microsoft.com/office/word/2006/wordml" xmlns:wps="http://schemas.microsoft.com/office/word/2010/wordprocessingShape" mc:Ignorable="w14 w15 w16se w16cid w16 w16cex w16sdtdh wp14">
   <w:p>
     <w:pPr>
       <w:pBdr>
@@ -16951,7 +16892,7 @@
 </file>
 
 <file path=word/header3.xml><?xml version="1.0" encoding="utf-8"?>
-<w:hdr xmlns:wpc="http://schemas.microsoft.com/office/word/2010/wordprocessingCanvas" xmlns:mc="http://schemas.openxmlformats.org/markup-compatibility/2006" xmlns:o="urn:schemas-microsoft-com:office:office" xmlns:r="http://schemas.openxmlformats.org/officeDocument/2006/relationships" xmlns:m="http://schemas.openxmlformats.org/officeDocument/2006/math" xmlns:v="urn:schemas-microsoft-com:vml" xmlns:wp14="http://schemas.microsoft.com/office/word/2010/wordprocessingDrawing" xmlns:wp="http://schemas.openxmlformats.org/drawingml/2006/wordprocessingDrawing" xmlns:w10="urn:schemas-microsoft-com:office:word" xmlns:w="http://schemas.openxmlformats.org/wordprocessingml/2006/main" xmlns:w14="http://schemas.microsoft.com/office/word/2010/wordml" xmlns:wpg="http://schemas.microsoft.com/office/word/2010/wordprocessingGroup" xmlns:wpi="http://schemas.microsoft.com/office/word/2010/wordprocessingInk" xmlns:wne="http://schemas.microsoft.com/office/word/2006/wordml" xmlns:wps="http://schemas.microsoft.com/office/word/2010/wordprocessingShape" mc:Ignorable="w14 wp14">
+<w:hdr xmlns:wpc="http://schemas.microsoft.com/office/word/2010/wordprocessingCanvas" xmlns:cx="http://schemas.microsoft.com/office/drawing/2014/chartex" xmlns:cx1="http://schemas.microsoft.com/office/drawing/2015/9/8/chartex" xmlns:cx2="http://schemas.microsoft.com/office/drawing/2015/10/21/chartex" xmlns:cx3="http://schemas.microsoft.com/office/drawing/2016/5/9/chartex" xmlns:cx4="http://schemas.microsoft.com/office/drawing/2016/5/10/chartex" xmlns:cx5="http://schemas.microsoft.com/office/drawing/2016/5/11/chartex" xmlns:cx6="http://schemas.microsoft.com/office/drawing/2016/5/12/chartex" xmlns:cx7="http://schemas.microsoft.com/office/drawing/2016/5/13/chartex" xmlns:cx8="http://schemas.microsoft.com/office/drawing/2016/5/14/chartex" xmlns:mc="http://schemas.openxmlformats.org/markup-compatibility/2006" xmlns:aink="http://schemas.microsoft.com/office/drawing/2016/ink" xmlns:am3d="http://schemas.microsoft.com/office/drawing/2017/model3d" xmlns:o="urn:schemas-microsoft-com:office:office" xmlns:oel="http://schemas.microsoft.com/office/2019/extlst" xmlns:r="http://schemas.openxmlformats.org/officeDocument/2006/relationships" xmlns:m="http://schemas.openxmlformats.org/officeDocument/2006/math" xmlns:v="urn:schemas-microsoft-com:vml" xmlns:wp14="http://schemas.microsoft.com/office/word/2010/wordprocessingDrawing" xmlns:wp="http://schemas.openxmlformats.org/drawingml/2006/wordprocessingDrawing" xmlns:w10="urn:schemas-microsoft-com:office:word" xmlns:w="http://schemas.openxmlformats.org/wordprocessingml/2006/main" xmlns:w14="http://schemas.microsoft.com/office/word/2010/wordml" xmlns:w15="http://schemas.microsoft.com/office/word/2012/wordml" xmlns:w16cex="http://schemas.microsoft.com/office/word/2018/wordml/cex" xmlns:w16cid="http://schemas.microsoft.com/office/word/2016/wordml/cid" xmlns:w16="http://schemas.microsoft.com/office/word/2018/wordml" xmlns:w16du="http://schemas.microsoft.com/office/word/2023/wordml/word16du" xmlns:w16sdtdh="http://schemas.microsoft.com/office/word/2020/wordml/sdtdatahash" xmlns:w16se="http://schemas.microsoft.com/office/word/2015/wordml/symex" xmlns:wpg="http://schemas.microsoft.com/office/word/2010/wordprocessingGroup" xmlns:wpi="http://schemas.microsoft.com/office/word/2010/wordprocessingInk" xmlns:wne="http://schemas.microsoft.com/office/word/2006/wordml" xmlns:wps="http://schemas.microsoft.com/office/word/2010/wordprocessingShape" mc:Ignorable="w14 w15 w16se w16cid w16 w16cex w16sdtdh wp14">
   <w:p>
     <w:pPr>
       <w:pBdr>
@@ -16974,7 +16915,7 @@
 </file>
 
 <file path=word/header4.xml><?xml version="1.0" encoding="utf-8"?>
-<w:hdr xmlns:wpc="http://schemas.microsoft.com/office/word/2010/wordprocessingCanvas" xmlns:mc="http://schemas.openxmlformats.org/markup-compatibility/2006" xmlns:o="urn:schemas-microsoft-com:office:office" xmlns:r="http://schemas.openxmlformats.org/officeDocument/2006/relationships" xmlns:m="http://schemas.openxmlformats.org/officeDocument/2006/math" xmlns:v="urn:schemas-microsoft-com:vml" xmlns:wp14="http://schemas.microsoft.com/office/word/2010/wordprocessingDrawing" xmlns:wp="http://schemas.openxmlformats.org/drawingml/2006/wordprocessingDrawing" xmlns:w10="urn:schemas-microsoft-com:office:word" xmlns:w="http://schemas.openxmlformats.org/wordprocessingml/2006/main" xmlns:w14="http://schemas.microsoft.com/office/word/2010/wordml" xmlns:wpg="http://schemas.microsoft.com/office/word/2010/wordprocessingGroup" xmlns:wpi="http://schemas.microsoft.com/office/word/2010/wordprocessingInk" xmlns:wne="http://schemas.microsoft.com/office/word/2006/wordml" xmlns:wps="http://schemas.microsoft.com/office/word/2010/wordprocessingShape" mc:Ignorable="w14 wp14">
+<w:hdr xmlns:wpc="http://schemas.microsoft.com/office/word/2010/wordprocessingCanvas" xmlns:cx="http://schemas.microsoft.com/office/drawing/2014/chartex" xmlns:cx1="http://schemas.microsoft.com/office/drawing/2015/9/8/chartex" xmlns:cx2="http://schemas.microsoft.com/office/drawing/2015/10/21/chartex" xmlns:cx3="http://schemas.microsoft.com/office/drawing/2016/5/9/chartex" xmlns:cx4="http://schemas.microsoft.com/office/drawing/2016/5/10/chartex" xmlns:cx5="http://schemas.microsoft.com/office/drawing/2016/5/11/chartex" xmlns:cx6="http://schemas.microsoft.com/office/drawing/2016/5/12/chartex" xmlns:cx7="http://schemas.microsoft.com/office/drawing/2016/5/13/chartex" xmlns:cx8="http://schemas.microsoft.com/office/drawing/2016/5/14/chartex" xmlns:mc="http://schemas.openxmlformats.org/markup-compatibility/2006" xmlns:aink="http://schemas.microsoft.com/office/drawing/2016/ink" xmlns:am3d="http://schemas.microsoft.com/office/drawing/2017/model3d" xmlns:o="urn:schemas-microsoft-com:office:office" xmlns:oel="http://schemas.microsoft.com/office/2019/extlst" xmlns:r="http://schemas.openxmlformats.org/officeDocument/2006/relationships" xmlns:m="http://schemas.openxmlformats.org/officeDocument/2006/math" xmlns:v="urn:schemas-microsoft-com:vml" xmlns:wp14="http://schemas.microsoft.com/office/word/2010/wordprocessingDrawing" xmlns:wp="http://schemas.openxmlformats.org/drawingml/2006/wordprocessingDrawing" xmlns:w10="urn:schemas-microsoft-com:office:word" xmlns:w="http://schemas.openxmlformats.org/wordprocessingml/2006/main" xmlns:w14="http://schemas.microsoft.com/office/word/2010/wordml" xmlns:w15="http://schemas.microsoft.com/office/word/2012/wordml" xmlns:w16cex="http://schemas.microsoft.com/office/word/2018/wordml/cex" xmlns:w16cid="http://schemas.microsoft.com/office/word/2016/wordml/cid" xmlns:w16="http://schemas.microsoft.com/office/word/2018/wordml" xmlns:w16du="http://schemas.microsoft.com/office/word/2023/wordml/word16du" xmlns:w16sdtdh="http://schemas.microsoft.com/office/word/2020/wordml/sdtdatahash" xmlns:w16se="http://schemas.microsoft.com/office/word/2015/wordml/symex" xmlns:wpg="http://schemas.microsoft.com/office/word/2010/wordprocessingGroup" xmlns:wpi="http://schemas.microsoft.com/office/word/2010/wordprocessingInk" xmlns:wne="http://schemas.microsoft.com/office/word/2006/wordml" xmlns:wps="http://schemas.microsoft.com/office/word/2010/wordprocessingShape" mc:Ignorable="w14 w15 w16se w16cid w16 w16cex w16sdtdh wp14">
   <w:p>
     <w:pPr>
       <w:widowControl w:val="0"/>
@@ -17048,7 +16989,7 @@
               <w:lang w:val="es-AR"/>
             </w:rPr>
             <w:drawing>
-              <wp:inline distT="0" distB="0" distL="114300" distR="114300">
+              <wp:inline distT="0" distB="0" distL="114300" distR="114300" wp14:anchorId="60D275C8" wp14:editId="60D275C9">
                 <wp:extent cx="1257300" cy="805829"/>
                 <wp:effectExtent l="0" t="0" r="0" b="0"/>
                 <wp:docPr id="8" name="image2.jpg"/>
@@ -17197,7 +17138,7 @@
 </file>
 
 <file path=word/header5.xml><?xml version="1.0" encoding="utf-8"?>
-<w:hdr xmlns:wpc="http://schemas.microsoft.com/office/word/2010/wordprocessingCanvas" xmlns:mc="http://schemas.openxmlformats.org/markup-compatibility/2006" xmlns:o="urn:schemas-microsoft-com:office:office" xmlns:r="http://schemas.openxmlformats.org/officeDocument/2006/relationships" xmlns:m="http://schemas.openxmlformats.org/officeDocument/2006/math" xmlns:v="urn:schemas-microsoft-com:vml" xmlns:wp14="http://schemas.microsoft.com/office/word/2010/wordprocessingDrawing" xmlns:wp="http://schemas.openxmlformats.org/drawingml/2006/wordprocessingDrawing" xmlns:w10="urn:schemas-microsoft-com:office:word" xmlns:w="http://schemas.openxmlformats.org/wordprocessingml/2006/main" xmlns:w14="http://schemas.microsoft.com/office/word/2010/wordml" xmlns:wpg="http://schemas.microsoft.com/office/word/2010/wordprocessingGroup" xmlns:wpi="http://schemas.microsoft.com/office/word/2010/wordprocessingInk" xmlns:wne="http://schemas.microsoft.com/office/word/2006/wordml" xmlns:wps="http://schemas.microsoft.com/office/word/2010/wordprocessingShape" mc:Ignorable="w14 wp14">
+<w:hdr xmlns:wpc="http://schemas.microsoft.com/office/word/2010/wordprocessingCanvas" xmlns:cx="http://schemas.microsoft.com/office/drawing/2014/chartex" xmlns:cx1="http://schemas.microsoft.com/office/drawing/2015/9/8/chartex" xmlns:cx2="http://schemas.microsoft.com/office/drawing/2015/10/21/chartex" xmlns:cx3="http://schemas.microsoft.com/office/drawing/2016/5/9/chartex" xmlns:cx4="http://schemas.microsoft.com/office/drawing/2016/5/10/chartex" xmlns:cx5="http://schemas.microsoft.com/office/drawing/2016/5/11/chartex" xmlns:cx6="http://schemas.microsoft.com/office/drawing/2016/5/12/chartex" xmlns:cx7="http://schemas.microsoft.com/office/drawing/2016/5/13/chartex" xmlns:cx8="http://schemas.microsoft.com/office/drawing/2016/5/14/chartex" xmlns:mc="http://schemas.openxmlformats.org/markup-compatibility/2006" xmlns:aink="http://schemas.microsoft.com/office/drawing/2016/ink" xmlns:am3d="http://schemas.microsoft.com/office/drawing/2017/model3d" xmlns:o="urn:schemas-microsoft-com:office:office" xmlns:oel="http://schemas.microsoft.com/office/2019/extlst" xmlns:r="http://schemas.openxmlformats.org/officeDocument/2006/relationships" xmlns:m="http://schemas.openxmlformats.org/officeDocument/2006/math" xmlns:v="urn:schemas-microsoft-com:vml" xmlns:wp14="http://schemas.microsoft.com/office/word/2010/wordprocessingDrawing" xmlns:wp="http://schemas.openxmlformats.org/drawingml/2006/wordprocessingDrawing" xmlns:w10="urn:schemas-microsoft-com:office:word" xmlns:w="http://schemas.openxmlformats.org/wordprocessingml/2006/main" xmlns:w14="http://schemas.microsoft.com/office/word/2010/wordml" xmlns:w15="http://schemas.microsoft.com/office/word/2012/wordml" xmlns:w16cex="http://schemas.microsoft.com/office/word/2018/wordml/cex" xmlns:w16cid="http://schemas.microsoft.com/office/word/2016/wordml/cid" xmlns:w16="http://schemas.microsoft.com/office/word/2018/wordml" xmlns:w16du="http://schemas.microsoft.com/office/word/2023/wordml/word16du" xmlns:w16sdtdh="http://schemas.microsoft.com/office/word/2020/wordml/sdtdatahash" xmlns:w16se="http://schemas.microsoft.com/office/word/2015/wordml/symex" xmlns:wpg="http://schemas.microsoft.com/office/word/2010/wordprocessingGroup" xmlns:wpi="http://schemas.microsoft.com/office/word/2010/wordprocessingInk" xmlns:wne="http://schemas.microsoft.com/office/word/2006/wordml" xmlns:wps="http://schemas.microsoft.com/office/word/2010/wordprocessingShape" mc:Ignorable="w14 w15 w16se w16cid w16 w16cex w16sdtdh wp14">
   <w:p>
     <w:pPr>
       <w:pBdr>
@@ -17221,7 +17162,7 @@
 </file>
 
 <file path=word/header6.xml><?xml version="1.0" encoding="utf-8"?>
-<w:hdr xmlns:wpc="http://schemas.microsoft.com/office/word/2010/wordprocessingCanvas" xmlns:mc="http://schemas.openxmlformats.org/markup-compatibility/2006" xmlns:o="urn:schemas-microsoft-com:office:office" xmlns:r="http://schemas.openxmlformats.org/officeDocument/2006/relationships" xmlns:m="http://schemas.openxmlformats.org/officeDocument/2006/math" xmlns:v="urn:schemas-microsoft-com:vml" xmlns:wp14="http://schemas.microsoft.com/office/word/2010/wordprocessingDrawing" xmlns:wp="http://schemas.openxmlformats.org/drawingml/2006/wordprocessingDrawing" xmlns:w10="urn:schemas-microsoft-com:office:word" xmlns:w="http://schemas.openxmlformats.org/wordprocessingml/2006/main" xmlns:w14="http://schemas.microsoft.com/office/word/2010/wordml" xmlns:wpg="http://schemas.microsoft.com/office/word/2010/wordprocessingGroup" xmlns:wpi="http://schemas.microsoft.com/office/word/2010/wordprocessingInk" xmlns:wne="http://schemas.microsoft.com/office/word/2006/wordml" xmlns:wps="http://schemas.microsoft.com/office/word/2010/wordprocessingShape" mc:Ignorable="w14 wp14">
+<w:hdr xmlns:wpc="http://schemas.microsoft.com/office/word/2010/wordprocessingCanvas" xmlns:cx="http://schemas.microsoft.com/office/drawing/2014/chartex" xmlns:cx1="http://schemas.microsoft.com/office/drawing/2015/9/8/chartex" xmlns:cx2="http://schemas.microsoft.com/office/drawing/2015/10/21/chartex" xmlns:cx3="http://schemas.microsoft.com/office/drawing/2016/5/9/chartex" xmlns:cx4="http://schemas.microsoft.com/office/drawing/2016/5/10/chartex" xmlns:cx5="http://schemas.microsoft.com/office/drawing/2016/5/11/chartex" xmlns:cx6="http://schemas.microsoft.com/office/drawing/2016/5/12/chartex" xmlns:cx7="http://schemas.microsoft.com/office/drawing/2016/5/13/chartex" xmlns:cx8="http://schemas.microsoft.com/office/drawing/2016/5/14/chartex" xmlns:mc="http://schemas.openxmlformats.org/markup-compatibility/2006" xmlns:aink="http://schemas.microsoft.com/office/drawing/2016/ink" xmlns:am3d="http://schemas.microsoft.com/office/drawing/2017/model3d" xmlns:o="urn:schemas-microsoft-com:office:office" xmlns:oel="http://schemas.microsoft.com/office/2019/extlst" xmlns:r="http://schemas.openxmlformats.org/officeDocument/2006/relationships" xmlns:m="http://schemas.openxmlformats.org/officeDocument/2006/math" xmlns:v="urn:schemas-microsoft-com:vml" xmlns:wp14="http://schemas.microsoft.com/office/word/2010/wordprocessingDrawing" xmlns:wp="http://schemas.openxmlformats.org/drawingml/2006/wordprocessingDrawing" xmlns:w10="urn:schemas-microsoft-com:office:word" xmlns:w="http://schemas.openxmlformats.org/wordprocessingml/2006/main" xmlns:w14="http://schemas.microsoft.com/office/word/2010/wordml" xmlns:w15="http://schemas.microsoft.com/office/word/2012/wordml" xmlns:w16cex="http://schemas.microsoft.com/office/word/2018/wordml/cex" xmlns:w16cid="http://schemas.microsoft.com/office/word/2016/wordml/cid" xmlns:w16="http://schemas.microsoft.com/office/word/2018/wordml" xmlns:w16du="http://schemas.microsoft.com/office/word/2023/wordml/word16du" xmlns:w16sdtdh="http://schemas.microsoft.com/office/word/2020/wordml/sdtdatahash" xmlns:w16se="http://schemas.microsoft.com/office/word/2015/wordml/symex" xmlns:wpg="http://schemas.microsoft.com/office/word/2010/wordprocessingGroup" xmlns:wpi="http://schemas.microsoft.com/office/word/2010/wordprocessingInk" xmlns:wne="http://schemas.microsoft.com/office/word/2006/wordml" xmlns:wps="http://schemas.microsoft.com/office/word/2010/wordprocessingShape" mc:Ignorable="w14 w15 w16se w16cid w16 w16cex w16sdtdh wp14">
   <w:p>
     <w:pPr>
       <w:widowControl w:val="0"/>
@@ -17295,7 +17236,7 @@
               <w:lang w:val="es-AR"/>
             </w:rPr>
             <w:drawing>
-              <wp:inline distT="0" distB="0" distL="114300" distR="114300">
+              <wp:inline distT="0" distB="0" distL="114300" distR="114300" wp14:anchorId="60D275CA" wp14:editId="60D275CB">
                 <wp:extent cx="1147445" cy="467360"/>
                 <wp:effectExtent l="0" t="0" r="0" b="0"/>
                 <wp:docPr id="7" name="image1.png"/>
@@ -17490,8 +17431,8 @@
 </file>
 
 <file path=word/numbering.xml><?xml version="1.0" encoding="utf-8"?>
-<w:numbering xmlns:wpc="http://schemas.microsoft.com/office/word/2010/wordprocessingCanvas" xmlns:mc="http://schemas.openxmlformats.org/markup-compatibility/2006" xmlns:o="urn:schemas-microsoft-com:office:office" xmlns:r="http://schemas.openxmlformats.org/officeDocument/2006/relationships" xmlns:m="http://schemas.openxmlformats.org/officeDocument/2006/math" xmlns:v="urn:schemas-microsoft-com:vml" xmlns:wp14="http://schemas.microsoft.com/office/word/2010/wordprocessingDrawing" xmlns:wp="http://schemas.openxmlformats.org/drawingml/2006/wordprocessingDrawing" xmlns:w10="urn:schemas-microsoft-com:office:word" xmlns:w="http://schemas.openxmlformats.org/wordprocessingml/2006/main" xmlns:w14="http://schemas.microsoft.com/office/word/2010/wordml" xmlns:wpg="http://schemas.microsoft.com/office/word/2010/wordprocessingGroup" xmlns:wpi="http://schemas.microsoft.com/office/word/2010/wordprocessingInk" xmlns:wne="http://schemas.microsoft.com/office/word/2006/wordml" xmlns:wps="http://schemas.microsoft.com/office/word/2010/wordprocessingShape" mc:Ignorable="w14 wp14">
-  <w:abstractNum w:abstractNumId="0">
+<w:numbering xmlns:wpc="http://schemas.microsoft.com/office/word/2010/wordprocessingCanvas" xmlns:cx="http://schemas.microsoft.com/office/drawing/2014/chartex" xmlns:cx1="http://schemas.microsoft.com/office/drawing/2015/9/8/chartex" xmlns:cx2="http://schemas.microsoft.com/office/drawing/2015/10/21/chartex" xmlns:cx3="http://schemas.microsoft.com/office/drawing/2016/5/9/chartex" xmlns:cx4="http://schemas.microsoft.com/office/drawing/2016/5/10/chartex" xmlns:cx5="http://schemas.microsoft.com/office/drawing/2016/5/11/chartex" xmlns:cx6="http://schemas.microsoft.com/office/drawing/2016/5/12/chartex" xmlns:cx7="http://schemas.microsoft.com/office/drawing/2016/5/13/chartex" xmlns:cx8="http://schemas.microsoft.com/office/drawing/2016/5/14/chartex" xmlns:mc="http://schemas.openxmlformats.org/markup-compatibility/2006" xmlns:aink="http://schemas.microsoft.com/office/drawing/2016/ink" xmlns:am3d="http://schemas.microsoft.com/office/drawing/2017/model3d" xmlns:o="urn:schemas-microsoft-com:office:office" xmlns:oel="http://schemas.microsoft.com/office/2019/extlst" xmlns:r="http://schemas.openxmlformats.org/officeDocument/2006/relationships" xmlns:m="http://schemas.openxmlformats.org/officeDocument/2006/math" xmlns:v="urn:schemas-microsoft-com:vml" xmlns:wp14="http://schemas.microsoft.com/office/word/2010/wordprocessingDrawing" xmlns:wp="http://schemas.openxmlformats.org/drawingml/2006/wordprocessingDrawing" xmlns:w10="urn:schemas-microsoft-com:office:word" xmlns:w="http://schemas.openxmlformats.org/wordprocessingml/2006/main" xmlns:w14="http://schemas.microsoft.com/office/word/2010/wordml" xmlns:w15="http://schemas.microsoft.com/office/word/2012/wordml" xmlns:w16cex="http://schemas.microsoft.com/office/word/2018/wordml/cex" xmlns:w16cid="http://schemas.microsoft.com/office/word/2016/wordml/cid" xmlns:w16="http://schemas.microsoft.com/office/word/2018/wordml" xmlns:w16du="http://schemas.microsoft.com/office/word/2023/wordml/word16du" xmlns:w16sdtdh="http://schemas.microsoft.com/office/word/2020/wordml/sdtdatahash" xmlns:w16se="http://schemas.microsoft.com/office/word/2015/wordml/symex" xmlns:wpg="http://schemas.microsoft.com/office/word/2010/wordprocessingGroup" xmlns:wpi="http://schemas.microsoft.com/office/word/2010/wordprocessingInk" xmlns:wne="http://schemas.microsoft.com/office/word/2006/wordml" xmlns:wps="http://schemas.microsoft.com/office/word/2010/wordprocessingShape" mc:Ignorable="w14 w15 w16se w16cid w16 w16cex w16sdtdh wp14">
+  <w:abstractNum w:abstractNumId="0" w15:restartNumberingAfterBreak="0">
     <w:nsid w:val="43BD7DB1"/>
     <w:multiLevelType w:val="multilevel"/>
     <w:tmpl w:val="A314DAEE"/>
@@ -17604,7 +17545,7 @@
       </w:rPr>
     </w:lvl>
   </w:abstractNum>
-  <w:abstractNum w:abstractNumId="1">
+  <w:abstractNum w:abstractNumId="1" w15:restartNumberingAfterBreak="0">
     <w:nsid w:val="4FC15CEF"/>
     <w:multiLevelType w:val="multilevel"/>
     <w:tmpl w:val="E8AA7DF8"/>
@@ -17726,7 +17667,7 @@
       </w:rPr>
     </w:lvl>
   </w:abstractNum>
-  <w:abstractNum w:abstractNumId="2">
+  <w:abstractNum w:abstractNumId="2" w15:restartNumberingAfterBreak="0">
     <w:nsid w:val="53C02CD1"/>
     <w:multiLevelType w:val="multilevel"/>
     <w:tmpl w:val="099E3826"/>
@@ -17839,7 +17780,7 @@
       </w:rPr>
     </w:lvl>
   </w:abstractNum>
-  <w:abstractNum w:abstractNumId="3">
+  <w:abstractNum w:abstractNumId="3" w15:restartNumberingAfterBreak="0">
     <w:nsid w:val="68E9735C"/>
     <w:multiLevelType w:val="hybridMultilevel"/>
     <w:tmpl w:val="D902C278"/>
@@ -17925,23 +17866,23 @@
       </w:pPr>
     </w:lvl>
   </w:abstractNum>
-  <w:num w:numId="1">
+  <w:num w:numId="1" w16cid:durableId="545071595">
     <w:abstractNumId w:val="0"/>
   </w:num>
-  <w:num w:numId="2">
+  <w:num w:numId="2" w16cid:durableId="1532837626">
     <w:abstractNumId w:val="1"/>
   </w:num>
-  <w:num w:numId="3">
+  <w:num w:numId="3" w16cid:durableId="129132606">
     <w:abstractNumId w:val="2"/>
   </w:num>
-  <w:num w:numId="4">
+  <w:num w:numId="4" w16cid:durableId="105277934">
     <w:abstractNumId w:val="3"/>
   </w:num>
 </w:numbering>
 </file>
 
 <file path=word/styles.xml><?xml version="1.0" encoding="utf-8"?>
-<w:styles xmlns:mc="http://schemas.openxmlformats.org/markup-compatibility/2006" xmlns:r="http://schemas.openxmlformats.org/officeDocument/2006/relationships" xmlns:w="http://schemas.openxmlformats.org/wordprocessingml/2006/main" xmlns:w14="http://schemas.microsoft.com/office/word/2010/wordml" mc:Ignorable="w14">
+<w:styles xmlns:mc="http://schemas.openxmlformats.org/markup-compatibility/2006" xmlns:r="http://schemas.openxmlformats.org/officeDocument/2006/relationships" xmlns:w="http://schemas.openxmlformats.org/wordprocessingml/2006/main" xmlns:w14="http://schemas.microsoft.com/office/word/2010/wordml" xmlns:w15="http://schemas.microsoft.com/office/word/2012/wordml" xmlns:w16cex="http://schemas.microsoft.com/office/word/2018/wordml/cex" xmlns:w16cid="http://schemas.microsoft.com/office/word/2016/wordml/cid" xmlns:w16="http://schemas.microsoft.com/office/word/2018/wordml" xmlns:w16sdtdh="http://schemas.microsoft.com/office/word/2020/wordml/sdtdatahash" xmlns:w16se="http://schemas.microsoft.com/office/word/2015/wordml/symex" mc:Ignorable="w14 w15 w16se w16cid w16 w16cex w16sdtdh">
   <w:docDefaults>
     <w:rPrDefault>
       <w:rPr>
@@ -17951,144 +17892,383 @@
     </w:rPrDefault>
     <w:pPrDefault/>
   </w:docDefaults>
-  <w:latentStyles w:defLockedState="0" w:defUIPriority="99" w:defSemiHidden="1" w:defUnhideWhenUsed="1" w:defQFormat="0" w:count="267">
-    <w:lsdException w:name="Normal" w:semiHidden="0" w:uiPriority="0" w:unhideWhenUsed="0" w:qFormat="1"/>
-    <w:lsdException w:name="heading 1" w:semiHidden="0" w:uiPriority="9" w:unhideWhenUsed="0" w:qFormat="1"/>
-    <w:lsdException w:name="heading 2" w:uiPriority="9" w:qFormat="1"/>
-    <w:lsdException w:name="heading 3" w:uiPriority="9" w:qFormat="1"/>
-    <w:lsdException w:name="heading 4" w:uiPriority="9" w:qFormat="1"/>
-    <w:lsdException w:name="heading 5" w:uiPriority="9" w:qFormat="1"/>
-    <w:lsdException w:name="heading 6" w:uiPriority="9" w:qFormat="1"/>
-    <w:lsdException w:name="heading 7" w:uiPriority="9" w:qFormat="1"/>
-    <w:lsdException w:name="heading 8" w:uiPriority="9" w:qFormat="1"/>
-    <w:lsdException w:name="heading 9" w:uiPriority="9" w:qFormat="1"/>
-    <w:lsdException w:name="toc 1" w:uiPriority="39"/>
-    <w:lsdException w:name="toc 2" w:uiPriority="39"/>
-    <w:lsdException w:name="toc 3" w:uiPriority="39"/>
-    <w:lsdException w:name="toc 4" w:uiPriority="39"/>
-    <w:lsdException w:name="toc 5" w:uiPriority="39"/>
-    <w:lsdException w:name="toc 6" w:uiPriority="39"/>
-    <w:lsdException w:name="toc 7" w:uiPriority="39"/>
-    <w:lsdException w:name="toc 8" w:uiPriority="39"/>
-    <w:lsdException w:name="toc 9" w:uiPriority="39"/>
-    <w:lsdException w:name="caption" w:uiPriority="35" w:qFormat="1"/>
-    <w:lsdException w:name="Title" w:semiHidden="0" w:uiPriority="10" w:unhideWhenUsed="0" w:qFormat="1"/>
-    <w:lsdException w:name="Default Paragraph Font" w:uiPriority="1"/>
-    <w:lsdException w:name="Subtitle" w:semiHidden="0" w:uiPriority="11" w:unhideWhenUsed="0" w:qFormat="1"/>
-    <w:lsdException w:name="Strong" w:semiHidden="0" w:uiPriority="22" w:unhideWhenUsed="0" w:qFormat="1"/>
-    <w:lsdException w:name="Emphasis" w:semiHidden="0" w:uiPriority="20" w:unhideWhenUsed="0" w:qFormat="1"/>
-    <w:lsdException w:name="Table Grid" w:semiHidden="0" w:uiPriority="59" w:unhideWhenUsed="0"/>
-    <w:lsdException w:name="Placeholder Text" w:unhideWhenUsed="0"/>
-    <w:lsdException w:name="No Spacing" w:semiHidden="0" w:uiPriority="1" w:unhideWhenUsed="0" w:qFormat="1"/>
-    <w:lsdException w:name="Light Shading" w:semiHidden="0" w:uiPriority="60" w:unhideWhenUsed="0"/>
-    <w:lsdException w:name="Light List" w:semiHidden="0" w:uiPriority="61" w:unhideWhenUsed="0"/>
-    <w:lsdException w:name="Light Grid" w:semiHidden="0" w:uiPriority="62" w:unhideWhenUsed="0"/>
-    <w:lsdException w:name="Medium Shading 1" w:semiHidden="0" w:uiPriority="63" w:unhideWhenUsed="0"/>
-    <w:lsdException w:name="Medium Shading 2" w:semiHidden="0" w:uiPriority="64" w:unhideWhenUsed="0"/>
-    <w:lsdException w:name="Medium List 1" w:semiHidden="0" w:uiPriority="65" w:unhideWhenUsed="0"/>
-    <w:lsdException w:name="Medium List 2" w:semiHidden="0" w:uiPriority="66" w:unhideWhenUsed="0"/>
-    <w:lsdException w:name="Medium Grid 1" w:semiHidden="0" w:uiPriority="67" w:unhideWhenUsed="0"/>
-    <w:lsdException w:name="Medium Grid 2" w:semiHidden="0" w:uiPriority="68" w:unhideWhenUsed="0"/>
-    <w:lsdException w:name="Medium Grid 3" w:semiHidden="0" w:uiPriority="69" w:unhideWhenUsed="0"/>
-    <w:lsdException w:name="Dark List" w:semiHidden="0" w:uiPriority="70" w:unhideWhenUsed="0"/>
-    <w:lsdException w:name="Colorful Shading" w:semiHidden="0" w:uiPriority="71" w:unhideWhenUsed="0"/>
-    <w:lsdException w:name="Colorful List" w:semiHidden="0" w:uiPriority="72" w:unhideWhenUsed="0"/>
-    <w:lsdException w:name="Colorful Grid" w:semiHidden="0" w:uiPriority="73" w:unhideWhenUsed="0"/>
-    <w:lsdException w:name="Light Shading Accent 1" w:semiHidden="0" w:uiPriority="60" w:unhideWhenUsed="0"/>
-    <w:lsdException w:name="Light List Accent 1" w:semiHidden="0" w:uiPriority="61" w:unhideWhenUsed="0"/>
-    <w:lsdException w:name="Light Grid Accent 1" w:semiHidden="0" w:uiPriority="62" w:unhideWhenUsed="0"/>
-    <w:lsdException w:name="Medium Shading 1 Accent 1" w:semiHidden="0" w:uiPriority="63" w:unhideWhenUsed="0"/>
-    <w:lsdException w:name="Medium Shading 2 Accent 1" w:semiHidden="0" w:uiPriority="64" w:unhideWhenUsed="0"/>
-    <w:lsdException w:name="Medium List 1 Accent 1" w:semiHidden="0" w:uiPriority="65" w:unhideWhenUsed="0"/>
-    <w:lsdException w:name="Revision" w:unhideWhenUsed="0"/>
-    <w:lsdException w:name="List Paragraph" w:semiHidden="0" w:uiPriority="34" w:unhideWhenUsed="0" w:qFormat="1"/>
-    <w:lsdException w:name="Quote" w:semiHidden="0" w:uiPriority="29" w:unhideWhenUsed="0" w:qFormat="1"/>
-    <w:lsdException w:name="Intense Quote" w:semiHidden="0" w:uiPriority="30" w:unhideWhenUsed="0" w:qFormat="1"/>
-    <w:lsdException w:name="Medium List 2 Accent 1" w:semiHidden="0" w:uiPriority="66" w:unhideWhenUsed="0"/>
-    <w:lsdException w:name="Medium Grid 1 Accent 1" w:semiHidden="0" w:uiPriority="67" w:unhideWhenUsed="0"/>
-    <w:lsdException w:name="Medium Grid 2 Accent 1" w:semiHidden="0" w:uiPriority="68" w:unhideWhenUsed="0"/>
-    <w:lsdException w:name="Medium Grid 3 Accent 1" w:semiHidden="0" w:uiPriority="69" w:unhideWhenUsed="0"/>
-    <w:lsdException w:name="Dark List Accent 1" w:semiHidden="0" w:uiPriority="70" w:unhideWhenUsed="0"/>
-    <w:lsdException w:name="Colorful Shading Accent 1" w:semiHidden="0" w:uiPriority="71" w:unhideWhenUsed="0"/>
-    <w:lsdException w:name="Colorful List Accent 1" w:semiHidden="0" w:uiPriority="72" w:unhideWhenUsed="0"/>
-    <w:lsdException w:name="Colorful Grid Accent 1" w:semiHidden="0" w:uiPriority="73" w:unhideWhenUsed="0"/>
-    <w:lsdException w:name="Light Shading Accent 2" w:semiHidden="0" w:uiPriority="60" w:unhideWhenUsed="0"/>
-    <w:lsdException w:name="Light List Accent 2" w:semiHidden="0" w:uiPriority="61" w:unhideWhenUsed="0"/>
-    <w:lsdException w:name="Light Grid Accent 2" w:semiHidden="0" w:uiPriority="62" w:unhideWhenUsed="0"/>
-    <w:lsdException w:name="Medium Shading 1 Accent 2" w:semiHidden="0" w:uiPriority="63" w:unhideWhenUsed="0"/>
-    <w:lsdException w:name="Medium Shading 2 Accent 2" w:semiHidden="0" w:uiPriority="64" w:unhideWhenUsed="0"/>
-    <w:lsdException w:name="Medium List 1 Accent 2" w:semiHidden="0" w:uiPriority="65" w:unhideWhenUsed="0"/>
-    <w:lsdException w:name="Medium List 2 Accent 2" w:semiHidden="0" w:uiPriority="66" w:unhideWhenUsed="0"/>
-    <w:lsdException w:name="Medium Grid 1 Accent 2" w:semiHidden="0" w:uiPriority="67" w:unhideWhenUsed="0"/>
-    <w:lsdException w:name="Medium Grid 2 Accent 2" w:semiHidden="0" w:uiPriority="68" w:unhideWhenUsed="0"/>
-    <w:lsdException w:name="Medium Grid 3 Accent 2" w:semiHidden="0" w:uiPriority="69" w:unhideWhenUsed="0"/>
-    <w:lsdException w:name="Dark List Accent 2" w:semiHidden="0" w:uiPriority="70" w:unhideWhenUsed="0"/>
-    <w:lsdException w:name="Colorful Shading Accent 2" w:semiHidden="0" w:uiPriority="71" w:unhideWhenUsed="0"/>
-    <w:lsdException w:name="Colorful List Accent 2" w:semiHidden="0" w:uiPriority="72" w:unhideWhenUsed="0"/>
-    <w:lsdException w:name="Colorful Grid Accent 2" w:semiHidden="0" w:uiPriority="73" w:unhideWhenUsed="0"/>
-    <w:lsdException w:name="Light Shading Accent 3" w:semiHidden="0" w:uiPriority="60" w:unhideWhenUsed="0"/>
-    <w:lsdException w:name="Light List Accent 3" w:semiHidden="0" w:uiPriority="61" w:unhideWhenUsed="0"/>
-    <w:lsdException w:name="Light Grid Accent 3" w:semiHidden="0" w:uiPriority="62" w:unhideWhenUsed="0"/>
-    <w:lsdException w:name="Medium Shading 1 Accent 3" w:semiHidden="0" w:uiPriority="63" w:unhideWhenUsed="0"/>
-    <w:lsdException w:name="Medium Shading 2 Accent 3" w:semiHidden="0" w:uiPriority="64" w:unhideWhenUsed="0"/>
-    <w:lsdException w:name="Medium List 1 Accent 3" w:semiHidden="0" w:uiPriority="65" w:unhideWhenUsed="0"/>
-    <w:lsdException w:name="Medium List 2 Accent 3" w:semiHidden="0" w:uiPriority="66" w:unhideWhenUsed="0"/>
-    <w:lsdException w:name="Medium Grid 1 Accent 3" w:semiHidden="0" w:uiPriority="67" w:unhideWhenUsed="0"/>
-    <w:lsdException w:name="Medium Grid 2 Accent 3" w:semiHidden="0" w:uiPriority="68" w:unhideWhenUsed="0"/>
-    <w:lsdException w:name="Medium Grid 3 Accent 3" w:semiHidden="0" w:uiPriority="69" w:unhideWhenUsed="0"/>
-    <w:lsdException w:name="Dark List Accent 3" w:semiHidden="0" w:uiPriority="70" w:unhideWhenUsed="0"/>
-    <w:lsdException w:name="Colorful Shading Accent 3" w:semiHidden="0" w:uiPriority="71" w:unhideWhenUsed="0"/>
-    <w:lsdException w:name="Colorful List Accent 3" w:semiHidden="0" w:uiPriority="72" w:unhideWhenUsed="0"/>
-    <w:lsdException w:name="Colorful Grid Accent 3" w:semiHidden="0" w:uiPriority="73" w:unhideWhenUsed="0"/>
-    <w:lsdException w:name="Light Shading Accent 4" w:semiHidden="0" w:uiPriority="60" w:unhideWhenUsed="0"/>
-    <w:lsdException w:name="Light List Accent 4" w:semiHidden="0" w:uiPriority="61" w:unhideWhenUsed="0"/>
-    <w:lsdException w:name="Light Grid Accent 4" w:semiHidden="0" w:uiPriority="62" w:unhideWhenUsed="0"/>
-    <w:lsdException w:name="Medium Shading 1 Accent 4" w:semiHidden="0" w:uiPriority="63" w:unhideWhenUsed="0"/>
-    <w:lsdException w:name="Medium Shading 2 Accent 4" w:semiHidden="0" w:uiPriority="64" w:unhideWhenUsed="0"/>
-    <w:lsdException w:name="Medium List 1 Accent 4" w:semiHidden="0" w:uiPriority="65" w:unhideWhenUsed="0"/>
-    <w:lsdException w:name="Medium List 2 Accent 4" w:semiHidden="0" w:uiPriority="66" w:unhideWhenUsed="0"/>
-    <w:lsdException w:name="Medium Grid 1 Accent 4" w:semiHidden="0" w:uiPriority="67" w:unhideWhenUsed="0"/>
-    <w:lsdException w:name="Medium Grid 2 Accent 4" w:semiHidden="0" w:uiPriority="68" w:unhideWhenUsed="0"/>
-    <w:lsdException w:name="Medium Grid 3 Accent 4" w:semiHidden="0" w:uiPriority="69" w:unhideWhenUsed="0"/>
-    <w:lsdException w:name="Dark List Accent 4" w:semiHidden="0" w:uiPriority="70" w:unhideWhenUsed="0"/>
-    <w:lsdException w:name="Colorful Shading Accent 4" w:semiHidden="0" w:uiPriority="71" w:unhideWhenUsed="0"/>
-    <w:lsdException w:name="Colorful List Accent 4" w:semiHidden="0" w:uiPriority="72" w:unhideWhenUsed="0"/>
-    <w:lsdException w:name="Colorful Grid Accent 4" w:semiHidden="0" w:uiPriority="73" w:unhideWhenUsed="0"/>
-    <w:lsdException w:name="Light Shading Accent 5" w:semiHidden="0" w:uiPriority="60" w:unhideWhenUsed="0"/>
-    <w:lsdException w:name="Light List Accent 5" w:semiHidden="0" w:uiPriority="61" w:unhideWhenUsed="0"/>
-    <w:lsdException w:name="Light Grid Accent 5" w:semiHidden="0" w:uiPriority="62" w:unhideWhenUsed="0"/>
-    <w:lsdException w:name="Medium Shading 1 Accent 5" w:semiHidden="0" w:uiPriority="63" w:unhideWhenUsed="0"/>
-    <w:lsdException w:name="Medium Shading 2 Accent 5" w:semiHidden="0" w:uiPriority="64" w:unhideWhenUsed="0"/>
-    <w:lsdException w:name="Medium List 1 Accent 5" w:semiHidden="0" w:uiPriority="65" w:unhideWhenUsed="0"/>
-    <w:lsdException w:name="Medium List 2 Accent 5" w:semiHidden="0" w:uiPriority="66" w:unhideWhenUsed="0"/>
-    <w:lsdException w:name="Medium Grid 1 Accent 5" w:semiHidden="0" w:uiPriority="67" w:unhideWhenUsed="0"/>
-    <w:lsdException w:name="Medium Grid 2 Accent 5" w:semiHidden="0" w:uiPriority="68" w:unhideWhenUsed="0"/>
-    <w:lsdException w:name="Medium Grid 3 Accent 5" w:semiHidden="0" w:uiPriority="69" w:unhideWhenUsed="0"/>
-    <w:lsdException w:name="Dark List Accent 5" w:semiHidden="0" w:uiPriority="70" w:unhideWhenUsed="0"/>
-    <w:lsdException w:name="Colorful Shading Accent 5" w:semiHidden="0" w:uiPriority="71" w:unhideWhenUsed="0"/>
-    <w:lsdException w:name="Colorful List Accent 5" w:semiHidden="0" w:uiPriority="72" w:unhideWhenUsed="0"/>
-    <w:lsdException w:name="Colorful Grid Accent 5" w:semiHidden="0" w:uiPriority="73" w:unhideWhenUsed="0"/>
-    <w:lsdException w:name="Light Shading Accent 6" w:semiHidden="0" w:uiPriority="60" w:unhideWhenUsed="0"/>
-    <w:lsdException w:name="Light List Accent 6" w:semiHidden="0" w:uiPriority="61" w:unhideWhenUsed="0"/>
-    <w:lsdException w:name="Light Grid Accent 6" w:semiHidden="0" w:uiPriority="62" w:unhideWhenUsed="0"/>
-    <w:lsdException w:name="Medium Shading 1 Accent 6" w:semiHidden="0" w:uiPriority="63" w:unhideWhenUsed="0"/>
-    <w:lsdException w:name="Medium Shading 2 Accent 6" w:semiHidden="0" w:uiPriority="64" w:unhideWhenUsed="0"/>
-    <w:lsdException w:name="Medium List 1 Accent 6" w:semiHidden="0" w:uiPriority="65" w:unhideWhenUsed="0"/>
-    <w:lsdException w:name="Medium List 2 Accent 6" w:semiHidden="0" w:uiPriority="66" w:unhideWhenUsed="0"/>
-    <w:lsdException w:name="Medium Grid 1 Accent 6" w:semiHidden="0" w:uiPriority="67" w:unhideWhenUsed="0"/>
-    <w:lsdException w:name="Medium Grid 2 Accent 6" w:semiHidden="0" w:uiPriority="68" w:unhideWhenUsed="0"/>
-    <w:lsdException w:name="Medium Grid 3 Accent 6" w:semiHidden="0" w:uiPriority="69" w:unhideWhenUsed="0"/>
-    <w:lsdException w:name="Dark List Accent 6" w:semiHidden="0" w:uiPriority="70" w:unhideWhenUsed="0"/>
-    <w:lsdException w:name="Colorful Shading Accent 6" w:semiHidden="0" w:uiPriority="71" w:unhideWhenUsed="0"/>
-    <w:lsdException w:name="Colorful List Accent 6" w:semiHidden="0" w:uiPriority="72" w:unhideWhenUsed="0"/>
-    <w:lsdException w:name="Colorful Grid Accent 6" w:semiHidden="0" w:uiPriority="73" w:unhideWhenUsed="0"/>
-    <w:lsdException w:name="Subtle Emphasis" w:semiHidden="0" w:uiPriority="19" w:unhideWhenUsed="0" w:qFormat="1"/>
-    <w:lsdException w:name="Intense Emphasis" w:semiHidden="0" w:uiPriority="21" w:unhideWhenUsed="0" w:qFormat="1"/>
-    <w:lsdException w:name="Subtle Reference" w:semiHidden="0" w:uiPriority="31" w:unhideWhenUsed="0" w:qFormat="1"/>
-    <w:lsdException w:name="Intense Reference" w:semiHidden="0" w:uiPriority="32" w:unhideWhenUsed="0" w:qFormat="1"/>
-    <w:lsdException w:name="Book Title" w:semiHidden="0" w:uiPriority="33" w:unhideWhenUsed="0" w:qFormat="1"/>
-    <w:lsdException w:name="Bibliography" w:uiPriority="37"/>
-    <w:lsdException w:name="TOC Heading" w:uiPriority="39" w:qFormat="1"/>
+  <w:latentStyles w:defLockedState="0" w:defUIPriority="99" w:defSemiHidden="0" w:defUnhideWhenUsed="0" w:defQFormat="0" w:count="376">
+    <w:lsdException w:name="Normal" w:uiPriority="0" w:qFormat="1"/>
+    <w:lsdException w:name="heading 1" w:uiPriority="9" w:qFormat="1"/>
+    <w:lsdException w:name="heading 2" w:semiHidden="1" w:uiPriority="9" w:unhideWhenUsed="1" w:qFormat="1"/>
+    <w:lsdException w:name="heading 3" w:semiHidden="1" w:uiPriority="9" w:unhideWhenUsed="1" w:qFormat="1"/>
+    <w:lsdException w:name="heading 4" w:semiHidden="1" w:uiPriority="9" w:unhideWhenUsed="1" w:qFormat="1"/>
+    <w:lsdException w:name="heading 5" w:semiHidden="1" w:uiPriority="9" w:unhideWhenUsed="1" w:qFormat="1"/>
+    <w:lsdException w:name="heading 6" w:semiHidden="1" w:uiPriority="9" w:unhideWhenUsed="1" w:qFormat="1"/>
+    <w:lsdException w:name="heading 7" w:semiHidden="1" w:uiPriority="9" w:unhideWhenUsed="1" w:qFormat="1"/>
+    <w:lsdException w:name="heading 8" w:semiHidden="1" w:uiPriority="9" w:unhideWhenUsed="1" w:qFormat="1"/>
+    <w:lsdException w:name="heading 9" w:semiHidden="1" w:uiPriority="9" w:unhideWhenUsed="1" w:qFormat="1"/>
+    <w:lsdException w:name="index 1" w:semiHidden="1" w:unhideWhenUsed="1"/>
+    <w:lsdException w:name="index 2" w:semiHidden="1" w:unhideWhenUsed="1"/>
+    <w:lsdException w:name="index 3" w:semiHidden="1" w:unhideWhenUsed="1"/>
+    <w:lsdException w:name="index 4" w:semiHidden="1" w:unhideWhenUsed="1"/>
+    <w:lsdException w:name="index 5" w:semiHidden="1" w:unhideWhenUsed="1"/>
+    <w:lsdException w:name="index 6" w:semiHidden="1" w:unhideWhenUsed="1"/>
+    <w:lsdException w:name="index 7" w:semiHidden="1" w:unhideWhenUsed="1"/>
+    <w:lsdException w:name="index 8" w:semiHidden="1" w:unhideWhenUsed="1"/>
+    <w:lsdException w:name="index 9" w:semiHidden="1" w:unhideWhenUsed="1"/>
+    <w:lsdException w:name="toc 1" w:semiHidden="1" w:uiPriority="39" w:unhideWhenUsed="1"/>
+    <w:lsdException w:name="toc 2" w:semiHidden="1" w:uiPriority="39" w:unhideWhenUsed="1"/>
+    <w:lsdException w:name="toc 3" w:semiHidden="1" w:uiPriority="39" w:unhideWhenUsed="1"/>
+    <w:lsdException w:name="toc 4" w:semiHidden="1" w:uiPriority="39" w:unhideWhenUsed="1"/>
+    <w:lsdException w:name="toc 5" w:semiHidden="1" w:uiPriority="39" w:unhideWhenUsed="1"/>
+    <w:lsdException w:name="toc 6" w:semiHidden="1" w:uiPriority="39" w:unhideWhenUsed="1"/>
+    <w:lsdException w:name="toc 7" w:semiHidden="1" w:uiPriority="39" w:unhideWhenUsed="1"/>
+    <w:lsdException w:name="toc 8" w:semiHidden="1" w:uiPriority="39" w:unhideWhenUsed="1"/>
+    <w:lsdException w:name="toc 9" w:semiHidden="1" w:uiPriority="39" w:unhideWhenUsed="1"/>
+    <w:lsdException w:name="Normal Indent" w:semiHidden="1" w:unhideWhenUsed="1"/>
+    <w:lsdException w:name="footnote text" w:semiHidden="1" w:unhideWhenUsed="1"/>
+    <w:lsdException w:name="annotation text" w:semiHidden="1" w:unhideWhenUsed="1"/>
+    <w:lsdException w:name="header" w:semiHidden="1" w:unhideWhenUsed="1"/>
+    <w:lsdException w:name="footer" w:semiHidden="1" w:unhideWhenUsed="1"/>
+    <w:lsdException w:name="index heading" w:semiHidden="1" w:unhideWhenUsed="1"/>
+    <w:lsdException w:name="caption" w:semiHidden="1" w:uiPriority="35" w:unhideWhenUsed="1" w:qFormat="1"/>
+    <w:lsdException w:name="table of figures" w:semiHidden="1" w:unhideWhenUsed="1"/>
+    <w:lsdException w:name="envelope address" w:semiHidden="1" w:unhideWhenUsed="1"/>
+    <w:lsdException w:name="envelope return" w:semiHidden="1" w:unhideWhenUsed="1"/>
+    <w:lsdException w:name="footnote reference" w:semiHidden="1" w:unhideWhenUsed="1"/>
+    <w:lsdException w:name="annotation reference" w:semiHidden="1" w:unhideWhenUsed="1"/>
+    <w:lsdException w:name="line number" w:semiHidden="1" w:unhideWhenUsed="1"/>
+    <w:lsdException w:name="page number" w:semiHidden="1" w:unhideWhenUsed="1"/>
+    <w:lsdException w:name="endnote reference" w:semiHidden="1" w:unhideWhenUsed="1"/>
+    <w:lsdException w:name="endnote text" w:semiHidden="1" w:unhideWhenUsed="1"/>
+    <w:lsdException w:name="table of authorities" w:semiHidden="1" w:unhideWhenUsed="1"/>
+    <w:lsdException w:name="macro" w:semiHidden="1" w:unhideWhenUsed="1"/>
+    <w:lsdException w:name="toa heading" w:semiHidden="1" w:unhideWhenUsed="1"/>
+    <w:lsdException w:name="List" w:semiHidden="1" w:unhideWhenUsed="1"/>
+    <w:lsdException w:name="List Bullet" w:semiHidden="1" w:unhideWhenUsed="1"/>
+    <w:lsdException w:name="List Number" w:semiHidden="1" w:unhideWhenUsed="1"/>
+    <w:lsdException w:name="List 2" w:semiHidden="1" w:unhideWhenUsed="1"/>
+    <w:lsdException w:name="List 3" w:semiHidden="1" w:unhideWhenUsed="1"/>
+    <w:lsdException w:name="List 4" w:semiHidden="1" w:unhideWhenUsed="1"/>
+    <w:lsdException w:name="List 5" w:semiHidden="1" w:unhideWhenUsed="1"/>
+    <w:lsdException w:name="List Bullet 2" w:semiHidden="1" w:unhideWhenUsed="1"/>
+    <w:lsdException w:name="List Bullet 3" w:semiHidden="1" w:unhideWhenUsed="1"/>
+    <w:lsdException w:name="List Bullet 4" w:semiHidden="1" w:unhideWhenUsed="1"/>
+    <w:lsdException w:name="List Bullet 5" w:semiHidden="1" w:unhideWhenUsed="1"/>
+    <w:lsdException w:name="List Number 2" w:semiHidden="1" w:unhideWhenUsed="1"/>
+    <w:lsdException w:name="List Number 3" w:semiHidden="1" w:unhideWhenUsed="1"/>
+    <w:lsdException w:name="List Number 4" w:semiHidden="1" w:unhideWhenUsed="1"/>
+    <w:lsdException w:name="List Number 5" w:semiHidden="1" w:unhideWhenUsed="1"/>
+    <w:lsdException w:name="Title" w:uiPriority="10" w:qFormat="1"/>
+    <w:lsdException w:name="Closing" w:semiHidden="1" w:unhideWhenUsed="1"/>
+    <w:lsdException w:name="Signature" w:semiHidden="1" w:unhideWhenUsed="1"/>
+    <w:lsdException w:name="Default Paragraph Font" w:semiHidden="1" w:uiPriority="1" w:unhideWhenUsed="1"/>
+    <w:lsdException w:name="Body Text" w:semiHidden="1" w:unhideWhenUsed="1"/>
+    <w:lsdException w:name="Body Text Indent" w:semiHidden="1" w:unhideWhenUsed="1"/>
+    <w:lsdException w:name="List Continue" w:semiHidden="1" w:unhideWhenUsed="1"/>
+    <w:lsdException w:name="List Continue 2" w:semiHidden="1" w:unhideWhenUsed="1"/>
+    <w:lsdException w:name="List Continue 3" w:semiHidden="1" w:unhideWhenUsed="1"/>
+    <w:lsdException w:name="List Continue 4" w:semiHidden="1" w:unhideWhenUsed="1"/>
+    <w:lsdException w:name="List Continue 5" w:semiHidden="1" w:unhideWhenUsed="1"/>
+    <w:lsdException w:name="Message Header" w:semiHidden="1" w:unhideWhenUsed="1"/>
+    <w:lsdException w:name="Subtitle" w:uiPriority="11" w:qFormat="1"/>
+    <w:lsdException w:name="Salutation" w:semiHidden="1" w:unhideWhenUsed="1"/>
+    <w:lsdException w:name="Date" w:semiHidden="1" w:unhideWhenUsed="1"/>
+    <w:lsdException w:name="Body Text First Indent" w:semiHidden="1" w:unhideWhenUsed="1"/>
+    <w:lsdException w:name="Body Text First Indent 2" w:semiHidden="1" w:unhideWhenUsed="1"/>
+    <w:lsdException w:name="Note Heading" w:semiHidden="1" w:unhideWhenUsed="1"/>
+    <w:lsdException w:name="Body Text 2" w:semiHidden="1" w:unhideWhenUsed="1"/>
+    <w:lsdException w:name="Body Text 3" w:semiHidden="1" w:unhideWhenUsed="1"/>
+    <w:lsdException w:name="Body Text Indent 2" w:semiHidden="1" w:unhideWhenUsed="1"/>
+    <w:lsdException w:name="Body Text Indent 3" w:semiHidden="1" w:unhideWhenUsed="1"/>
+    <w:lsdException w:name="Block Text" w:semiHidden="1" w:unhideWhenUsed="1"/>
+    <w:lsdException w:name="Hyperlink" w:semiHidden="1" w:unhideWhenUsed="1"/>
+    <w:lsdException w:name="FollowedHyperlink" w:semiHidden="1" w:unhideWhenUsed="1"/>
+    <w:lsdException w:name="Strong" w:uiPriority="22" w:qFormat="1"/>
+    <w:lsdException w:name="Emphasis" w:uiPriority="20" w:qFormat="1"/>
+    <w:lsdException w:name="Document Map" w:semiHidden="1" w:unhideWhenUsed="1"/>
+    <w:lsdException w:name="Plain Text" w:semiHidden="1" w:unhideWhenUsed="1"/>
+    <w:lsdException w:name="E-mail Signature" w:semiHidden="1" w:unhideWhenUsed="1"/>
+    <w:lsdException w:name="HTML Top of Form" w:semiHidden="1" w:unhideWhenUsed="1"/>
+    <w:lsdException w:name="HTML Bottom of Form" w:semiHidden="1" w:unhideWhenUsed="1"/>
+    <w:lsdException w:name="Normal (Web)" w:semiHidden="1" w:unhideWhenUsed="1"/>
+    <w:lsdException w:name="HTML Acronym" w:semiHidden="1" w:unhideWhenUsed="1"/>
+    <w:lsdException w:name="HTML Address" w:semiHidden="1" w:unhideWhenUsed="1"/>
+    <w:lsdException w:name="HTML Cite" w:semiHidden="1" w:unhideWhenUsed="1"/>
+    <w:lsdException w:name="HTML Code" w:semiHidden="1" w:unhideWhenUsed="1"/>
+    <w:lsdException w:name="HTML Definition" w:semiHidden="1" w:unhideWhenUsed="1"/>
+    <w:lsdException w:name="HTML Keyboard" w:semiHidden="1" w:unhideWhenUsed="1"/>
+    <w:lsdException w:name="HTML Preformatted" w:semiHidden="1" w:unhideWhenUsed="1"/>
+    <w:lsdException w:name="HTML Sample" w:semiHidden="1" w:unhideWhenUsed="1"/>
+    <w:lsdException w:name="HTML Typewriter" w:semiHidden="1" w:unhideWhenUsed="1"/>
+    <w:lsdException w:name="HTML Variable" w:semiHidden="1" w:unhideWhenUsed="1"/>
+    <w:lsdException w:name="Normal Table" w:semiHidden="1" w:unhideWhenUsed="1"/>
+    <w:lsdException w:name="annotation subject" w:semiHidden="1" w:unhideWhenUsed="1"/>
+    <w:lsdException w:name="No List" w:semiHidden="1" w:unhideWhenUsed="1"/>
+    <w:lsdException w:name="Outline List 1" w:semiHidden="1" w:unhideWhenUsed="1"/>
+    <w:lsdException w:name="Outline List 2" w:semiHidden="1" w:unhideWhenUsed="1"/>
+    <w:lsdException w:name="Outline List 3" w:semiHidden="1" w:unhideWhenUsed="1"/>
+    <w:lsdException w:name="Table Simple 1" w:semiHidden="1" w:unhideWhenUsed="1"/>
+    <w:lsdException w:name="Table Simple 2" w:semiHidden="1" w:unhideWhenUsed="1"/>
+    <w:lsdException w:name="Table Simple 3" w:semiHidden="1" w:unhideWhenUsed="1"/>
+    <w:lsdException w:name="Table Classic 1" w:semiHidden="1" w:unhideWhenUsed="1"/>
+    <w:lsdException w:name="Table Classic 2" w:semiHidden="1" w:unhideWhenUsed="1"/>
+    <w:lsdException w:name="Table Classic 3" w:semiHidden="1" w:unhideWhenUsed="1"/>
+    <w:lsdException w:name="Table Classic 4" w:semiHidden="1" w:unhideWhenUsed="1"/>
+    <w:lsdException w:name="Table Colorful 1" w:semiHidden="1" w:unhideWhenUsed="1"/>
+    <w:lsdException w:name="Table Colorful 2" w:semiHidden="1" w:unhideWhenUsed="1"/>
+    <w:lsdException w:name="Table Colorful 3" w:semiHidden="1" w:unhideWhenUsed="1"/>
+    <w:lsdException w:name="Table Columns 1" w:semiHidden="1" w:unhideWhenUsed="1"/>
+    <w:lsdException w:name="Table Columns 2" w:semiHidden="1" w:unhideWhenUsed="1"/>
+    <w:lsdException w:name="Table Columns 3" w:semiHidden="1" w:unhideWhenUsed="1"/>
+    <w:lsdException w:name="Table Columns 4" w:semiHidden="1" w:unhideWhenUsed="1"/>
+    <w:lsdException w:name="Table Columns 5" w:semiHidden="1" w:unhideWhenUsed="1"/>
+    <w:lsdException w:name="Table Grid 1" w:semiHidden="1" w:unhideWhenUsed="1"/>
+    <w:lsdException w:name="Table Grid 2" w:semiHidden="1" w:unhideWhenUsed="1"/>
+    <w:lsdException w:name="Table Grid 3" w:semiHidden="1" w:unhideWhenUsed="1"/>
+    <w:lsdException w:name="Table Grid 4" w:semiHidden="1" w:unhideWhenUsed="1"/>
+    <w:lsdException w:name="Table Grid 5" w:semiHidden="1" w:unhideWhenUsed="1"/>
+    <w:lsdException w:name="Table Grid 6" w:semiHidden="1" w:unhideWhenUsed="1"/>
+    <w:lsdException w:name="Table Grid 7" w:semiHidden="1" w:unhideWhenUsed="1"/>
+    <w:lsdException w:name="Table Grid 8" w:semiHidden="1" w:unhideWhenUsed="1"/>
+    <w:lsdException w:name="Table List 1" w:semiHidden="1" w:unhideWhenUsed="1"/>
+    <w:lsdException w:name="Table List 2" w:semiHidden="1" w:unhideWhenUsed="1"/>
+    <w:lsdException w:name="Table List 3" w:semiHidden="1" w:unhideWhenUsed="1"/>
+    <w:lsdException w:name="Table List 4" w:semiHidden="1" w:unhideWhenUsed="1"/>
+    <w:lsdException w:name="Table List 5" w:semiHidden="1" w:unhideWhenUsed="1"/>
+    <w:lsdException w:name="Table List 6" w:semiHidden="1" w:unhideWhenUsed="1"/>
+    <w:lsdException w:name="Table List 7" w:semiHidden="1" w:unhideWhenUsed="1"/>
+    <w:lsdException w:name="Table List 8" w:semiHidden="1" w:unhideWhenUsed="1"/>
+    <w:lsdException w:name="Table 3D effects 1" w:semiHidden="1" w:unhideWhenUsed="1"/>
+    <w:lsdException w:name="Table 3D effects 2" w:semiHidden="1" w:unhideWhenUsed="1"/>
+    <w:lsdException w:name="Table 3D effects 3" w:semiHidden="1" w:unhideWhenUsed="1"/>
+    <w:lsdException w:name="Table Contemporary" w:semiHidden="1" w:unhideWhenUsed="1"/>
+    <w:lsdException w:name="Table Elegant" w:semiHidden="1" w:unhideWhenUsed="1"/>
+    <w:lsdException w:name="Table Professional" w:semiHidden="1" w:unhideWhenUsed="1"/>
+    <w:lsdException w:name="Table Subtle 1" w:semiHidden="1" w:unhideWhenUsed="1"/>
+    <w:lsdException w:name="Table Subtle 2" w:semiHidden="1" w:unhideWhenUsed="1"/>
+    <w:lsdException w:name="Table Web 1" w:semiHidden="1" w:unhideWhenUsed="1"/>
+    <w:lsdException w:name="Table Web 2" w:semiHidden="1" w:unhideWhenUsed="1"/>
+    <w:lsdException w:name="Table Web 3" w:semiHidden="1" w:unhideWhenUsed="1"/>
+    <w:lsdException w:name="Balloon Text" w:semiHidden="1" w:unhideWhenUsed="1"/>
+    <w:lsdException w:name="Table Grid" w:semiHidden="1" w:uiPriority="59" w:unhideWhenUsed="1"/>
+    <w:lsdException w:name="Table Theme" w:semiHidden="1" w:unhideWhenUsed="1"/>
+    <w:lsdException w:name="Placeholder Text" w:semiHidden="1"/>
+    <w:lsdException w:name="No Spacing" w:uiPriority="1" w:qFormat="1"/>
+    <w:lsdException w:name="Light Shading" w:uiPriority="60"/>
+    <w:lsdException w:name="Light List" w:uiPriority="61"/>
+    <w:lsdException w:name="Light Grid" w:uiPriority="62"/>
+    <w:lsdException w:name="Medium Shading 1" w:uiPriority="63"/>
+    <w:lsdException w:name="Medium Shading 2" w:uiPriority="64"/>
+    <w:lsdException w:name="Medium List 1" w:uiPriority="65"/>
+    <w:lsdException w:name="Medium List 2" w:uiPriority="66"/>
+    <w:lsdException w:name="Medium Grid 1" w:uiPriority="67"/>
+    <w:lsdException w:name="Medium Grid 2" w:uiPriority="68"/>
+    <w:lsdException w:name="Medium Grid 3" w:uiPriority="69"/>
+    <w:lsdException w:name="Dark List" w:uiPriority="70"/>
+    <w:lsdException w:name="Colorful Shading" w:uiPriority="71"/>
+    <w:lsdException w:name="Colorful List" w:uiPriority="72"/>
+    <w:lsdException w:name="Colorful Grid" w:uiPriority="73"/>
+    <w:lsdException w:name="Light Shading Accent 1" w:uiPriority="60"/>
+    <w:lsdException w:name="Light List Accent 1" w:uiPriority="61"/>
+    <w:lsdException w:name="Light Grid Accent 1" w:uiPriority="62"/>
+    <w:lsdException w:name="Medium Shading 1 Accent 1" w:uiPriority="63"/>
+    <w:lsdException w:name="Medium Shading 2 Accent 1" w:uiPriority="64"/>
+    <w:lsdException w:name="Medium List 1 Accent 1" w:uiPriority="65"/>
+    <w:lsdException w:name="Revision" w:semiHidden="1"/>
+    <w:lsdException w:name="List Paragraph" w:uiPriority="34" w:qFormat="1"/>
+    <w:lsdException w:name="Quote" w:uiPriority="29" w:qFormat="1"/>
+    <w:lsdException w:name="Intense Quote" w:uiPriority="30" w:qFormat="1"/>
+    <w:lsdException w:name="Medium List 2 Accent 1" w:uiPriority="66"/>
+    <w:lsdException w:name="Medium Grid 1 Accent 1" w:uiPriority="67"/>
+    <w:lsdException w:name="Medium Grid 2 Accent 1" w:uiPriority="68"/>
+    <w:lsdException w:name="Medium Grid 3 Accent 1" w:uiPriority="69"/>
+    <w:lsdException w:name="Dark List Accent 1" w:uiPriority="70"/>
+    <w:lsdException w:name="Colorful Shading Accent 1" w:uiPriority="71"/>
+    <w:lsdException w:name="Colorful List Accent 1" w:uiPriority="72"/>
+    <w:lsdException w:name="Colorful Grid Accent 1" w:uiPriority="73"/>
+    <w:lsdException w:name="Light Shading Accent 2" w:uiPriority="60"/>
+    <w:lsdException w:name="Light List Accent 2" w:uiPriority="61"/>
+    <w:lsdException w:name="Light Grid Accent 2" w:uiPriority="62"/>
+    <w:lsdException w:name="Medium Shading 1 Accent 2" w:uiPriority="63"/>
+    <w:lsdException w:name="Medium Shading 2 Accent 2" w:uiPriority="64"/>
+    <w:lsdException w:name="Medium List 1 Accent 2" w:uiPriority="65"/>
+    <w:lsdException w:name="Medium List 2 Accent 2" w:uiPriority="66"/>
+    <w:lsdException w:name="Medium Grid 1 Accent 2" w:uiPriority="67"/>
+    <w:lsdException w:name="Medium Grid 2 Accent 2" w:uiPriority="68"/>
+    <w:lsdException w:name="Medium Grid 3 Accent 2" w:uiPriority="69"/>
+    <w:lsdException w:name="Dark List Accent 2" w:uiPriority="70"/>
+    <w:lsdException w:name="Colorful Shading Accent 2" w:uiPriority="71"/>
+    <w:lsdException w:name="Colorful List Accent 2" w:uiPriority="72"/>
+    <w:lsdException w:name="Colorful Grid Accent 2" w:uiPriority="73"/>
+    <w:lsdException w:name="Light Shading Accent 3" w:uiPriority="60"/>
+    <w:lsdException w:name="Light List Accent 3" w:uiPriority="61"/>
+    <w:lsdException w:name="Light Grid Accent 3" w:uiPriority="62"/>
+    <w:lsdException w:name="Medium Shading 1 Accent 3" w:uiPriority="63"/>
+    <w:lsdException w:name="Medium Shading 2 Accent 3" w:uiPriority="64"/>
+    <w:lsdException w:name="Medium List 1 Accent 3" w:uiPriority="65"/>
+    <w:lsdException w:name="Medium List 2 Accent 3" w:uiPriority="66"/>
+    <w:lsdException w:name="Medium Grid 1 Accent 3" w:uiPriority="67"/>
+    <w:lsdException w:name="Medium Grid 2 Accent 3" w:uiPriority="68"/>
+    <w:lsdException w:name="Medium Grid 3 Accent 3" w:uiPriority="69"/>
+    <w:lsdException w:name="Dark List Accent 3" w:uiPriority="70"/>
+    <w:lsdException w:name="Colorful Shading Accent 3" w:uiPriority="71"/>
+    <w:lsdException w:name="Colorful List Accent 3" w:uiPriority="72"/>
+    <w:lsdException w:name="Colorful Grid Accent 3" w:uiPriority="73"/>
+    <w:lsdException w:name="Light Shading Accent 4" w:uiPriority="60"/>
+    <w:lsdException w:name="Light List Accent 4" w:uiPriority="61"/>
+    <w:lsdException w:name="Light Grid Accent 4" w:uiPriority="62"/>
+    <w:lsdException w:name="Medium Shading 1 Accent 4" w:uiPriority="63"/>
+    <w:lsdException w:name="Medium Shading 2 Accent 4" w:uiPriority="64"/>
+    <w:lsdException w:name="Medium List 1 Accent 4" w:uiPriority="65"/>
+    <w:lsdException w:name="Medium List 2 Accent 4" w:uiPriority="66"/>
+    <w:lsdException w:name="Medium Grid 1 Accent 4" w:uiPriority="67"/>
+    <w:lsdException w:name="Medium Grid 2 Accent 4" w:uiPriority="68"/>
+    <w:lsdException w:name="Medium Grid 3 Accent 4" w:uiPriority="69"/>
+    <w:lsdException w:name="Dark List Accent 4" w:uiPriority="70"/>
+    <w:lsdException w:name="Colorful Shading Accent 4" w:uiPriority="71"/>
+    <w:lsdException w:name="Colorful List Accent 4" w:uiPriority="72"/>
+    <w:lsdException w:name="Colorful Grid Accent 4" w:uiPriority="73"/>
+    <w:lsdException w:name="Light Shading Accent 5" w:uiPriority="60"/>
+    <w:lsdException w:name="Light List Accent 5" w:uiPriority="61"/>
+    <w:lsdException w:name="Light Grid Accent 5" w:uiPriority="62"/>
+    <w:lsdException w:name="Medium Shading 1 Accent 5" w:uiPriority="63"/>
+    <w:lsdException w:name="Medium Shading 2 Accent 5" w:uiPriority="64"/>
+    <w:lsdException w:name="Medium List 1 Accent 5" w:uiPriority="65"/>
+    <w:lsdException w:name="Medium List 2 Accent 5" w:uiPriority="66"/>
+    <w:lsdException w:name="Medium Grid 1 Accent 5" w:uiPriority="67"/>
+    <w:lsdException w:name="Medium Grid 2 Accent 5" w:uiPriority="68"/>
+    <w:lsdException w:name="Medium Grid 3 Accent 5" w:uiPriority="69"/>
+    <w:lsdException w:name="Dark List Accent 5" w:uiPriority="70"/>
+    <w:lsdException w:name="Colorful Shading Accent 5" w:uiPriority="71"/>
+    <w:lsdException w:name="Colorful List Accent 5" w:uiPriority="72"/>
+    <w:lsdException w:name="Colorful Grid Accent 5" w:uiPriority="73"/>
+    <w:lsdException w:name="Light Shading Accent 6" w:uiPriority="60"/>
+    <w:lsdException w:name="Light List Accent 6" w:uiPriority="61"/>
+    <w:lsdException w:name="Light Grid Accent 6" w:uiPriority="62"/>
+    <w:lsdException w:name="Medium Shading 1 Accent 6" w:uiPriority="63"/>
+    <w:lsdException w:name="Medium Shading 2 Accent 6" w:uiPriority="64"/>
+    <w:lsdException w:name="Medium List 1 Accent 6" w:uiPriority="65"/>
+    <w:lsdException w:name="Medium List 2 Accent 6" w:uiPriority="66"/>
+    <w:lsdException w:name="Medium Grid 1 Accent 6" w:uiPriority="67"/>
+    <w:lsdException w:name="Medium Grid 2 Accent 6" w:uiPriority="68"/>
+    <w:lsdException w:name="Medium Grid 3 Accent 6" w:uiPriority="69"/>
+    <w:lsdException w:name="Dark List Accent 6" w:uiPriority="70"/>
+    <w:lsdException w:name="Colorful Shading Accent 6" w:uiPriority="71"/>
+    <w:lsdException w:name="Colorful List Accent 6" w:uiPriority="72"/>
+    <w:lsdException w:name="Colorful Grid Accent 6" w:uiPriority="73"/>
+    <w:lsdException w:name="Subtle Emphasis" w:uiPriority="19" w:qFormat="1"/>
+    <w:lsdException w:name="Intense Emphasis" w:uiPriority="21" w:qFormat="1"/>
+    <w:lsdException w:name="Subtle Reference" w:uiPriority="31" w:qFormat="1"/>
+    <w:lsdException w:name="Intense Reference" w:uiPriority="32" w:qFormat="1"/>
+    <w:lsdException w:name="Book Title" w:uiPriority="33" w:qFormat="1"/>
+    <w:lsdException w:name="Bibliography" w:semiHidden="1" w:uiPriority="37" w:unhideWhenUsed="1"/>
+    <w:lsdException w:name="TOC Heading" w:semiHidden="1" w:uiPriority="39" w:unhideWhenUsed="1" w:qFormat="1"/>
+    <w:lsdException w:name="Plain Table 1" w:uiPriority="41"/>
+    <w:lsdException w:name="Plain Table 2" w:uiPriority="42"/>
+    <w:lsdException w:name="Plain Table 3" w:uiPriority="43"/>
+    <w:lsdException w:name="Plain Table 4" w:uiPriority="44"/>
+    <w:lsdException w:name="Plain Table 5" w:uiPriority="45"/>
+    <w:lsdException w:name="Grid Table Light" w:uiPriority="40"/>
+    <w:lsdException w:name="Grid Table 1 Light" w:uiPriority="46"/>
+    <w:lsdException w:name="Grid Table 2" w:uiPriority="47"/>
+    <w:lsdException w:name="Grid Table 3" w:uiPriority="48"/>
+    <w:lsdException w:name="Grid Table 4" w:uiPriority="49"/>
+    <w:lsdException w:name="Grid Table 5 Dark" w:uiPriority="50"/>
+    <w:lsdException w:name="Grid Table 6 Colorful" w:uiPriority="51"/>
+    <w:lsdException w:name="Grid Table 7 Colorful" w:uiPriority="52"/>
+    <w:lsdException w:name="Grid Table 1 Light Accent 1" w:uiPriority="46"/>
+    <w:lsdException w:name="Grid Table 2 Accent 1" w:uiPriority="47"/>
+    <w:lsdException w:name="Grid Table 3 Accent 1" w:uiPriority="48"/>
+    <w:lsdException w:name="Grid Table 4 Accent 1" w:uiPriority="49"/>
+    <w:lsdException w:name="Grid Table 5 Dark Accent 1" w:uiPriority="50"/>
+    <w:lsdException w:name="Grid Table 6 Colorful Accent 1" w:uiPriority="51"/>
+    <w:lsdException w:name="Grid Table 7 Colorful Accent 1" w:uiPriority="52"/>
+    <w:lsdException w:name="Grid Table 1 Light Accent 2" w:uiPriority="46"/>
+    <w:lsdException w:name="Grid Table 2 Accent 2" w:uiPriority="47"/>
+    <w:lsdException w:name="Grid Table 3 Accent 2" w:uiPriority="48"/>
+    <w:lsdException w:name="Grid Table 4 Accent 2" w:uiPriority="49"/>
+    <w:lsdException w:name="Grid Table 5 Dark Accent 2" w:uiPriority="50"/>
+    <w:lsdException w:name="Grid Table 6 Colorful Accent 2" w:uiPriority="51"/>
+    <w:lsdException w:name="Grid Table 7 Colorful Accent 2" w:uiPriority="52"/>
+    <w:lsdException w:name="Grid Table 1 Light Accent 3" w:uiPriority="46"/>
+    <w:lsdException w:name="Grid Table 2 Accent 3" w:uiPriority="47"/>
+    <w:lsdException w:name="Grid Table 3 Accent 3" w:uiPriority="48"/>
+    <w:lsdException w:name="Grid Table 4 Accent 3" w:uiPriority="49"/>
+    <w:lsdException w:name="Grid Table 5 Dark Accent 3" w:uiPriority="50"/>
+    <w:lsdException w:name="Grid Table 6 Colorful Accent 3" w:uiPriority="51"/>
+    <w:lsdException w:name="Grid Table 7 Colorful Accent 3" w:uiPriority="52"/>
+    <w:lsdException w:name="Grid Table 1 Light Accent 4" w:uiPriority="46"/>
+    <w:lsdException w:name="Grid Table 2 Accent 4" w:uiPriority="47"/>
+    <w:lsdException w:name="Grid Table 3 Accent 4" w:uiPriority="48"/>
+    <w:lsdException w:name="Grid Table 4 Accent 4" w:uiPriority="49"/>
+    <w:lsdException w:name="Grid Table 5 Dark Accent 4" w:uiPriority="50"/>
+    <w:lsdException w:name="Grid Table 6 Colorful Accent 4" w:uiPriority="51"/>
+    <w:lsdException w:name="Grid Table 7 Colorful Accent 4" w:uiPriority="52"/>
+    <w:lsdException w:name="Grid Table 1 Light Accent 5" w:uiPriority="46"/>
+    <w:lsdException w:name="Grid Table 2 Accent 5" w:uiPriority="47"/>
+    <w:lsdException w:name="Grid Table 3 Accent 5" w:uiPriority="48"/>
+    <w:lsdException w:name="Grid Table 4 Accent 5" w:uiPriority="49"/>
+    <w:lsdException w:name="Grid Table 5 Dark Accent 5" w:uiPriority="50"/>
+    <w:lsdException w:name="Grid Table 6 Colorful Accent 5" w:uiPriority="51"/>
+    <w:lsdException w:name="Grid Table 7 Colorful Accent 5" w:uiPriority="52"/>
+    <w:lsdException w:name="Grid Table 1 Light Accent 6" w:uiPriority="46"/>
+    <w:lsdException w:name="Grid Table 2 Accent 6" w:uiPriority="47"/>
+    <w:lsdException w:name="Grid Table 3 Accent 6" w:uiPriority="48"/>
+    <w:lsdException w:name="Grid Table 4 Accent 6" w:uiPriority="49"/>
+    <w:lsdException w:name="Grid Table 5 Dark Accent 6" w:uiPriority="50"/>
+    <w:lsdException w:name="Grid Table 6 Colorful Accent 6" w:uiPriority="51"/>
+    <w:lsdException w:name="Grid Table 7 Colorful Accent 6" w:uiPriority="52"/>
+    <w:lsdException w:name="List Table 1 Light" w:uiPriority="46"/>
+    <w:lsdException w:name="List Table 2" w:uiPriority="47"/>
+    <w:lsdException w:name="List Table 3" w:uiPriority="48"/>
+    <w:lsdException w:name="List Table 4" w:uiPriority="49"/>
+    <w:lsdException w:name="List Table 5 Dark" w:uiPriority="50"/>
+    <w:lsdException w:name="List Table 6 Colorful" w:uiPriority="51"/>
+    <w:lsdException w:name="List Table 7 Colorful" w:uiPriority="52"/>
+    <w:lsdException w:name="List Table 1 Light Accent 1" w:uiPriority="46"/>
+    <w:lsdException w:name="List Table 2 Accent 1" w:uiPriority="47"/>
+    <w:lsdException w:name="List Table 3 Accent 1" w:uiPriority="48"/>
+    <w:lsdException w:name="List Table 4 Accent 1" w:uiPriority="49"/>
+    <w:lsdException w:name="List Table 5 Dark Accent 1" w:uiPriority="50"/>
+    <w:lsdException w:name="List Table 6 Colorful Accent 1" w:uiPriority="51"/>
+    <w:lsdException w:name="List Table 7 Colorful Accent 1" w:uiPriority="52"/>
+    <w:lsdException w:name="List Table 1 Light Accent 2" w:uiPriority="46"/>
+    <w:lsdException w:name="List Table 2 Accent 2" w:uiPriority="47"/>
+    <w:lsdException w:name="List Table 3 Accent 2" w:uiPriority="48"/>
+    <w:lsdException w:name="List Table 4 Accent 2" w:uiPriority="49"/>
+    <w:lsdException w:name="List Table 5 Dark Accent 2" w:uiPriority="50"/>
+    <w:lsdException w:name="List Table 6 Colorful Accent 2" w:uiPriority="51"/>
+    <w:lsdException w:name="List Table 7 Colorful Accent 2" w:uiPriority="52"/>
+    <w:lsdException w:name="List Table 1 Light Accent 3" w:uiPriority="46"/>
+    <w:lsdException w:name="List Table 2 Accent 3" w:uiPriority="47"/>
+    <w:lsdException w:name="List Table 3 Accent 3" w:uiPriority="48"/>
+    <w:lsdException w:name="List Table 4 Accent 3" w:uiPriority="49"/>
+    <w:lsdException w:name="List Table 5 Dark Accent 3" w:uiPriority="50"/>
+    <w:lsdException w:name="List Table 6 Colorful Accent 3" w:uiPriority="51"/>
+    <w:lsdException w:name="List Table 7 Colorful Accent 3" w:uiPriority="52"/>
+    <w:lsdException w:name="List Table 1 Light Accent 4" w:uiPriority="46"/>
+    <w:lsdException w:name="List Table 2 Accent 4" w:uiPriority="47"/>
+    <w:lsdException w:name="List Table 3 Accent 4" w:uiPriority="48"/>
+    <w:lsdException w:name="List Table 4 Accent 4" w:uiPriority="49"/>
+    <w:lsdException w:name="List Table 5 Dark Accent 4" w:uiPriority="50"/>
+    <w:lsdException w:name="List Table 6 Colorful Accent 4" w:uiPriority="51"/>
+    <w:lsdException w:name="List Table 7 Colorful Accent 4" w:uiPriority="52"/>
+    <w:lsdException w:name="List Table 1 Light Accent 5" w:uiPriority="46"/>
+    <w:lsdException w:name="List Table 2 Accent 5" w:uiPriority="47"/>
+    <w:lsdException w:name="List Table 3 Accent 5" w:uiPriority="48"/>
+    <w:lsdException w:name="List Table 4 Accent 5" w:uiPriority="49"/>
+    <w:lsdException w:name="List Table 5 Dark Accent 5" w:uiPriority="50"/>
+    <w:lsdException w:name="List Table 6 Colorful Accent 5" w:uiPriority="51"/>
+    <w:lsdException w:name="List Table 7 Colorful Accent 5" w:uiPriority="52"/>
+    <w:lsdException w:name="List Table 1 Light Accent 6" w:uiPriority="46"/>
+    <w:lsdException w:name="List Table 2 Accent 6" w:uiPriority="47"/>
+    <w:lsdException w:name="List Table 3 Accent 6" w:uiPriority="48"/>
+    <w:lsdException w:name="List Table 4 Accent 6" w:uiPriority="49"/>
+    <w:lsdException w:name="List Table 5 Dark Accent 6" w:uiPriority="50"/>
+    <w:lsdException w:name="List Table 6 Colorful Accent 6" w:uiPriority="51"/>
+    <w:lsdException w:name="List Table 7 Colorful Accent 6" w:uiPriority="52"/>
+    <w:lsdException w:name="Mention" w:semiHidden="1" w:unhideWhenUsed="1"/>
+    <w:lsdException w:name="Smart Hyperlink" w:semiHidden="1" w:unhideWhenUsed="1"/>
+    <w:lsdException w:name="Hashtag" w:semiHidden="1" w:unhideWhenUsed="1"/>
+    <w:lsdException w:name="Unresolved Mention" w:semiHidden="1" w:unhideWhenUsed="1"/>
+    <w:lsdException w:name="Smart Link" w:semiHidden="1" w:unhideWhenUsed="1"/>
   </w:latentStyles>
   <w:style w:type="paragraph" w:default="1" w:styleId="Normal">
     <w:name w:val="Normal"/>
@@ -18274,9 +18454,7 @@
       <w:tblStyleRowBandSize w:val="1"/>
       <w:tblStyleColBandSize w:val="1"/>
       <w:tblCellMar>
-        <w:top w:w="0" w:type="dxa"/>
         <w:left w:w="70" w:type="dxa"/>
-        <w:bottom w:w="0" w:type="dxa"/>
         <w:right w:w="70" w:type="dxa"/>
       </w:tblCellMar>
     </w:tblPr>
@@ -18287,9 +18465,7 @@
       <w:tblStyleRowBandSize w:val="1"/>
       <w:tblStyleColBandSize w:val="1"/>
       <w:tblCellMar>
-        <w:top w:w="0" w:type="dxa"/>
         <w:left w:w="70" w:type="dxa"/>
-        <w:bottom w:w="0" w:type="dxa"/>
         <w:right w:w="70" w:type="dxa"/>
       </w:tblCellMar>
     </w:tblPr>
@@ -18300,9 +18476,7 @@
       <w:tblStyleRowBandSize w:val="1"/>
       <w:tblStyleColBandSize w:val="1"/>
       <w:tblCellMar>
-        <w:top w:w="0" w:type="dxa"/>
         <w:left w:w="108" w:type="dxa"/>
-        <w:bottom w:w="0" w:type="dxa"/>
         <w:right w:w="108" w:type="dxa"/>
       </w:tblCellMar>
     </w:tblPr>
@@ -18313,9 +18487,7 @@
       <w:tblStyleRowBandSize w:val="1"/>
       <w:tblStyleColBandSize w:val="1"/>
       <w:tblCellMar>
-        <w:top w:w="0" w:type="dxa"/>
         <w:left w:w="10" w:type="dxa"/>
-        <w:bottom w:w="0" w:type="dxa"/>
         <w:right w:w="10" w:type="dxa"/>
       </w:tblCellMar>
     </w:tblPr>
@@ -18326,9 +18498,7 @@
       <w:tblStyleRowBandSize w:val="1"/>
       <w:tblStyleColBandSize w:val="1"/>
       <w:tblCellMar>
-        <w:top w:w="0" w:type="dxa"/>
         <w:left w:w="10" w:type="dxa"/>
-        <w:bottom w:w="0" w:type="dxa"/>
         <w:right w:w="10" w:type="dxa"/>
       </w:tblCellMar>
     </w:tblPr>
@@ -18339,9 +18509,7 @@
       <w:tblStyleRowBandSize w:val="1"/>
       <w:tblStyleColBandSize w:val="1"/>
       <w:tblCellMar>
-        <w:top w:w="0" w:type="dxa"/>
         <w:left w:w="10" w:type="dxa"/>
-        <w:bottom w:w="0" w:type="dxa"/>
         <w:right w:w="10" w:type="dxa"/>
       </w:tblCellMar>
     </w:tblPr>
@@ -18352,9 +18520,7 @@
       <w:tblStyleRowBandSize w:val="1"/>
       <w:tblStyleColBandSize w:val="1"/>
       <w:tblCellMar>
-        <w:top w:w="0" w:type="dxa"/>
         <w:left w:w="70" w:type="dxa"/>
-        <w:bottom w:w="0" w:type="dxa"/>
         <w:right w:w="70" w:type="dxa"/>
       </w:tblCellMar>
     </w:tblPr>
@@ -18365,9 +18531,7 @@
       <w:tblStyleRowBandSize w:val="1"/>
       <w:tblStyleColBandSize w:val="1"/>
       <w:tblCellMar>
-        <w:top w:w="0" w:type="dxa"/>
         <w:left w:w="70" w:type="dxa"/>
-        <w:bottom w:w="0" w:type="dxa"/>
         <w:right w:w="70" w:type="dxa"/>
       </w:tblCellMar>
     </w:tblPr>
@@ -18378,9 +18542,7 @@
       <w:tblStyleRowBandSize w:val="1"/>
       <w:tblStyleColBandSize w:val="1"/>
       <w:tblCellMar>
-        <w:top w:w="0" w:type="dxa"/>
         <w:left w:w="108" w:type="dxa"/>
-        <w:bottom w:w="0" w:type="dxa"/>
         <w:right w:w="108" w:type="dxa"/>
       </w:tblCellMar>
     </w:tblPr>
@@ -18391,9 +18553,7 @@
       <w:tblStyleRowBandSize w:val="1"/>
       <w:tblStyleColBandSize w:val="1"/>
       <w:tblCellMar>
-        <w:top w:w="0" w:type="dxa"/>
         <w:left w:w="70" w:type="dxa"/>
-        <w:bottom w:w="0" w:type="dxa"/>
         <w:right w:w="70" w:type="dxa"/>
       </w:tblCellMar>
     </w:tblPr>
@@ -18404,9 +18564,7 @@
       <w:tblStyleRowBandSize w:val="1"/>
       <w:tblStyleColBandSize w:val="1"/>
       <w:tblCellMar>
-        <w:top w:w="0" w:type="dxa"/>
         <w:left w:w="70" w:type="dxa"/>
-        <w:bottom w:w="0" w:type="dxa"/>
         <w:right w:w="70" w:type="dxa"/>
       </w:tblCellMar>
     </w:tblPr>
@@ -18417,9 +18575,7 @@
       <w:tblStyleRowBandSize w:val="1"/>
       <w:tblStyleColBandSize w:val="1"/>
       <w:tblCellMar>
-        <w:top w:w="0" w:type="dxa"/>
         <w:left w:w="70" w:type="dxa"/>
-        <w:bottom w:w="0" w:type="dxa"/>
         <w:right w:w="70" w:type="dxa"/>
       </w:tblCellMar>
     </w:tblPr>
@@ -18430,9 +18586,7 @@
       <w:tblStyleRowBandSize w:val="1"/>
       <w:tblStyleColBandSize w:val="1"/>
       <w:tblCellMar>
-        <w:top w:w="0" w:type="dxa"/>
         <w:left w:w="70" w:type="dxa"/>
-        <w:bottom w:w="0" w:type="dxa"/>
         <w:right w:w="70" w:type="dxa"/>
       </w:tblCellMar>
     </w:tblPr>
@@ -18443,9 +18597,7 @@
       <w:tblStyleRowBandSize w:val="1"/>
       <w:tblStyleColBandSize w:val="1"/>
       <w:tblCellMar>
-        <w:top w:w="0" w:type="dxa"/>
         <w:left w:w="70" w:type="dxa"/>
-        <w:bottom w:w="0" w:type="dxa"/>
         <w:right w:w="70" w:type="dxa"/>
       </w:tblCellMar>
     </w:tblPr>
@@ -18456,9 +18608,7 @@
       <w:tblStyleRowBandSize w:val="1"/>
       <w:tblStyleColBandSize w:val="1"/>
       <w:tblCellMar>
-        <w:top w:w="0" w:type="dxa"/>
         <w:left w:w="70" w:type="dxa"/>
-        <w:bottom w:w="0" w:type="dxa"/>
         <w:right w:w="70" w:type="dxa"/>
       </w:tblCellMar>
     </w:tblPr>
@@ -18469,9 +18619,7 @@
       <w:tblStyleRowBandSize w:val="1"/>
       <w:tblStyleColBandSize w:val="1"/>
       <w:tblCellMar>
-        <w:top w:w="0" w:type="dxa"/>
         <w:left w:w="70" w:type="dxa"/>
-        <w:bottom w:w="0" w:type="dxa"/>
         <w:right w:w="70" w:type="dxa"/>
       </w:tblCellMar>
     </w:tblPr>
@@ -18482,9 +18630,7 @@
       <w:tblStyleRowBandSize w:val="1"/>
       <w:tblStyleColBandSize w:val="1"/>
       <w:tblCellMar>
-        <w:top w:w="0" w:type="dxa"/>
         <w:left w:w="70" w:type="dxa"/>
-        <w:bottom w:w="0" w:type="dxa"/>
         <w:right w:w="70" w:type="dxa"/>
       </w:tblCellMar>
     </w:tblPr>
@@ -18495,9 +18641,7 @@
       <w:tblStyleRowBandSize w:val="1"/>
       <w:tblStyleColBandSize w:val="1"/>
       <w:tblCellMar>
-        <w:top w:w="0" w:type="dxa"/>
         <w:left w:w="70" w:type="dxa"/>
-        <w:bottom w:w="0" w:type="dxa"/>
         <w:right w:w="70" w:type="dxa"/>
       </w:tblCellMar>
     </w:tblPr>
@@ -18508,9 +18652,7 @@
       <w:tblStyleRowBandSize w:val="1"/>
       <w:tblStyleColBandSize w:val="1"/>
       <w:tblCellMar>
-        <w:top w:w="0" w:type="dxa"/>
         <w:left w:w="70" w:type="dxa"/>
-        <w:bottom w:w="0" w:type="dxa"/>
         <w:right w:w="70" w:type="dxa"/>
       </w:tblCellMar>
     </w:tblPr>
@@ -18521,9 +18663,7 @@
       <w:tblStyleRowBandSize w:val="1"/>
       <w:tblStyleColBandSize w:val="1"/>
       <w:tblCellMar>
-        <w:top w:w="0" w:type="dxa"/>
         <w:left w:w="70" w:type="dxa"/>
-        <w:bottom w:w="0" w:type="dxa"/>
         <w:right w:w="70" w:type="dxa"/>
       </w:tblCellMar>
     </w:tblPr>
@@ -18534,9 +18674,7 @@
       <w:tblStyleRowBandSize w:val="1"/>
       <w:tblStyleColBandSize w:val="1"/>
       <w:tblCellMar>
-        <w:top w:w="0" w:type="dxa"/>
         <w:left w:w="70" w:type="dxa"/>
-        <w:bottom w:w="0" w:type="dxa"/>
         <w:right w:w="70" w:type="dxa"/>
       </w:tblCellMar>
     </w:tblPr>
@@ -18547,9 +18685,7 @@
       <w:tblStyleRowBandSize w:val="1"/>
       <w:tblStyleColBandSize w:val="1"/>
       <w:tblCellMar>
-        <w:top w:w="0" w:type="dxa"/>
         <w:left w:w="70" w:type="dxa"/>
-        <w:bottom w:w="0" w:type="dxa"/>
         <w:right w:w="70" w:type="dxa"/>
       </w:tblCellMar>
     </w:tblPr>
@@ -18560,9 +18696,7 @@
       <w:tblStyleRowBandSize w:val="1"/>
       <w:tblStyleColBandSize w:val="1"/>
       <w:tblCellMar>
-        <w:top w:w="0" w:type="dxa"/>
         <w:left w:w="70" w:type="dxa"/>
-        <w:bottom w:w="0" w:type="dxa"/>
         <w:right w:w="70" w:type="dxa"/>
       </w:tblCellMar>
     </w:tblPr>
@@ -18573,9 +18707,7 @@
       <w:tblStyleRowBandSize w:val="1"/>
       <w:tblStyleColBandSize w:val="1"/>
       <w:tblCellMar>
-        <w:top w:w="0" w:type="dxa"/>
         <w:left w:w="70" w:type="dxa"/>
-        <w:bottom w:w="0" w:type="dxa"/>
         <w:right w:w="70" w:type="dxa"/>
       </w:tblCellMar>
     </w:tblPr>
@@ -18586,9 +18718,7 @@
       <w:tblStyleRowBandSize w:val="1"/>
       <w:tblStyleColBandSize w:val="1"/>
       <w:tblCellMar>
-        <w:top w:w="0" w:type="dxa"/>
         <w:left w:w="70" w:type="dxa"/>
-        <w:bottom w:w="0" w:type="dxa"/>
         <w:right w:w="70" w:type="dxa"/>
       </w:tblCellMar>
     </w:tblPr>
@@ -18599,9 +18729,7 @@
       <w:tblStyleRowBandSize w:val="1"/>
       <w:tblStyleColBandSize w:val="1"/>
       <w:tblCellMar>
-        <w:top w:w="0" w:type="dxa"/>
         <w:left w:w="70" w:type="dxa"/>
-        <w:bottom w:w="0" w:type="dxa"/>
         <w:right w:w="70" w:type="dxa"/>
       </w:tblCellMar>
     </w:tblPr>
@@ -18612,9 +18740,7 @@
       <w:tblStyleRowBandSize w:val="1"/>
       <w:tblStyleColBandSize w:val="1"/>
       <w:tblCellMar>
-        <w:top w:w="0" w:type="dxa"/>
         <w:left w:w="70" w:type="dxa"/>
-        <w:bottom w:w="0" w:type="dxa"/>
         <w:right w:w="70" w:type="dxa"/>
       </w:tblCellMar>
     </w:tblPr>
@@ -18625,9 +18751,7 @@
       <w:tblStyleRowBandSize w:val="1"/>
       <w:tblStyleColBandSize w:val="1"/>
       <w:tblCellMar>
-        <w:top w:w="0" w:type="dxa"/>
         <w:left w:w="70" w:type="dxa"/>
-        <w:bottom w:w="0" w:type="dxa"/>
         <w:right w:w="70" w:type="dxa"/>
       </w:tblCellMar>
     </w:tblPr>
@@ -18638,9 +18762,7 @@
       <w:tblStyleRowBandSize w:val="1"/>
       <w:tblStyleColBandSize w:val="1"/>
       <w:tblCellMar>
-        <w:top w:w="0" w:type="dxa"/>
         <w:left w:w="70" w:type="dxa"/>
-        <w:bottom w:w="0" w:type="dxa"/>
         <w:right w:w="70" w:type="dxa"/>
       </w:tblCellMar>
     </w:tblPr>
@@ -18651,9 +18773,7 @@
       <w:tblStyleRowBandSize w:val="1"/>
       <w:tblStyleColBandSize w:val="1"/>
       <w:tblCellMar>
-        <w:top w:w="0" w:type="dxa"/>
         <w:left w:w="70" w:type="dxa"/>
-        <w:bottom w:w="0" w:type="dxa"/>
         <w:right w:w="70" w:type="dxa"/>
       </w:tblCellMar>
     </w:tblPr>
@@ -18859,9 +18979,7 @@
       <w:tblStyleRowBandSize w:val="1"/>
       <w:tblStyleColBandSize w:val="1"/>
       <w:tblCellMar>
-        <w:top w:w="0" w:type="dxa"/>
         <w:left w:w="70" w:type="dxa"/>
-        <w:bottom w:w="0" w:type="dxa"/>
         <w:right w:w="70" w:type="dxa"/>
       </w:tblCellMar>
     </w:tblPr>
@@ -18872,9 +18990,7 @@
       <w:tblStyleRowBandSize w:val="1"/>
       <w:tblStyleColBandSize w:val="1"/>
       <w:tblCellMar>
-        <w:top w:w="0" w:type="dxa"/>
         <w:left w:w="70" w:type="dxa"/>
-        <w:bottom w:w="0" w:type="dxa"/>
         <w:right w:w="70" w:type="dxa"/>
       </w:tblCellMar>
     </w:tblPr>
@@ -18885,9 +19001,7 @@
       <w:tblStyleRowBandSize w:val="1"/>
       <w:tblStyleColBandSize w:val="1"/>
       <w:tblCellMar>
-        <w:top w:w="0" w:type="dxa"/>
         <w:left w:w="70" w:type="dxa"/>
-        <w:bottom w:w="0" w:type="dxa"/>
         <w:right w:w="70" w:type="dxa"/>
       </w:tblCellMar>
     </w:tblPr>
@@ -18898,9 +19012,7 @@
       <w:tblStyleRowBandSize w:val="1"/>
       <w:tblStyleColBandSize w:val="1"/>
       <w:tblCellMar>
-        <w:top w:w="0" w:type="dxa"/>
         <w:left w:w="70" w:type="dxa"/>
-        <w:bottom w:w="0" w:type="dxa"/>
         <w:right w:w="70" w:type="dxa"/>
       </w:tblCellMar>
     </w:tblPr>
@@ -18911,1028 +19023,7 @@
       <w:tblStyleRowBandSize w:val="1"/>
       <w:tblStyleColBandSize w:val="1"/>
       <w:tblCellMar>
-        <w:top w:w="0" w:type="dxa"/>
         <w:left w:w="70" w:type="dxa"/>
-        <w:bottom w:w="0" w:type="dxa"/>
-        <w:right w:w="70" w:type="dxa"/>
-      </w:tblCellMar>
-    </w:tblPr>
-  </w:style>
-  <w:style w:type="paragraph" w:styleId="Textodeglobo">
-    <w:name w:val="Balloon Text"/>
-    <w:basedOn w:val="Normal"/>
-    <w:link w:val="TextodegloboCar"/>
-    <w:uiPriority w:val="99"/>
-    <w:semiHidden/>
-    <w:unhideWhenUsed/>
-    <w:rsid w:val="006B711C"/>
-    <w:rPr>
-      <w:rFonts w:ascii="Tahoma" w:hAnsi="Tahoma" w:cs="Tahoma"/>
-      <w:sz w:val="16"/>
-      <w:szCs w:val="16"/>
-    </w:rPr>
-  </w:style>
-  <w:style w:type="character" w:customStyle="1" w:styleId="TextodegloboCar">
-    <w:name w:val="Texto de globo Car"/>
-    <w:basedOn w:val="Fuentedeprrafopredeter"/>
-    <w:link w:val="Textodeglobo"/>
-    <w:uiPriority w:val="99"/>
-    <w:semiHidden/>
-    <w:rsid w:val="006B711C"/>
-    <w:rPr>
-      <w:rFonts w:ascii="Tahoma" w:hAnsi="Tahoma" w:cs="Tahoma"/>
-      <w:sz w:val="16"/>
-      <w:szCs w:val="16"/>
-    </w:rPr>
-  </w:style>
-  <w:style w:type="paragraph" w:styleId="Prrafodelista">
-    <w:name w:val="List Paragraph"/>
-    <w:basedOn w:val="Normal"/>
-    <w:uiPriority w:val="34"/>
-    <w:qFormat/>
-    <w:rsid w:val="006B711C"/>
-    <w:pPr>
-      <w:ind w:left="720"/>
-      <w:contextualSpacing/>
-    </w:pPr>
-  </w:style>
-</w:styles>
-</file>
-
-<file path=word/stylesWithEffects.xml><?xml version="1.0" encoding="utf-8"?>
-<w:styles xmlns:wpc="http://schemas.microsoft.com/office/word/2010/wordprocessingCanvas" xmlns:mc="http://schemas.openxmlformats.org/markup-compatibility/2006" xmlns:o="urn:schemas-microsoft-com:office:office" xmlns:r="http://schemas.openxmlformats.org/officeDocument/2006/relationships" xmlns:m="http://schemas.openxmlformats.org/officeDocument/2006/math" xmlns:v="urn:schemas-microsoft-com:vml" xmlns:wp14="http://schemas.microsoft.com/office/word/2010/wordprocessingDrawing" xmlns:wp="http://schemas.openxmlformats.org/drawingml/2006/wordprocessingDrawing" xmlns:w10="urn:schemas-microsoft-com:office:word" xmlns:w="http://schemas.openxmlformats.org/wordprocessingml/2006/main" xmlns:w14="http://schemas.microsoft.com/office/word/2010/wordml" xmlns:wpg="http://schemas.microsoft.com/office/word/2010/wordprocessingGroup" xmlns:wpi="http://schemas.microsoft.com/office/word/2010/wordprocessingInk" xmlns:wne="http://schemas.microsoft.com/office/word/2006/wordml" xmlns:wps="http://schemas.microsoft.com/office/word/2010/wordprocessingShape" mc:Ignorable="w14 wp14">
-  <w:docDefaults>
-    <w:rPrDefault>
-      <w:rPr>
-        <w:rFonts w:ascii="Arial" w:eastAsia="Arial" w:hAnsi="Arial" w:cs="Arial"/>
-        <w:lang w:val="es-ES" w:eastAsia="es-AR" w:bidi="ar-SA"/>
-      </w:rPr>
-    </w:rPrDefault>
-    <w:pPrDefault/>
-  </w:docDefaults>
-  <w:latentStyles w:defLockedState="0" w:defUIPriority="99" w:defSemiHidden="1" w:defUnhideWhenUsed="1" w:defQFormat="0" w:count="267">
-    <w:lsdException w:name="Normal" w:semiHidden="0" w:uiPriority="0" w:unhideWhenUsed="0" w:qFormat="1"/>
-    <w:lsdException w:name="heading 1" w:semiHidden="0" w:uiPriority="9" w:unhideWhenUsed="0" w:qFormat="1"/>
-    <w:lsdException w:name="heading 2" w:uiPriority="9" w:qFormat="1"/>
-    <w:lsdException w:name="heading 3" w:uiPriority="9" w:qFormat="1"/>
-    <w:lsdException w:name="heading 4" w:uiPriority="9" w:qFormat="1"/>
-    <w:lsdException w:name="heading 5" w:uiPriority="9" w:qFormat="1"/>
-    <w:lsdException w:name="heading 6" w:uiPriority="9" w:qFormat="1"/>
-    <w:lsdException w:name="heading 7" w:uiPriority="9" w:qFormat="1"/>
-    <w:lsdException w:name="heading 8" w:uiPriority="9" w:qFormat="1"/>
-    <w:lsdException w:name="heading 9" w:uiPriority="9" w:qFormat="1"/>
-    <w:lsdException w:name="toc 1" w:uiPriority="39"/>
-    <w:lsdException w:name="toc 2" w:uiPriority="39"/>
-    <w:lsdException w:name="toc 3" w:uiPriority="39"/>
-    <w:lsdException w:name="toc 4" w:uiPriority="39"/>
-    <w:lsdException w:name="toc 5" w:uiPriority="39"/>
-    <w:lsdException w:name="toc 6" w:uiPriority="39"/>
-    <w:lsdException w:name="toc 7" w:uiPriority="39"/>
-    <w:lsdException w:name="toc 8" w:uiPriority="39"/>
-    <w:lsdException w:name="toc 9" w:uiPriority="39"/>
-    <w:lsdException w:name="caption" w:uiPriority="35" w:qFormat="1"/>
-    <w:lsdException w:name="Title" w:semiHidden="0" w:uiPriority="10" w:unhideWhenUsed="0" w:qFormat="1"/>
-    <w:lsdException w:name="Default Paragraph Font" w:uiPriority="1"/>
-    <w:lsdException w:name="Subtitle" w:semiHidden="0" w:uiPriority="11" w:unhideWhenUsed="0" w:qFormat="1"/>
-    <w:lsdException w:name="Strong" w:semiHidden="0" w:uiPriority="22" w:unhideWhenUsed="0" w:qFormat="1"/>
-    <w:lsdException w:name="Emphasis" w:semiHidden="0" w:uiPriority="20" w:unhideWhenUsed="0" w:qFormat="1"/>
-    <w:lsdException w:name="Table Grid" w:semiHidden="0" w:uiPriority="59" w:unhideWhenUsed="0"/>
-    <w:lsdException w:name="Placeholder Text" w:unhideWhenUsed="0"/>
-    <w:lsdException w:name="No Spacing" w:semiHidden="0" w:uiPriority="1" w:unhideWhenUsed="0" w:qFormat="1"/>
-    <w:lsdException w:name="Light Shading" w:semiHidden="0" w:uiPriority="60" w:unhideWhenUsed="0"/>
-    <w:lsdException w:name="Light List" w:semiHidden="0" w:uiPriority="61" w:unhideWhenUsed="0"/>
-    <w:lsdException w:name="Light Grid" w:semiHidden="0" w:uiPriority="62" w:unhideWhenUsed="0"/>
-    <w:lsdException w:name="Medium Shading 1" w:semiHidden="0" w:uiPriority="63" w:unhideWhenUsed="0"/>
-    <w:lsdException w:name="Medium Shading 2" w:semiHidden="0" w:uiPriority="64" w:unhideWhenUsed="0"/>
-    <w:lsdException w:name="Medium List 1" w:semiHidden="0" w:uiPriority="65" w:unhideWhenUsed="0"/>
-    <w:lsdException w:name="Medium List 2" w:semiHidden="0" w:uiPriority="66" w:unhideWhenUsed="0"/>
-    <w:lsdException w:name="Medium Grid 1" w:semiHidden="0" w:uiPriority="67" w:unhideWhenUsed="0"/>
-    <w:lsdException w:name="Medium Grid 2" w:semiHidden="0" w:uiPriority="68" w:unhideWhenUsed="0"/>
-    <w:lsdException w:name="Medium Grid 3" w:semiHidden="0" w:uiPriority="69" w:unhideWhenUsed="0"/>
-    <w:lsdException w:name="Dark List" w:semiHidden="0" w:uiPriority="70" w:unhideWhenUsed="0"/>
-    <w:lsdException w:name="Colorful Shading" w:semiHidden="0" w:uiPriority="71" w:unhideWhenUsed="0"/>
-    <w:lsdException w:name="Colorful List" w:semiHidden="0" w:uiPriority="72" w:unhideWhenUsed="0"/>
-    <w:lsdException w:name="Colorful Grid" w:semiHidden="0" w:uiPriority="73" w:unhideWhenUsed="0"/>
-    <w:lsdException w:name="Light Shading Accent 1" w:semiHidden="0" w:uiPriority="60" w:unhideWhenUsed="0"/>
-    <w:lsdException w:name="Light List Accent 1" w:semiHidden="0" w:uiPriority="61" w:unhideWhenUsed="0"/>
-    <w:lsdException w:name="Light Grid Accent 1" w:semiHidden="0" w:uiPriority="62" w:unhideWhenUsed="0"/>
-    <w:lsdException w:name="Medium Shading 1 Accent 1" w:semiHidden="0" w:uiPriority="63" w:unhideWhenUsed="0"/>
-    <w:lsdException w:name="Medium Shading 2 Accent 1" w:semiHidden="0" w:uiPriority="64" w:unhideWhenUsed="0"/>
-    <w:lsdException w:name="Medium List 1 Accent 1" w:semiHidden="0" w:uiPriority="65" w:unhideWhenUsed="0"/>
-    <w:lsdException w:name="Revision" w:unhideWhenUsed="0"/>
-    <w:lsdException w:name="List Paragraph" w:semiHidden="0" w:uiPriority="34" w:unhideWhenUsed="0" w:qFormat="1"/>
-    <w:lsdException w:name="Quote" w:semiHidden="0" w:uiPriority="29" w:unhideWhenUsed="0" w:qFormat="1"/>
-    <w:lsdException w:name="Intense Quote" w:semiHidden="0" w:uiPriority="30" w:unhideWhenUsed="0" w:qFormat="1"/>
-    <w:lsdException w:name="Medium List 2 Accent 1" w:semiHidden="0" w:uiPriority="66" w:unhideWhenUsed="0"/>
-    <w:lsdException w:name="Medium Grid 1 Accent 1" w:semiHidden="0" w:uiPriority="67" w:unhideWhenUsed="0"/>
-    <w:lsdException w:name="Medium Grid 2 Accent 1" w:semiHidden="0" w:uiPriority="68" w:unhideWhenUsed="0"/>
-    <w:lsdException w:name="Medium Grid 3 Accent 1" w:semiHidden="0" w:uiPriority="69" w:unhideWhenUsed="0"/>
-    <w:lsdException w:name="Dark List Accent 1" w:semiHidden="0" w:uiPriority="70" w:unhideWhenUsed="0"/>
-    <w:lsdException w:name="Colorful Shading Accent 1" w:semiHidden="0" w:uiPriority="71" w:unhideWhenUsed="0"/>
-    <w:lsdException w:name="Colorful List Accent 1" w:semiHidden="0" w:uiPriority="72" w:unhideWhenUsed="0"/>
-    <w:lsdException w:name="Colorful Grid Accent 1" w:semiHidden="0" w:uiPriority="73" w:unhideWhenUsed="0"/>
-    <w:lsdException w:name="Light Shading Accent 2" w:semiHidden="0" w:uiPriority="60" w:unhideWhenUsed="0"/>
-    <w:lsdException w:name="Light List Accent 2" w:semiHidden="0" w:uiPriority="61" w:unhideWhenUsed="0"/>
-    <w:lsdException w:name="Light Grid Accent 2" w:semiHidden="0" w:uiPriority="62" w:unhideWhenUsed="0"/>
-    <w:lsdException w:name="Medium Shading 1 Accent 2" w:semiHidden="0" w:uiPriority="63" w:unhideWhenUsed="0"/>
-    <w:lsdException w:name="Medium Shading 2 Accent 2" w:semiHidden="0" w:uiPriority="64" w:unhideWhenUsed="0"/>
-    <w:lsdException w:name="Medium List 1 Accent 2" w:semiHidden="0" w:uiPriority="65" w:unhideWhenUsed="0"/>
-    <w:lsdException w:name="Medium List 2 Accent 2" w:semiHidden="0" w:uiPriority="66" w:unhideWhenUsed="0"/>
-    <w:lsdException w:name="Medium Grid 1 Accent 2" w:semiHidden="0" w:uiPriority="67" w:unhideWhenUsed="0"/>
-    <w:lsdException w:name="Medium Grid 2 Accent 2" w:semiHidden="0" w:uiPriority="68" w:unhideWhenUsed="0"/>
-    <w:lsdException w:name="Medium Grid 3 Accent 2" w:semiHidden="0" w:uiPriority="69" w:unhideWhenUsed="0"/>
-    <w:lsdException w:name="Dark List Accent 2" w:semiHidden="0" w:uiPriority="70" w:unhideWhenUsed="0"/>
-    <w:lsdException w:name="Colorful Shading Accent 2" w:semiHidden="0" w:uiPriority="71" w:unhideWhenUsed="0"/>
-    <w:lsdException w:name="Colorful List Accent 2" w:semiHidden="0" w:uiPriority="72" w:unhideWhenUsed="0"/>
-    <w:lsdException w:name="Colorful Grid Accent 2" w:semiHidden="0" w:uiPriority="73" w:unhideWhenUsed="0"/>
-    <w:lsdException w:name="Light Shading Accent 3" w:semiHidden="0" w:uiPriority="60" w:unhideWhenUsed="0"/>
-    <w:lsdException w:name="Light List Accent 3" w:semiHidden="0" w:uiPriority="61" w:unhideWhenUsed="0"/>
-    <w:lsdException w:name="Light Grid Accent 3" w:semiHidden="0" w:uiPriority="62" w:unhideWhenUsed="0"/>
-    <w:lsdException w:name="Medium Shading 1 Accent 3" w:semiHidden="0" w:uiPriority="63" w:unhideWhenUsed="0"/>
-    <w:lsdException w:name="Medium Shading 2 Accent 3" w:semiHidden="0" w:uiPriority="64" w:unhideWhenUsed="0"/>
-    <w:lsdException w:name="Medium List 1 Accent 3" w:semiHidden="0" w:uiPriority="65" w:unhideWhenUsed="0"/>
-    <w:lsdException w:name="Medium List 2 Accent 3" w:semiHidden="0" w:uiPriority="66" w:unhideWhenUsed="0"/>
-    <w:lsdException w:name="Medium Grid 1 Accent 3" w:semiHidden="0" w:uiPriority="67" w:unhideWhenUsed="0"/>
-    <w:lsdException w:name="Medium Grid 2 Accent 3" w:semiHidden="0" w:uiPriority="68" w:unhideWhenUsed="0"/>
-    <w:lsdException w:name="Medium Grid 3 Accent 3" w:semiHidden="0" w:uiPriority="69" w:unhideWhenUsed="0"/>
-    <w:lsdException w:name="Dark List Accent 3" w:semiHidden="0" w:uiPriority="70" w:unhideWhenUsed="0"/>
-    <w:lsdException w:name="Colorful Shading Accent 3" w:semiHidden="0" w:uiPriority="71" w:unhideWhenUsed="0"/>
-    <w:lsdException w:name="Colorful List Accent 3" w:semiHidden="0" w:uiPriority="72" w:unhideWhenUsed="0"/>
-    <w:lsdException w:name="Colorful Grid Accent 3" w:semiHidden="0" w:uiPriority="73" w:unhideWhenUsed="0"/>
-    <w:lsdException w:name="Light Shading Accent 4" w:semiHidden="0" w:uiPriority="60" w:unhideWhenUsed="0"/>
-    <w:lsdException w:name="Light List Accent 4" w:semiHidden="0" w:uiPriority="61" w:unhideWhenUsed="0"/>
-    <w:lsdException w:name="Light Grid Accent 4" w:semiHidden="0" w:uiPriority="62" w:unhideWhenUsed="0"/>
-    <w:lsdException w:name="Medium Shading 1 Accent 4" w:semiHidden="0" w:uiPriority="63" w:unhideWhenUsed="0"/>
-    <w:lsdException w:name="Medium Shading 2 Accent 4" w:semiHidden="0" w:uiPriority="64" w:unhideWhenUsed="0"/>
-    <w:lsdException w:name="Medium List 1 Accent 4" w:semiHidden="0" w:uiPriority="65" w:unhideWhenUsed="0"/>
-    <w:lsdException w:name="Medium List 2 Accent 4" w:semiHidden="0" w:uiPriority="66" w:unhideWhenUsed="0"/>
-    <w:lsdException w:name="Medium Grid 1 Accent 4" w:semiHidden="0" w:uiPriority="67" w:unhideWhenUsed="0"/>
-    <w:lsdException w:name="Medium Grid 2 Accent 4" w:semiHidden="0" w:uiPriority="68" w:unhideWhenUsed="0"/>
-    <w:lsdException w:name="Medium Grid 3 Accent 4" w:semiHidden="0" w:uiPriority="69" w:unhideWhenUsed="0"/>
-    <w:lsdException w:name="Dark List Accent 4" w:semiHidden="0" w:uiPriority="70" w:unhideWhenUsed="0"/>
-    <w:lsdException w:name="Colorful Shading Accent 4" w:semiHidden="0" w:uiPriority="71" w:unhideWhenUsed="0"/>
-    <w:lsdException w:name="Colorful List Accent 4" w:semiHidden="0" w:uiPriority="72" w:unhideWhenUsed="0"/>
-    <w:lsdException w:name="Colorful Grid Accent 4" w:semiHidden="0" w:uiPriority="73" w:unhideWhenUsed="0"/>
-    <w:lsdException w:name="Light Shading Accent 5" w:semiHidden="0" w:uiPriority="60" w:unhideWhenUsed="0"/>
-    <w:lsdException w:name="Light List Accent 5" w:semiHidden="0" w:uiPriority="61" w:unhideWhenUsed="0"/>
-    <w:lsdException w:name="Light Grid Accent 5" w:semiHidden="0" w:uiPriority="62" w:unhideWhenUsed="0"/>
-    <w:lsdException w:name="Medium Shading 1 Accent 5" w:semiHidden="0" w:uiPriority="63" w:unhideWhenUsed="0"/>
-    <w:lsdException w:name="Medium Shading 2 Accent 5" w:semiHidden="0" w:uiPriority="64" w:unhideWhenUsed="0"/>
-    <w:lsdException w:name="Medium List 1 Accent 5" w:semiHidden="0" w:uiPriority="65" w:unhideWhenUsed="0"/>
-    <w:lsdException w:name="Medium List 2 Accent 5" w:semiHidden="0" w:uiPriority="66" w:unhideWhenUsed="0"/>
-    <w:lsdException w:name="Medium Grid 1 Accent 5" w:semiHidden="0" w:uiPriority="67" w:unhideWhenUsed="0"/>
-    <w:lsdException w:name="Medium Grid 2 Accent 5" w:semiHidden="0" w:uiPriority="68" w:unhideWhenUsed="0"/>
-    <w:lsdException w:name="Medium Grid 3 Accent 5" w:semiHidden="0" w:uiPriority="69" w:unhideWhenUsed="0"/>
-    <w:lsdException w:name="Dark List Accent 5" w:semiHidden="0" w:uiPriority="70" w:unhideWhenUsed="0"/>
-    <w:lsdException w:name="Colorful Shading Accent 5" w:semiHidden="0" w:uiPriority="71" w:unhideWhenUsed="0"/>
-    <w:lsdException w:name="Colorful List Accent 5" w:semiHidden="0" w:uiPriority="72" w:unhideWhenUsed="0"/>
-    <w:lsdException w:name="Colorful Grid Accent 5" w:semiHidden="0" w:uiPriority="73" w:unhideWhenUsed="0"/>
-    <w:lsdException w:name="Light Shading Accent 6" w:semiHidden="0" w:uiPriority="60" w:unhideWhenUsed="0"/>
-    <w:lsdException w:name="Light List Accent 6" w:semiHidden="0" w:uiPriority="61" w:unhideWhenUsed="0"/>
-    <w:lsdException w:name="Light Grid Accent 6" w:semiHidden="0" w:uiPriority="62" w:unhideWhenUsed="0"/>
-    <w:lsdException w:name="Medium Shading 1 Accent 6" w:semiHidden="0" w:uiPriority="63" w:unhideWhenUsed="0"/>
-    <w:lsdException w:name="Medium Shading 2 Accent 6" w:semiHidden="0" w:uiPriority="64" w:unhideWhenUsed="0"/>
-    <w:lsdException w:name="Medium List 1 Accent 6" w:semiHidden="0" w:uiPriority="65" w:unhideWhenUsed="0"/>
-    <w:lsdException w:name="Medium List 2 Accent 6" w:semiHidden="0" w:uiPriority="66" w:unhideWhenUsed="0"/>
-    <w:lsdException w:name="Medium Grid 1 Accent 6" w:semiHidden="0" w:uiPriority="67" w:unhideWhenUsed="0"/>
-    <w:lsdException w:name="Medium Grid 2 Accent 6" w:semiHidden="0" w:uiPriority="68" w:unhideWhenUsed="0"/>
-    <w:lsdException w:name="Medium Grid 3 Accent 6" w:semiHidden="0" w:uiPriority="69" w:unhideWhenUsed="0"/>
-    <w:lsdException w:name="Dark List Accent 6" w:semiHidden="0" w:uiPriority="70" w:unhideWhenUsed="0"/>
-    <w:lsdException w:name="Colorful Shading Accent 6" w:semiHidden="0" w:uiPriority="71" w:unhideWhenUsed="0"/>
-    <w:lsdException w:name="Colorful List Accent 6" w:semiHidden="0" w:uiPriority="72" w:unhideWhenUsed="0"/>
-    <w:lsdException w:name="Colorful Grid Accent 6" w:semiHidden="0" w:uiPriority="73" w:unhideWhenUsed="0"/>
-    <w:lsdException w:name="Subtle Emphasis" w:semiHidden="0" w:uiPriority="19" w:unhideWhenUsed="0" w:qFormat="1"/>
-    <w:lsdException w:name="Intense Emphasis" w:semiHidden="0" w:uiPriority="21" w:unhideWhenUsed="0" w:qFormat="1"/>
-    <w:lsdException w:name="Subtle Reference" w:semiHidden="0" w:uiPriority="31" w:unhideWhenUsed="0" w:qFormat="1"/>
-    <w:lsdException w:name="Intense Reference" w:semiHidden="0" w:uiPriority="32" w:unhideWhenUsed="0" w:qFormat="1"/>
-    <w:lsdException w:name="Book Title" w:semiHidden="0" w:uiPriority="33" w:unhideWhenUsed="0" w:qFormat="1"/>
-    <w:lsdException w:name="Bibliography" w:uiPriority="37"/>
-    <w:lsdException w:name="TOC Heading" w:uiPriority="39" w:qFormat="1"/>
-  </w:latentStyles>
-  <w:style w:type="paragraph" w:default="1" w:styleId="Normal">
-    <w:name w:val="Normal"/>
-  </w:style>
-  <w:style w:type="paragraph" w:styleId="Ttulo1">
-    <w:name w:val="heading 1"/>
-    <w:basedOn w:val="Normal"/>
-    <w:next w:val="Normal"/>
-    <w:pPr>
-      <w:keepNext/>
-      <w:keepLines/>
-      <w:spacing w:before="480" w:after="120"/>
-      <w:outlineLvl w:val="0"/>
-    </w:pPr>
-    <w:rPr>
-      <w:b/>
-      <w:sz w:val="48"/>
-      <w:szCs w:val="48"/>
-    </w:rPr>
-  </w:style>
-  <w:style w:type="paragraph" w:styleId="Ttulo2">
-    <w:name w:val="heading 2"/>
-    <w:basedOn w:val="Normal"/>
-    <w:next w:val="Normal"/>
-    <w:pPr>
-      <w:keepNext/>
-      <w:keepLines/>
-      <w:spacing w:before="360" w:after="80"/>
-      <w:outlineLvl w:val="1"/>
-    </w:pPr>
-    <w:rPr>
-      <w:b/>
-      <w:sz w:val="36"/>
-      <w:szCs w:val="36"/>
-    </w:rPr>
-  </w:style>
-  <w:style w:type="paragraph" w:styleId="Ttulo3">
-    <w:name w:val="heading 3"/>
-    <w:basedOn w:val="Normal"/>
-    <w:next w:val="Normal"/>
-    <w:pPr>
-      <w:keepNext/>
-      <w:keepLines/>
-      <w:spacing w:before="280" w:after="80"/>
-      <w:outlineLvl w:val="2"/>
-    </w:pPr>
-    <w:rPr>
-      <w:b/>
-      <w:sz w:val="28"/>
-      <w:szCs w:val="28"/>
-    </w:rPr>
-  </w:style>
-  <w:style w:type="paragraph" w:styleId="Ttulo4">
-    <w:name w:val="heading 4"/>
-    <w:basedOn w:val="Normal"/>
-    <w:next w:val="Normal"/>
-    <w:pPr>
-      <w:keepNext/>
-      <w:keepLines/>
-      <w:spacing w:before="240" w:after="40"/>
-      <w:outlineLvl w:val="3"/>
-    </w:pPr>
-    <w:rPr>
-      <w:b/>
-      <w:sz w:val="24"/>
-      <w:szCs w:val="24"/>
-    </w:rPr>
-  </w:style>
-  <w:style w:type="paragraph" w:styleId="Ttulo5">
-    <w:name w:val="heading 5"/>
-    <w:basedOn w:val="Normal"/>
-    <w:next w:val="Normal"/>
-    <w:pPr>
-      <w:keepNext/>
-      <w:keepLines/>
-      <w:spacing w:before="220" w:after="40"/>
-      <w:outlineLvl w:val="4"/>
-    </w:pPr>
-    <w:rPr>
-      <w:b/>
-      <w:sz w:val="22"/>
-      <w:szCs w:val="22"/>
-    </w:rPr>
-  </w:style>
-  <w:style w:type="paragraph" w:styleId="Ttulo6">
-    <w:name w:val="heading 6"/>
-    <w:basedOn w:val="Normal"/>
-    <w:next w:val="Normal"/>
-    <w:pPr>
-      <w:keepNext/>
-      <w:keepLines/>
-      <w:spacing w:before="200" w:after="40"/>
-      <w:outlineLvl w:val="5"/>
-    </w:pPr>
-    <w:rPr>
-      <w:b/>
-    </w:rPr>
-  </w:style>
-  <w:style w:type="character" w:default="1" w:styleId="Fuentedeprrafopredeter">
-    <w:name w:val="Default Paragraph Font"/>
-    <w:uiPriority w:val="1"/>
-    <w:semiHidden/>
-    <w:unhideWhenUsed/>
-  </w:style>
-  <w:style w:type="table" w:default="1" w:styleId="Tablanormal">
-    <w:name w:val="Normal Table"/>
-    <w:uiPriority w:val="99"/>
-    <w:semiHidden/>
-    <w:unhideWhenUsed/>
-    <w:tblPr>
-      <w:tblInd w:w="0" w:type="dxa"/>
-      <w:tblCellMar>
-        <w:top w:w="0" w:type="dxa"/>
-        <w:left w:w="108" w:type="dxa"/>
-        <w:bottom w:w="0" w:type="dxa"/>
-        <w:right w:w="108" w:type="dxa"/>
-      </w:tblCellMar>
-    </w:tblPr>
-  </w:style>
-  <w:style w:type="numbering" w:default="1" w:styleId="Sinlista">
-    <w:name w:val="No List"/>
-    <w:uiPriority w:val="99"/>
-    <w:semiHidden/>
-    <w:unhideWhenUsed/>
-  </w:style>
-  <w:style w:type="table" w:customStyle="1" w:styleId="TableNormal">
-    <w:name w:val="Table Normal"/>
-    <w:tblPr>
-      <w:tblCellMar>
-        <w:top w:w="0" w:type="dxa"/>
-        <w:left w:w="0" w:type="dxa"/>
-        <w:bottom w:w="0" w:type="dxa"/>
-        <w:right w:w="0" w:type="dxa"/>
-      </w:tblCellMar>
-    </w:tblPr>
-  </w:style>
-  <w:style w:type="paragraph" w:styleId="Ttulo">
-    <w:name w:val="Title"/>
-    <w:basedOn w:val="Normal"/>
-    <w:next w:val="Normal"/>
-    <w:pPr>
-      <w:keepNext/>
-      <w:keepLines/>
-      <w:spacing w:before="480" w:after="120"/>
-    </w:pPr>
-    <w:rPr>
-      <w:b/>
-      <w:sz w:val="72"/>
-      <w:szCs w:val="72"/>
-    </w:rPr>
-  </w:style>
-  <w:style w:type="table" w:customStyle="1" w:styleId="TableNormal0">
-    <w:name w:val="Table Normal"/>
-    <w:tblPr>
-      <w:tblCellMar>
-        <w:top w:w="0" w:type="dxa"/>
-        <w:left w:w="0" w:type="dxa"/>
-        <w:bottom w:w="0" w:type="dxa"/>
-        <w:right w:w="0" w:type="dxa"/>
-      </w:tblCellMar>
-    </w:tblPr>
-  </w:style>
-  <w:style w:type="paragraph" w:styleId="Subttulo">
-    <w:name w:val="Subtitle"/>
-    <w:basedOn w:val="Normal"/>
-    <w:next w:val="Normal"/>
-    <w:pPr>
-      <w:keepNext/>
-      <w:keepLines/>
-      <w:spacing w:before="360" w:after="80"/>
-    </w:pPr>
-    <w:rPr>
-      <w:rFonts w:ascii="Georgia" w:eastAsia="Georgia" w:hAnsi="Georgia" w:cs="Georgia"/>
-      <w:i/>
-      <w:color w:val="666666"/>
-      <w:sz w:val="48"/>
-      <w:szCs w:val="48"/>
-    </w:rPr>
-  </w:style>
-  <w:style w:type="table" w:customStyle="1" w:styleId="a">
-    <w:basedOn w:val="TableNormal0"/>
-    <w:tblPr>
-      <w:tblStyleRowBandSize w:val="1"/>
-      <w:tblStyleColBandSize w:val="1"/>
-      <w:tblCellMar>
-        <w:top w:w="0" w:type="dxa"/>
-        <w:left w:w="70" w:type="dxa"/>
-        <w:bottom w:w="0" w:type="dxa"/>
-        <w:right w:w="70" w:type="dxa"/>
-      </w:tblCellMar>
-    </w:tblPr>
-  </w:style>
-  <w:style w:type="table" w:customStyle="1" w:styleId="a0">
-    <w:basedOn w:val="TableNormal0"/>
-    <w:tblPr>
-      <w:tblStyleRowBandSize w:val="1"/>
-      <w:tblStyleColBandSize w:val="1"/>
-      <w:tblCellMar>
-        <w:top w:w="0" w:type="dxa"/>
-        <w:left w:w="70" w:type="dxa"/>
-        <w:bottom w:w="0" w:type="dxa"/>
-        <w:right w:w="70" w:type="dxa"/>
-      </w:tblCellMar>
-    </w:tblPr>
-  </w:style>
-  <w:style w:type="table" w:customStyle="1" w:styleId="a1">
-    <w:basedOn w:val="TableNormal0"/>
-    <w:tblPr>
-      <w:tblStyleRowBandSize w:val="1"/>
-      <w:tblStyleColBandSize w:val="1"/>
-      <w:tblCellMar>
-        <w:top w:w="0" w:type="dxa"/>
-        <w:left w:w="108" w:type="dxa"/>
-        <w:bottom w:w="0" w:type="dxa"/>
-        <w:right w:w="108" w:type="dxa"/>
-      </w:tblCellMar>
-    </w:tblPr>
-  </w:style>
-  <w:style w:type="table" w:customStyle="1" w:styleId="a2">
-    <w:basedOn w:val="TableNormal0"/>
-    <w:tblPr>
-      <w:tblStyleRowBandSize w:val="1"/>
-      <w:tblStyleColBandSize w:val="1"/>
-      <w:tblCellMar>
-        <w:top w:w="0" w:type="dxa"/>
-        <w:left w:w="10" w:type="dxa"/>
-        <w:bottom w:w="0" w:type="dxa"/>
-        <w:right w:w="10" w:type="dxa"/>
-      </w:tblCellMar>
-    </w:tblPr>
-  </w:style>
-  <w:style w:type="table" w:customStyle="1" w:styleId="a3">
-    <w:basedOn w:val="TableNormal0"/>
-    <w:tblPr>
-      <w:tblStyleRowBandSize w:val="1"/>
-      <w:tblStyleColBandSize w:val="1"/>
-      <w:tblCellMar>
-        <w:top w:w="0" w:type="dxa"/>
-        <w:left w:w="10" w:type="dxa"/>
-        <w:bottom w:w="0" w:type="dxa"/>
-        <w:right w:w="10" w:type="dxa"/>
-      </w:tblCellMar>
-    </w:tblPr>
-  </w:style>
-  <w:style w:type="table" w:customStyle="1" w:styleId="a4">
-    <w:basedOn w:val="TableNormal0"/>
-    <w:tblPr>
-      <w:tblStyleRowBandSize w:val="1"/>
-      <w:tblStyleColBandSize w:val="1"/>
-      <w:tblCellMar>
-        <w:top w:w="0" w:type="dxa"/>
-        <w:left w:w="10" w:type="dxa"/>
-        <w:bottom w:w="0" w:type="dxa"/>
-        <w:right w:w="10" w:type="dxa"/>
-      </w:tblCellMar>
-    </w:tblPr>
-  </w:style>
-  <w:style w:type="table" w:customStyle="1" w:styleId="a5">
-    <w:basedOn w:val="TableNormal0"/>
-    <w:tblPr>
-      <w:tblStyleRowBandSize w:val="1"/>
-      <w:tblStyleColBandSize w:val="1"/>
-      <w:tblCellMar>
-        <w:top w:w="0" w:type="dxa"/>
-        <w:left w:w="70" w:type="dxa"/>
-        <w:bottom w:w="0" w:type="dxa"/>
-        <w:right w:w="70" w:type="dxa"/>
-      </w:tblCellMar>
-    </w:tblPr>
-  </w:style>
-  <w:style w:type="table" w:customStyle="1" w:styleId="a6">
-    <w:basedOn w:val="TableNormal0"/>
-    <w:tblPr>
-      <w:tblStyleRowBandSize w:val="1"/>
-      <w:tblStyleColBandSize w:val="1"/>
-      <w:tblCellMar>
-        <w:top w:w="0" w:type="dxa"/>
-        <w:left w:w="70" w:type="dxa"/>
-        <w:bottom w:w="0" w:type="dxa"/>
-        <w:right w:w="70" w:type="dxa"/>
-      </w:tblCellMar>
-    </w:tblPr>
-  </w:style>
-  <w:style w:type="table" w:customStyle="1" w:styleId="a7">
-    <w:basedOn w:val="TableNormal0"/>
-    <w:tblPr>
-      <w:tblStyleRowBandSize w:val="1"/>
-      <w:tblStyleColBandSize w:val="1"/>
-      <w:tblCellMar>
-        <w:top w:w="0" w:type="dxa"/>
-        <w:left w:w="108" w:type="dxa"/>
-        <w:bottom w:w="0" w:type="dxa"/>
-        <w:right w:w="108" w:type="dxa"/>
-      </w:tblCellMar>
-    </w:tblPr>
-  </w:style>
-  <w:style w:type="table" w:customStyle="1" w:styleId="a8">
-    <w:basedOn w:val="TableNormal0"/>
-    <w:tblPr>
-      <w:tblStyleRowBandSize w:val="1"/>
-      <w:tblStyleColBandSize w:val="1"/>
-      <w:tblCellMar>
-        <w:top w:w="0" w:type="dxa"/>
-        <w:left w:w="70" w:type="dxa"/>
-        <w:bottom w:w="0" w:type="dxa"/>
-        <w:right w:w="70" w:type="dxa"/>
-      </w:tblCellMar>
-    </w:tblPr>
-  </w:style>
-  <w:style w:type="table" w:customStyle="1" w:styleId="a9">
-    <w:basedOn w:val="TableNormal0"/>
-    <w:tblPr>
-      <w:tblStyleRowBandSize w:val="1"/>
-      <w:tblStyleColBandSize w:val="1"/>
-      <w:tblCellMar>
-        <w:top w:w="0" w:type="dxa"/>
-        <w:left w:w="70" w:type="dxa"/>
-        <w:bottom w:w="0" w:type="dxa"/>
-        <w:right w:w="70" w:type="dxa"/>
-      </w:tblCellMar>
-    </w:tblPr>
-  </w:style>
-  <w:style w:type="table" w:customStyle="1" w:styleId="aa">
-    <w:basedOn w:val="TableNormal0"/>
-    <w:tblPr>
-      <w:tblStyleRowBandSize w:val="1"/>
-      <w:tblStyleColBandSize w:val="1"/>
-      <w:tblCellMar>
-        <w:top w:w="0" w:type="dxa"/>
-        <w:left w:w="70" w:type="dxa"/>
-        <w:bottom w:w="0" w:type="dxa"/>
-        <w:right w:w="70" w:type="dxa"/>
-      </w:tblCellMar>
-    </w:tblPr>
-  </w:style>
-  <w:style w:type="table" w:customStyle="1" w:styleId="ab">
-    <w:basedOn w:val="TableNormal0"/>
-    <w:tblPr>
-      <w:tblStyleRowBandSize w:val="1"/>
-      <w:tblStyleColBandSize w:val="1"/>
-      <w:tblCellMar>
-        <w:top w:w="0" w:type="dxa"/>
-        <w:left w:w="70" w:type="dxa"/>
-        <w:bottom w:w="0" w:type="dxa"/>
-        <w:right w:w="70" w:type="dxa"/>
-      </w:tblCellMar>
-    </w:tblPr>
-  </w:style>
-  <w:style w:type="table" w:customStyle="1" w:styleId="ac">
-    <w:basedOn w:val="TableNormal0"/>
-    <w:tblPr>
-      <w:tblStyleRowBandSize w:val="1"/>
-      <w:tblStyleColBandSize w:val="1"/>
-      <w:tblCellMar>
-        <w:top w:w="0" w:type="dxa"/>
-        <w:left w:w="70" w:type="dxa"/>
-        <w:bottom w:w="0" w:type="dxa"/>
-        <w:right w:w="70" w:type="dxa"/>
-      </w:tblCellMar>
-    </w:tblPr>
-  </w:style>
-  <w:style w:type="table" w:customStyle="1" w:styleId="ad">
-    <w:basedOn w:val="TableNormal0"/>
-    <w:tblPr>
-      <w:tblStyleRowBandSize w:val="1"/>
-      <w:tblStyleColBandSize w:val="1"/>
-      <w:tblCellMar>
-        <w:top w:w="0" w:type="dxa"/>
-        <w:left w:w="70" w:type="dxa"/>
-        <w:bottom w:w="0" w:type="dxa"/>
-        <w:right w:w="70" w:type="dxa"/>
-      </w:tblCellMar>
-    </w:tblPr>
-  </w:style>
-  <w:style w:type="table" w:customStyle="1" w:styleId="ae">
-    <w:basedOn w:val="TableNormal0"/>
-    <w:tblPr>
-      <w:tblStyleRowBandSize w:val="1"/>
-      <w:tblStyleColBandSize w:val="1"/>
-      <w:tblCellMar>
-        <w:top w:w="0" w:type="dxa"/>
-        <w:left w:w="70" w:type="dxa"/>
-        <w:bottom w:w="0" w:type="dxa"/>
-        <w:right w:w="70" w:type="dxa"/>
-      </w:tblCellMar>
-    </w:tblPr>
-  </w:style>
-  <w:style w:type="table" w:customStyle="1" w:styleId="af">
-    <w:basedOn w:val="TableNormal0"/>
-    <w:tblPr>
-      <w:tblStyleRowBandSize w:val="1"/>
-      <w:tblStyleColBandSize w:val="1"/>
-      <w:tblCellMar>
-        <w:top w:w="0" w:type="dxa"/>
-        <w:left w:w="70" w:type="dxa"/>
-        <w:bottom w:w="0" w:type="dxa"/>
-        <w:right w:w="70" w:type="dxa"/>
-      </w:tblCellMar>
-    </w:tblPr>
-  </w:style>
-  <w:style w:type="table" w:customStyle="1" w:styleId="af0">
-    <w:basedOn w:val="TableNormal0"/>
-    <w:tblPr>
-      <w:tblStyleRowBandSize w:val="1"/>
-      <w:tblStyleColBandSize w:val="1"/>
-      <w:tblCellMar>
-        <w:top w:w="0" w:type="dxa"/>
-        <w:left w:w="70" w:type="dxa"/>
-        <w:bottom w:w="0" w:type="dxa"/>
-        <w:right w:w="70" w:type="dxa"/>
-      </w:tblCellMar>
-    </w:tblPr>
-  </w:style>
-  <w:style w:type="table" w:customStyle="1" w:styleId="af1">
-    <w:basedOn w:val="TableNormal0"/>
-    <w:tblPr>
-      <w:tblStyleRowBandSize w:val="1"/>
-      <w:tblStyleColBandSize w:val="1"/>
-      <w:tblCellMar>
-        <w:top w:w="0" w:type="dxa"/>
-        <w:left w:w="70" w:type="dxa"/>
-        <w:bottom w:w="0" w:type="dxa"/>
-        <w:right w:w="70" w:type="dxa"/>
-      </w:tblCellMar>
-    </w:tblPr>
-  </w:style>
-  <w:style w:type="table" w:customStyle="1" w:styleId="af2">
-    <w:basedOn w:val="TableNormal0"/>
-    <w:tblPr>
-      <w:tblStyleRowBandSize w:val="1"/>
-      <w:tblStyleColBandSize w:val="1"/>
-      <w:tblCellMar>
-        <w:top w:w="0" w:type="dxa"/>
-        <w:left w:w="70" w:type="dxa"/>
-        <w:bottom w:w="0" w:type="dxa"/>
-        <w:right w:w="70" w:type="dxa"/>
-      </w:tblCellMar>
-    </w:tblPr>
-  </w:style>
-  <w:style w:type="table" w:customStyle="1" w:styleId="af3">
-    <w:basedOn w:val="TableNormal0"/>
-    <w:tblPr>
-      <w:tblStyleRowBandSize w:val="1"/>
-      <w:tblStyleColBandSize w:val="1"/>
-      <w:tblCellMar>
-        <w:top w:w="0" w:type="dxa"/>
-        <w:left w:w="70" w:type="dxa"/>
-        <w:bottom w:w="0" w:type="dxa"/>
-        <w:right w:w="70" w:type="dxa"/>
-      </w:tblCellMar>
-    </w:tblPr>
-  </w:style>
-  <w:style w:type="table" w:customStyle="1" w:styleId="af4">
-    <w:basedOn w:val="TableNormal0"/>
-    <w:tblPr>
-      <w:tblStyleRowBandSize w:val="1"/>
-      <w:tblStyleColBandSize w:val="1"/>
-      <w:tblCellMar>
-        <w:top w:w="0" w:type="dxa"/>
-        <w:left w:w="70" w:type="dxa"/>
-        <w:bottom w:w="0" w:type="dxa"/>
-        <w:right w:w="70" w:type="dxa"/>
-      </w:tblCellMar>
-    </w:tblPr>
-  </w:style>
-  <w:style w:type="table" w:customStyle="1" w:styleId="af5">
-    <w:basedOn w:val="TableNormal0"/>
-    <w:tblPr>
-      <w:tblStyleRowBandSize w:val="1"/>
-      <w:tblStyleColBandSize w:val="1"/>
-      <w:tblCellMar>
-        <w:top w:w="0" w:type="dxa"/>
-        <w:left w:w="70" w:type="dxa"/>
-        <w:bottom w:w="0" w:type="dxa"/>
-        <w:right w:w="70" w:type="dxa"/>
-      </w:tblCellMar>
-    </w:tblPr>
-  </w:style>
-  <w:style w:type="table" w:customStyle="1" w:styleId="af6">
-    <w:basedOn w:val="TableNormal0"/>
-    <w:tblPr>
-      <w:tblStyleRowBandSize w:val="1"/>
-      <w:tblStyleColBandSize w:val="1"/>
-      <w:tblCellMar>
-        <w:top w:w="0" w:type="dxa"/>
-        <w:left w:w="70" w:type="dxa"/>
-        <w:bottom w:w="0" w:type="dxa"/>
-        <w:right w:w="70" w:type="dxa"/>
-      </w:tblCellMar>
-    </w:tblPr>
-  </w:style>
-  <w:style w:type="table" w:customStyle="1" w:styleId="af7">
-    <w:basedOn w:val="TableNormal0"/>
-    <w:tblPr>
-      <w:tblStyleRowBandSize w:val="1"/>
-      <w:tblStyleColBandSize w:val="1"/>
-      <w:tblCellMar>
-        <w:top w:w="0" w:type="dxa"/>
-        <w:left w:w="70" w:type="dxa"/>
-        <w:bottom w:w="0" w:type="dxa"/>
-        <w:right w:w="70" w:type="dxa"/>
-      </w:tblCellMar>
-    </w:tblPr>
-  </w:style>
-  <w:style w:type="table" w:customStyle="1" w:styleId="af8">
-    <w:basedOn w:val="TableNormal0"/>
-    <w:tblPr>
-      <w:tblStyleRowBandSize w:val="1"/>
-      <w:tblStyleColBandSize w:val="1"/>
-      <w:tblCellMar>
-        <w:top w:w="0" w:type="dxa"/>
-        <w:left w:w="70" w:type="dxa"/>
-        <w:bottom w:w="0" w:type="dxa"/>
-        <w:right w:w="70" w:type="dxa"/>
-      </w:tblCellMar>
-    </w:tblPr>
-  </w:style>
-  <w:style w:type="table" w:customStyle="1" w:styleId="af9">
-    <w:basedOn w:val="TableNormal0"/>
-    <w:tblPr>
-      <w:tblStyleRowBandSize w:val="1"/>
-      <w:tblStyleColBandSize w:val="1"/>
-      <w:tblCellMar>
-        <w:top w:w="0" w:type="dxa"/>
-        <w:left w:w="70" w:type="dxa"/>
-        <w:bottom w:w="0" w:type="dxa"/>
-        <w:right w:w="70" w:type="dxa"/>
-      </w:tblCellMar>
-    </w:tblPr>
-  </w:style>
-  <w:style w:type="table" w:customStyle="1" w:styleId="afa">
-    <w:basedOn w:val="TableNormal0"/>
-    <w:tblPr>
-      <w:tblStyleRowBandSize w:val="1"/>
-      <w:tblStyleColBandSize w:val="1"/>
-      <w:tblCellMar>
-        <w:top w:w="0" w:type="dxa"/>
-        <w:left w:w="70" w:type="dxa"/>
-        <w:bottom w:w="0" w:type="dxa"/>
-        <w:right w:w="70" w:type="dxa"/>
-      </w:tblCellMar>
-    </w:tblPr>
-  </w:style>
-  <w:style w:type="table" w:customStyle="1" w:styleId="afb">
-    <w:basedOn w:val="TableNormal0"/>
-    <w:tblPr>
-      <w:tblStyleRowBandSize w:val="1"/>
-      <w:tblStyleColBandSize w:val="1"/>
-      <w:tblCellMar>
-        <w:top w:w="0" w:type="dxa"/>
-        <w:left w:w="70" w:type="dxa"/>
-        <w:bottom w:w="0" w:type="dxa"/>
-        <w:right w:w="70" w:type="dxa"/>
-      </w:tblCellMar>
-    </w:tblPr>
-  </w:style>
-  <w:style w:type="table" w:customStyle="1" w:styleId="afc">
-    <w:basedOn w:val="TableNormal0"/>
-    <w:tblPr>
-      <w:tblStyleRowBandSize w:val="1"/>
-      <w:tblStyleColBandSize w:val="1"/>
-      <w:tblCellMar>
-        <w:top w:w="0" w:type="dxa"/>
-        <w:left w:w="70" w:type="dxa"/>
-        <w:bottom w:w="0" w:type="dxa"/>
-        <w:right w:w="70" w:type="dxa"/>
-      </w:tblCellMar>
-    </w:tblPr>
-  </w:style>
-  <w:style w:type="table" w:customStyle="1" w:styleId="afd">
-    <w:basedOn w:val="TableNormal0"/>
-    <w:tblPr>
-      <w:tblStyleRowBandSize w:val="1"/>
-      <w:tblStyleColBandSize w:val="1"/>
-      <w:tblCellMar>
-        <w:top w:w="100" w:type="dxa"/>
-        <w:left w:w="100" w:type="dxa"/>
-        <w:bottom w:w="100" w:type="dxa"/>
-        <w:right w:w="100" w:type="dxa"/>
-      </w:tblCellMar>
-    </w:tblPr>
-  </w:style>
-  <w:style w:type="table" w:customStyle="1" w:styleId="afe">
-    <w:basedOn w:val="TableNormal0"/>
-    <w:tblPr>
-      <w:tblStyleRowBandSize w:val="1"/>
-      <w:tblStyleColBandSize w:val="1"/>
-      <w:tblCellMar>
-        <w:top w:w="100" w:type="dxa"/>
-        <w:left w:w="100" w:type="dxa"/>
-        <w:bottom w:w="100" w:type="dxa"/>
-        <w:right w:w="100" w:type="dxa"/>
-      </w:tblCellMar>
-    </w:tblPr>
-  </w:style>
-  <w:style w:type="table" w:customStyle="1" w:styleId="aff">
-    <w:basedOn w:val="TableNormal0"/>
-    <w:tblPr>
-      <w:tblStyleRowBandSize w:val="1"/>
-      <w:tblStyleColBandSize w:val="1"/>
-      <w:tblCellMar>
-        <w:top w:w="100" w:type="dxa"/>
-        <w:left w:w="100" w:type="dxa"/>
-        <w:bottom w:w="100" w:type="dxa"/>
-        <w:right w:w="100" w:type="dxa"/>
-      </w:tblCellMar>
-    </w:tblPr>
-  </w:style>
-  <w:style w:type="table" w:customStyle="1" w:styleId="aff0">
-    <w:basedOn w:val="TableNormal0"/>
-    <w:tblPr>
-      <w:tblStyleRowBandSize w:val="1"/>
-      <w:tblStyleColBandSize w:val="1"/>
-      <w:tblCellMar>
-        <w:top w:w="100" w:type="dxa"/>
-        <w:left w:w="100" w:type="dxa"/>
-        <w:bottom w:w="100" w:type="dxa"/>
-        <w:right w:w="100" w:type="dxa"/>
-      </w:tblCellMar>
-    </w:tblPr>
-  </w:style>
-  <w:style w:type="table" w:customStyle="1" w:styleId="aff1">
-    <w:basedOn w:val="TableNormal0"/>
-    <w:tblPr>
-      <w:tblStyleRowBandSize w:val="1"/>
-      <w:tblStyleColBandSize w:val="1"/>
-      <w:tblCellMar>
-        <w:top w:w="100" w:type="dxa"/>
-        <w:left w:w="100" w:type="dxa"/>
-        <w:bottom w:w="100" w:type="dxa"/>
-        <w:right w:w="100" w:type="dxa"/>
-      </w:tblCellMar>
-    </w:tblPr>
-  </w:style>
-  <w:style w:type="table" w:customStyle="1" w:styleId="aff2">
-    <w:basedOn w:val="TableNormal0"/>
-    <w:tblPr>
-      <w:tblStyleRowBandSize w:val="1"/>
-      <w:tblStyleColBandSize w:val="1"/>
-      <w:tblCellMar>
-        <w:top w:w="100" w:type="dxa"/>
-        <w:left w:w="100" w:type="dxa"/>
-        <w:bottom w:w="100" w:type="dxa"/>
-        <w:right w:w="100" w:type="dxa"/>
-      </w:tblCellMar>
-    </w:tblPr>
-  </w:style>
-  <w:style w:type="table" w:customStyle="1" w:styleId="aff3">
-    <w:basedOn w:val="TableNormal0"/>
-    <w:tblPr>
-      <w:tblStyleRowBandSize w:val="1"/>
-      <w:tblStyleColBandSize w:val="1"/>
-      <w:tblCellMar>
-        <w:top w:w="100" w:type="dxa"/>
-        <w:left w:w="100" w:type="dxa"/>
-        <w:bottom w:w="100" w:type="dxa"/>
-        <w:right w:w="100" w:type="dxa"/>
-      </w:tblCellMar>
-    </w:tblPr>
-  </w:style>
-  <w:style w:type="table" w:customStyle="1" w:styleId="aff4">
-    <w:basedOn w:val="TableNormal0"/>
-    <w:tblPr>
-      <w:tblStyleRowBandSize w:val="1"/>
-      <w:tblStyleColBandSize w:val="1"/>
-      <w:tblCellMar>
-        <w:top w:w="100" w:type="dxa"/>
-        <w:left w:w="100" w:type="dxa"/>
-        <w:bottom w:w="100" w:type="dxa"/>
-        <w:right w:w="100" w:type="dxa"/>
-      </w:tblCellMar>
-    </w:tblPr>
-  </w:style>
-  <w:style w:type="table" w:customStyle="1" w:styleId="aff5">
-    <w:basedOn w:val="TableNormal0"/>
-    <w:tblPr>
-      <w:tblStyleRowBandSize w:val="1"/>
-      <w:tblStyleColBandSize w:val="1"/>
-      <w:tblCellMar>
-        <w:top w:w="100" w:type="dxa"/>
-        <w:left w:w="100" w:type="dxa"/>
-        <w:bottom w:w="100" w:type="dxa"/>
-        <w:right w:w="100" w:type="dxa"/>
-      </w:tblCellMar>
-    </w:tblPr>
-  </w:style>
-  <w:style w:type="table" w:customStyle="1" w:styleId="aff6">
-    <w:basedOn w:val="TableNormal0"/>
-    <w:tblPr>
-      <w:tblStyleRowBandSize w:val="1"/>
-      <w:tblStyleColBandSize w:val="1"/>
-      <w:tblCellMar>
-        <w:top w:w="100" w:type="dxa"/>
-        <w:left w:w="100" w:type="dxa"/>
-        <w:bottom w:w="100" w:type="dxa"/>
-        <w:right w:w="100" w:type="dxa"/>
-      </w:tblCellMar>
-    </w:tblPr>
-  </w:style>
-  <w:style w:type="table" w:customStyle="1" w:styleId="aff7">
-    <w:basedOn w:val="TableNormal0"/>
-    <w:tblPr>
-      <w:tblStyleRowBandSize w:val="1"/>
-      <w:tblStyleColBandSize w:val="1"/>
-      <w:tblCellMar>
-        <w:top w:w="100" w:type="dxa"/>
-        <w:left w:w="100" w:type="dxa"/>
-        <w:bottom w:w="100" w:type="dxa"/>
-        <w:right w:w="100" w:type="dxa"/>
-      </w:tblCellMar>
-    </w:tblPr>
-  </w:style>
-  <w:style w:type="table" w:customStyle="1" w:styleId="aff8">
-    <w:basedOn w:val="TableNormal0"/>
-    <w:tblPr>
-      <w:tblStyleRowBandSize w:val="1"/>
-      <w:tblStyleColBandSize w:val="1"/>
-      <w:tblCellMar>
-        <w:top w:w="100" w:type="dxa"/>
-        <w:left w:w="100" w:type="dxa"/>
-        <w:bottom w:w="100" w:type="dxa"/>
-        <w:right w:w="100" w:type="dxa"/>
-      </w:tblCellMar>
-    </w:tblPr>
-  </w:style>
-  <w:style w:type="table" w:customStyle="1" w:styleId="aff9">
-    <w:basedOn w:val="TableNormal0"/>
-    <w:tblPr>
-      <w:tblStyleRowBandSize w:val="1"/>
-      <w:tblStyleColBandSize w:val="1"/>
-      <w:tblCellMar>
-        <w:top w:w="100" w:type="dxa"/>
-        <w:left w:w="100" w:type="dxa"/>
-        <w:bottom w:w="100" w:type="dxa"/>
-        <w:right w:w="100" w:type="dxa"/>
-      </w:tblCellMar>
-    </w:tblPr>
-  </w:style>
-  <w:style w:type="table" w:customStyle="1" w:styleId="affa">
-    <w:basedOn w:val="TableNormal0"/>
-    <w:tblPr>
-      <w:tblStyleRowBandSize w:val="1"/>
-      <w:tblStyleColBandSize w:val="1"/>
-      <w:tblCellMar>
-        <w:top w:w="100" w:type="dxa"/>
-        <w:left w:w="100" w:type="dxa"/>
-        <w:bottom w:w="100" w:type="dxa"/>
-        <w:right w:w="100" w:type="dxa"/>
-      </w:tblCellMar>
-    </w:tblPr>
-  </w:style>
-  <w:style w:type="table" w:customStyle="1" w:styleId="affb">
-    <w:basedOn w:val="TableNormal0"/>
-    <w:tblPr>
-      <w:tblStyleRowBandSize w:val="1"/>
-      <w:tblStyleColBandSize w:val="1"/>
-      <w:tblCellMar>
-        <w:top w:w="100" w:type="dxa"/>
-        <w:left w:w="100" w:type="dxa"/>
-        <w:bottom w:w="100" w:type="dxa"/>
-        <w:right w:w="100" w:type="dxa"/>
-      </w:tblCellMar>
-    </w:tblPr>
-  </w:style>
-  <w:style w:type="table" w:customStyle="1" w:styleId="affc">
-    <w:basedOn w:val="TableNormal0"/>
-    <w:tblPr>
-      <w:tblStyleRowBandSize w:val="1"/>
-      <w:tblStyleColBandSize w:val="1"/>
-      <w:tblCellMar>
-        <w:top w:w="0" w:type="dxa"/>
-        <w:left w:w="70" w:type="dxa"/>
-        <w:bottom w:w="0" w:type="dxa"/>
-        <w:right w:w="70" w:type="dxa"/>
-      </w:tblCellMar>
-    </w:tblPr>
-  </w:style>
-  <w:style w:type="table" w:customStyle="1" w:styleId="affd">
-    <w:basedOn w:val="TableNormal0"/>
-    <w:tblPr>
-      <w:tblStyleRowBandSize w:val="1"/>
-      <w:tblStyleColBandSize w:val="1"/>
-      <w:tblCellMar>
-        <w:top w:w="0" w:type="dxa"/>
-        <w:left w:w="70" w:type="dxa"/>
-        <w:bottom w:w="0" w:type="dxa"/>
-        <w:right w:w="70" w:type="dxa"/>
-      </w:tblCellMar>
-    </w:tblPr>
-  </w:style>
-  <w:style w:type="table" w:customStyle="1" w:styleId="affe">
-    <w:basedOn w:val="TableNormal0"/>
-    <w:tblPr>
-      <w:tblStyleRowBandSize w:val="1"/>
-      <w:tblStyleColBandSize w:val="1"/>
-      <w:tblCellMar>
-        <w:top w:w="0" w:type="dxa"/>
-        <w:left w:w="70" w:type="dxa"/>
-        <w:bottom w:w="0" w:type="dxa"/>
-        <w:right w:w="70" w:type="dxa"/>
-      </w:tblCellMar>
-    </w:tblPr>
-  </w:style>
-  <w:style w:type="table" w:customStyle="1" w:styleId="afff">
-    <w:basedOn w:val="TableNormal0"/>
-    <w:tblPr>
-      <w:tblStyleRowBandSize w:val="1"/>
-      <w:tblStyleColBandSize w:val="1"/>
-      <w:tblCellMar>
-        <w:top w:w="0" w:type="dxa"/>
-        <w:left w:w="70" w:type="dxa"/>
-        <w:bottom w:w="0" w:type="dxa"/>
-        <w:right w:w="70" w:type="dxa"/>
-      </w:tblCellMar>
-    </w:tblPr>
-  </w:style>
-  <w:style w:type="table" w:customStyle="1" w:styleId="afff0">
-    <w:basedOn w:val="TableNormal0"/>
-    <w:tblPr>
-      <w:tblStyleRowBandSize w:val="1"/>
-      <w:tblStyleColBandSize w:val="1"/>
-      <w:tblCellMar>
-        <w:top w:w="0" w:type="dxa"/>
-        <w:left w:w="70" w:type="dxa"/>
-        <w:bottom w:w="0" w:type="dxa"/>
         <w:right w:w="70" w:type="dxa"/>
       </w:tblCellMar>
     </w:tblPr>
